--- a/РПЗ КрюковСА.docx
+++ b/РПЗ КрюковСА.docx
@@ -334,13 +334,23 @@
           <w:lang w:eastAsia="ru-RU" w:bidi="ru-RU"/>
         </w:rPr>
       </w:pPr>
+      <w:proofErr w:type="gramStart"/>
       <w:r>
         <w:rPr>
           <w:sz w:val="22"/>
           <w:szCs w:val="22"/>
           <w:lang w:eastAsia="ru-RU" w:bidi="ru-RU"/>
         </w:rPr>
-        <w:t>ФАКУЛЬТЕТ  «ИНФОРМАТИКА И СИСТЕМЫ УПРАВЛЕНИЯ»</w:t>
+        <w:t>ФАКУЛЬТЕТ  «</w:t>
+      </w:r>
+      <w:proofErr w:type="gramEnd"/>
+      <w:r>
+        <w:rPr>
+          <w:sz w:val="22"/>
+          <w:szCs w:val="22"/>
+          <w:lang w:eastAsia="ru-RU" w:bidi="ru-RU"/>
+        </w:rPr>
+        <w:t>ИНФОРМАТИКА И СИСТЕМЫ УПРАВЛЕНИЯ»</w:t>
       </w:r>
     </w:p>
     <w:p>
@@ -373,6 +383,7 @@
           <w:lang w:eastAsia="ru-RU" w:bidi="ru-RU"/>
         </w:rPr>
       </w:pPr>
+      <w:proofErr w:type="gramStart"/>
       <w:r>
         <w:rPr>
           <w:sz w:val="22"/>
@@ -388,7 +399,17 @@
           <w:szCs w:val="22"/>
           <w:lang w:eastAsia="ru-RU" w:bidi="ru-RU"/>
         </w:rPr>
-        <w:t>«Программное обеспечение ЭВМ и информационные технологии»</w:t>
+        <w:t>«</w:t>
+      </w:r>
+      <w:proofErr w:type="gramEnd"/>
+      <w:r>
+        <w:rPr>
+          <w:color w:val="000000"/>
+          <w:sz w:val="22"/>
+          <w:szCs w:val="22"/>
+          <w:lang w:eastAsia="ru-RU" w:bidi="ru-RU"/>
+        </w:rPr>
+        <w:t>Программное обеспечение ЭВМ и информационные технологии»</w:t>
       </w:r>
     </w:p>
     <w:p>
@@ -884,7 +905,23 @@
           <w:szCs w:val="28"/>
           <w:lang w:eastAsia="ru-RU" w:bidi="ru-RU"/>
         </w:rPr>
-        <w:t>Работа защищена с оценкой         «__________»  «____»_____________2023 г.</w:t>
+        <w:t xml:space="preserve">Работа защищена с оценкой      </w:t>
+      </w:r>
+      <w:proofErr w:type="gramStart"/>
+      <w:r>
+        <w:rPr>
+          <w:szCs w:val="28"/>
+          <w:lang w:eastAsia="ru-RU" w:bidi="ru-RU"/>
+        </w:rPr>
+        <w:t xml:space="preserve">   «</w:t>
+      </w:r>
+      <w:proofErr w:type="gramEnd"/>
+      <w:r>
+        <w:rPr>
+          <w:szCs w:val="28"/>
+          <w:lang w:eastAsia="ru-RU" w:bidi="ru-RU"/>
+        </w:rPr>
+        <w:t>__________»  «____»_____________2023 г.</w:t>
       </w:r>
     </w:p>
     <w:p>
@@ -1077,7 +1114,7 @@
           <w:r>
             <w:fldChar w:fldCharType="separate"/>
           </w:r>
-          <w:hyperlink w:anchor="_Toc136505674" w:history="1">
+          <w:hyperlink w:anchor="_Toc137834841" w:history="1">
             <w:r>
               <w:rPr>
                 <w:rStyle w:val="af5"/>
@@ -1123,7 +1160,7 @@
                 <w:noProof/>
                 <w:webHidden/>
               </w:rPr>
-              <w:instrText xml:space="preserve"> PAGEREF _Toc136505674 \h </w:instrText>
+              <w:instrText xml:space="preserve"> PAGEREF _Toc137834841 \h </w:instrText>
             </w:r>
             <w:r>
               <w:rPr>
@@ -1169,7 +1206,7 @@
               <w:lang w:eastAsia="ru-RU"/>
             </w:rPr>
           </w:pPr>
-          <w:hyperlink w:anchor="_Toc136505675" w:history="1">
+          <w:hyperlink w:anchor="_Toc137834842" w:history="1">
             <w:r>
               <w:rPr>
                 <w:rStyle w:val="af5"/>
@@ -1215,7 +1252,7 @@
                 <w:noProof/>
                 <w:webHidden/>
               </w:rPr>
-              <w:instrText xml:space="preserve"> PAGEREF _Toc136505675 \h </w:instrText>
+              <w:instrText xml:space="preserve"> PAGEREF _Toc137834842 \h </w:instrText>
             </w:r>
             <w:r>
               <w:rPr>
@@ -1261,7 +1298,7 @@
               <w:lang w:eastAsia="ru-RU"/>
             </w:rPr>
           </w:pPr>
-          <w:hyperlink w:anchor="_Toc136505676" w:history="1">
+          <w:hyperlink w:anchor="_Toc137834843" w:history="1">
             <w:r>
               <w:rPr>
                 <w:rStyle w:val="af5"/>
@@ -1307,7 +1344,7 @@
                 <w:noProof/>
                 <w:webHidden/>
               </w:rPr>
-              <w:instrText xml:space="preserve"> PAGEREF _Toc136505676 \h </w:instrText>
+              <w:instrText xml:space="preserve"> PAGEREF _Toc137834843 \h </w:instrText>
             </w:r>
             <w:r>
               <w:rPr>
@@ -1353,7 +1390,7 @@
               <w:lang w:eastAsia="ru-RU"/>
             </w:rPr>
           </w:pPr>
-          <w:hyperlink w:anchor="_Toc136505677" w:history="1">
+          <w:hyperlink w:anchor="_Toc137834844" w:history="1">
             <w:r>
               <w:rPr>
                 <w:rStyle w:val="af5"/>
@@ -1399,7 +1436,7 @@
                 <w:noProof/>
                 <w:webHidden/>
               </w:rPr>
-              <w:instrText xml:space="preserve"> PAGEREF _Toc136505677 \h </w:instrText>
+              <w:instrText xml:space="preserve"> PAGEREF _Toc137834844 \h </w:instrText>
             </w:r>
             <w:r>
               <w:rPr>
@@ -1445,7 +1482,7 @@
               <w:lang w:eastAsia="ru-RU"/>
             </w:rPr>
           </w:pPr>
-          <w:hyperlink w:anchor="_Toc136505678" w:history="1">
+          <w:hyperlink w:anchor="_Toc137834845" w:history="1">
             <w:r>
               <w:rPr>
                 <w:rStyle w:val="af5"/>
@@ -1470,7 +1507,7 @@
                 <w:noProof/>
                 <w:lang w:bidi="hi-IN"/>
               </w:rPr>
-              <w:t>Требования к функциональным характеристикам</w:t>
+              <w:t>Входные данные</w:t>
             </w:r>
             <w:r>
               <w:rPr>
@@ -1491,7 +1528,7 @@
                 <w:noProof/>
                 <w:webHidden/>
               </w:rPr>
-              <w:instrText xml:space="preserve"> PAGEREF _Toc136505678 \h </w:instrText>
+              <w:instrText xml:space="preserve"> PAGEREF _Toc137834845 \h </w:instrText>
             </w:r>
             <w:r>
               <w:rPr>
@@ -1537,7 +1574,7 @@
               <w:lang w:eastAsia="ru-RU"/>
             </w:rPr>
           </w:pPr>
-          <w:hyperlink w:anchor="_Toc136505679" w:history="1">
+          <w:hyperlink w:anchor="_Toc137834846" w:history="1">
             <w:r>
               <w:rPr>
                 <w:rStyle w:val="af5"/>
@@ -1562,7 +1599,7 @@
                 <w:noProof/>
                 <w:lang w:bidi="hi-IN"/>
               </w:rPr>
-              <w:t>Входные данные</w:t>
+              <w:t>Функциональные требования к системе с точки зрения пользователя</w:t>
             </w:r>
             <w:r>
               <w:rPr>
@@ -1583,7 +1620,7 @@
                 <w:noProof/>
                 <w:webHidden/>
               </w:rPr>
-              <w:instrText xml:space="preserve"> PAGEREF _Toc136505679 \h </w:instrText>
+              <w:instrText xml:space="preserve"> PAGEREF _Toc137834846 \h </w:instrText>
             </w:r>
             <w:r>
               <w:rPr>
@@ -1603,7 +1640,7 @@
                 <w:noProof/>
                 <w:webHidden/>
               </w:rPr>
-              <w:t>4</w:t>
+              <w:t>5</w:t>
             </w:r>
             <w:r>
               <w:rPr>
@@ -1629,14 +1666,14 @@
               <w:lang w:eastAsia="ru-RU"/>
             </w:rPr>
           </w:pPr>
-          <w:hyperlink w:anchor="_Toc136505680" w:history="1">
+          <w:hyperlink w:anchor="_Toc137834847" w:history="1">
             <w:r>
               <w:rPr>
                 <w:rStyle w:val="af5"/>
                 <w:noProof/>
                 <w:lang w:bidi="hi-IN"/>
               </w:rPr>
-              <w:t>1.7.</w:t>
+              <w:t>1.6.</w:t>
             </w:r>
             <w:r>
               <w:rPr>
@@ -1654,7 +1691,7 @@
                 <w:noProof/>
                 <w:lang w:bidi="hi-IN"/>
               </w:rPr>
-              <w:t>Функциональные требования к системе с точки зрения пользователя</w:t>
+              <w:t>Схема вычисления рейтинга пользователя</w:t>
             </w:r>
             <w:r>
               <w:rPr>
@@ -1675,7 +1712,7 @@
                 <w:noProof/>
                 <w:webHidden/>
               </w:rPr>
-              <w:instrText xml:space="preserve"> PAGEREF _Toc136505680 \h </w:instrText>
+              <w:instrText xml:space="preserve"> PAGEREF _Toc137834847 \h </w:instrText>
             </w:r>
             <w:r>
               <w:rPr>
@@ -1695,7 +1732,7 @@
                 <w:noProof/>
                 <w:webHidden/>
               </w:rPr>
-              <w:t>5</w:t>
+              <w:t>6</w:t>
             </w:r>
             <w:r>
               <w:rPr>
@@ -1721,14 +1758,14 @@
               <w:lang w:eastAsia="ru-RU"/>
             </w:rPr>
           </w:pPr>
-          <w:hyperlink w:anchor="_Toc136505681" w:history="1">
+          <w:hyperlink w:anchor="_Toc137834848" w:history="1">
             <w:r>
               <w:rPr>
                 <w:rStyle w:val="af5"/>
                 <w:noProof/>
                 <w:lang w:bidi="hi-IN"/>
               </w:rPr>
-              <w:t>1.8.</w:t>
+              <w:t>1.7.</w:t>
             </w:r>
             <w:r>
               <w:rPr>
@@ -1746,7 +1783,7 @@
                 <w:noProof/>
                 <w:lang w:bidi="hi-IN"/>
               </w:rPr>
-              <w:t>Схема вычисления рейтинга пользователя</w:t>
+              <w:t>Выходные данные</w:t>
             </w:r>
             <w:r>
               <w:rPr>
@@ -1767,7 +1804,7 @@
                 <w:noProof/>
                 <w:webHidden/>
               </w:rPr>
-              <w:instrText xml:space="preserve"> PAGEREF _Toc136505681 \h </w:instrText>
+              <w:instrText xml:space="preserve"> PAGEREF _Toc137834848 \h </w:instrText>
             </w:r>
             <w:r>
               <w:rPr>
@@ -1813,14 +1850,14 @@
               <w:lang w:eastAsia="ru-RU"/>
             </w:rPr>
           </w:pPr>
-          <w:hyperlink w:anchor="_Toc136505682" w:history="1">
+          <w:hyperlink w:anchor="_Toc137834849" w:history="1">
             <w:r>
               <w:rPr>
                 <w:rStyle w:val="af5"/>
                 <w:noProof/>
                 <w:lang w:bidi="hi-IN"/>
               </w:rPr>
-              <w:t>1.9.</w:t>
+              <w:t>1.8.</w:t>
             </w:r>
             <w:r>
               <w:rPr>
@@ -1838,7 +1875,7 @@
                 <w:noProof/>
                 <w:lang w:bidi="hi-IN"/>
               </w:rPr>
-              <w:t>Выходные данные</w:t>
+              <w:t>Требования к программной реализации</w:t>
             </w:r>
             <w:r>
               <w:rPr>
@@ -1859,7 +1896,7 @@
                 <w:noProof/>
                 <w:webHidden/>
               </w:rPr>
-              <w:instrText xml:space="preserve"> PAGEREF _Toc136505682 \h </w:instrText>
+              <w:instrText xml:space="preserve"> PAGEREF _Toc137834849 \h </w:instrText>
             </w:r>
             <w:r>
               <w:rPr>
@@ -1879,7 +1916,99 @@
                 <w:noProof/>
                 <w:webHidden/>
               </w:rPr>
-              <w:t>6</w:t>
+              <w:t>7</w:t>
+            </w:r>
+            <w:r>
+              <w:rPr>
+                <w:noProof/>
+                <w:webHidden/>
+              </w:rPr>
+              <w:fldChar w:fldCharType="end"/>
+            </w:r>
+          </w:hyperlink>
+        </w:p>
+        <w:p>
+          <w:pPr>
+            <w:pStyle w:val="21"/>
+            <w:tabs>
+              <w:tab w:val="left" w:pos="880"/>
+              <w:tab w:val="right" w:leader="dot" w:pos="9345"/>
+            </w:tabs>
+            <w:rPr>
+              <w:rFonts w:asciiTheme="minorHAnsi" w:eastAsiaTheme="minorEastAsia" w:hAnsiTheme="minorHAnsi" w:cstheme="minorBidi"/>
+              <w:noProof/>
+              <w:sz w:val="22"/>
+              <w:szCs w:val="22"/>
+              <w:lang w:eastAsia="ru-RU"/>
+            </w:rPr>
+          </w:pPr>
+          <w:hyperlink w:anchor="_Toc137834850" w:history="1">
+            <w:r>
+              <w:rPr>
+                <w:rStyle w:val="af5"/>
+                <w:noProof/>
+                <w:lang w:bidi="hi-IN"/>
+              </w:rPr>
+              <w:t>1.9.</w:t>
+            </w:r>
+            <w:r>
+              <w:rPr>
+                <w:rFonts w:asciiTheme="minorHAnsi" w:eastAsiaTheme="minorEastAsia" w:hAnsiTheme="minorHAnsi" w:cstheme="minorBidi"/>
+                <w:noProof/>
+                <w:sz w:val="22"/>
+                <w:szCs w:val="22"/>
+                <w:lang w:eastAsia="ru-RU"/>
+              </w:rPr>
+              <w:tab/>
+            </w:r>
+            <w:r>
+              <w:rPr>
+                <w:rStyle w:val="af5"/>
+                <w:noProof/>
+                <w:lang w:bidi="hi-IN"/>
+              </w:rPr>
+              <w:t>Топология системы</w:t>
+            </w:r>
+            <w:r>
+              <w:rPr>
+                <w:noProof/>
+                <w:webHidden/>
+              </w:rPr>
+              <w:tab/>
+            </w:r>
+            <w:r>
+              <w:rPr>
+                <w:noProof/>
+                <w:webHidden/>
+              </w:rPr>
+              <w:fldChar w:fldCharType="begin"/>
+            </w:r>
+            <w:r>
+              <w:rPr>
+                <w:noProof/>
+                <w:webHidden/>
+              </w:rPr>
+              <w:instrText xml:space="preserve"> PAGEREF _Toc137834850 \h </w:instrText>
+            </w:r>
+            <w:r>
+              <w:rPr>
+                <w:noProof/>
+                <w:webHidden/>
+              </w:rPr>
+            </w:r>
+            <w:r>
+              <w:rPr>
+                <w:noProof/>
+                <w:webHidden/>
+              </w:rPr>
+              <w:fldChar w:fldCharType="separate"/>
+            </w:r>
+            <w:r>
+              <w:rPr>
+                <w:noProof/>
+                <w:webHidden/>
+              </w:rPr>
+              <w:t>8</w:t>
             </w:r>
             <w:r>
               <w:rPr>
@@ -1905,7 +2034,7 @@
               <w:lang w:eastAsia="ru-RU"/>
             </w:rPr>
           </w:pPr>
-          <w:hyperlink w:anchor="_Toc136505683" w:history="1">
+          <w:hyperlink w:anchor="_Toc137834851" w:history="1">
             <w:r>
               <w:rPr>
                 <w:rStyle w:val="af5"/>
@@ -1930,7 +2059,7 @@
                 <w:noProof/>
                 <w:lang w:bidi="hi-IN"/>
               </w:rPr>
-              <w:t>Требования к программной реализации</w:t>
+              <w:t>Общие требования к подсистемам</w:t>
             </w:r>
             <w:r>
               <w:rPr>
@@ -1951,7 +2080,7 @@
                 <w:noProof/>
                 <w:webHidden/>
               </w:rPr>
-              <w:instrText xml:space="preserve"> PAGEREF _Toc136505683 \h </w:instrText>
+              <w:instrText xml:space="preserve"> PAGEREF _Toc137834851 \h </w:instrText>
             </w:r>
             <w:r>
               <w:rPr>
@@ -1971,7 +2100,7 @@
                 <w:noProof/>
                 <w:webHidden/>
               </w:rPr>
-              <w:t>7</w:t>
+              <w:t>9</w:t>
             </w:r>
             <w:r>
               <w:rPr>
@@ -1997,7 +2126,7 @@
               <w:lang w:eastAsia="ru-RU"/>
             </w:rPr>
           </w:pPr>
-          <w:hyperlink w:anchor="_Toc136505684" w:history="1">
+          <w:hyperlink w:anchor="_Toc137834852" w:history="1">
             <w:r>
               <w:rPr>
                 <w:rStyle w:val="af5"/>
@@ -2022,7 +2151,7 @@
                 <w:noProof/>
                 <w:lang w:bidi="hi-IN"/>
               </w:rPr>
-              <w:t>Топология системы</w:t>
+              <w:t>Функциональные требования к сервисам</w:t>
             </w:r>
             <w:r>
               <w:rPr>
@@ -2043,7 +2172,7 @@
                 <w:noProof/>
                 <w:webHidden/>
               </w:rPr>
-              <w:instrText xml:space="preserve"> PAGEREF _Toc136505684 \h </w:instrText>
+              <w:instrText xml:space="preserve"> PAGEREF _Toc137834852 \h </w:instrText>
             </w:r>
             <w:r>
               <w:rPr>
@@ -2063,7 +2192,7 @@
                 <w:noProof/>
                 <w:webHidden/>
               </w:rPr>
-              <w:t>8</w:t>
+              <w:t>9</w:t>
             </w:r>
             <w:r>
               <w:rPr>
@@ -2073,12 +2202,14 @@
               <w:fldChar w:fldCharType="end"/>
             </w:r>
           </w:hyperlink>
+          <w:bookmarkStart w:id="3" w:name="_GoBack"/>
+          <w:bookmarkEnd w:id="3"/>
         </w:p>
         <w:p>
           <w:pPr>
             <w:pStyle w:val="21"/>
             <w:tabs>
-              <w:tab w:val="left" w:pos="1100"/>
+              <w:tab w:val="left" w:pos="660"/>
               <w:tab w:val="right" w:leader="dot" w:pos="9345"/>
             </w:tabs>
             <w:rPr>
@@ -2089,14 +2220,14 @@
               <w:lang w:eastAsia="ru-RU"/>
             </w:rPr>
           </w:pPr>
-          <w:hyperlink w:anchor="_Toc136505685" w:history="1">
+          <w:hyperlink w:anchor="_Toc137834853" w:history="1">
             <w:r>
               <w:rPr>
                 <w:rStyle w:val="af5"/>
                 <w:noProof/>
                 <w:lang w:bidi="hi-IN"/>
               </w:rPr>
-              <w:t>1.12.</w:t>
+              <w:t>2.</w:t>
             </w:r>
             <w:r>
               <w:rPr>
@@ -2114,7 +2245,7 @@
                 <w:noProof/>
                 <w:lang w:bidi="hi-IN"/>
               </w:rPr>
-              <w:t>Общие требования к подсистемам</w:t>
+              <w:t>Конструкторский раздел</w:t>
             </w:r>
             <w:r>
               <w:rPr>
@@ -2135,7 +2266,7 @@
                 <w:noProof/>
                 <w:webHidden/>
               </w:rPr>
-              <w:instrText xml:space="preserve"> PAGEREF _Toc136505685 \h </w:instrText>
+              <w:instrText xml:space="preserve"> PAGEREF _Toc137834853 \h </w:instrText>
             </w:r>
             <w:r>
               <w:rPr>
@@ -2155,7 +2286,7 @@
                 <w:noProof/>
                 <w:webHidden/>
               </w:rPr>
-              <w:t>9</w:t>
+              <w:t>12</w:t>
             </w:r>
             <w:r>
               <w:rPr>
@@ -2170,7 +2301,7 @@
           <w:pPr>
             <w:pStyle w:val="21"/>
             <w:tabs>
-              <w:tab w:val="left" w:pos="1100"/>
+              <w:tab w:val="left" w:pos="880"/>
               <w:tab w:val="right" w:leader="dot" w:pos="9345"/>
             </w:tabs>
             <w:rPr>
@@ -2181,14 +2312,14 @@
               <w:lang w:eastAsia="ru-RU"/>
             </w:rPr>
           </w:pPr>
-          <w:hyperlink w:anchor="_Toc136505686" w:history="1">
+          <w:hyperlink w:anchor="_Toc137834854" w:history="1">
             <w:r>
               <w:rPr>
                 <w:rStyle w:val="af5"/>
                 <w:noProof/>
                 <w:lang w:bidi="hi-IN"/>
               </w:rPr>
-              <w:t>1.13.</w:t>
+              <w:t>2.1.</w:t>
             </w:r>
             <w:r>
               <w:rPr>
@@ -2206,7 +2337,7 @@
                 <w:noProof/>
                 <w:lang w:bidi="hi-IN"/>
               </w:rPr>
-              <w:t>Функциональные требования к сервисам</w:t>
+              <w:t>Концептуальный дизайн</w:t>
             </w:r>
             <w:r>
               <w:rPr>
@@ -2227,7 +2358,7 @@
                 <w:noProof/>
                 <w:webHidden/>
               </w:rPr>
-              <w:instrText xml:space="preserve"> PAGEREF _Toc136505686 \h </w:instrText>
+              <w:instrText xml:space="preserve"> PAGEREF _Toc137834854 \h </w:instrText>
             </w:r>
             <w:r>
               <w:rPr>
@@ -2247,7 +2378,651 @@
                 <w:noProof/>
                 <w:webHidden/>
               </w:rPr>
-              <w:t>9</w:t>
+              <w:t>12</w:t>
+            </w:r>
+            <w:r>
+              <w:rPr>
+                <w:noProof/>
+                <w:webHidden/>
+              </w:rPr>
+              <w:fldChar w:fldCharType="end"/>
+            </w:r>
+          </w:hyperlink>
+        </w:p>
+        <w:p>
+          <w:pPr>
+            <w:pStyle w:val="21"/>
+            <w:tabs>
+              <w:tab w:val="left" w:pos="880"/>
+              <w:tab w:val="right" w:leader="dot" w:pos="9345"/>
+            </w:tabs>
+            <w:rPr>
+              <w:rFonts w:asciiTheme="minorHAnsi" w:eastAsiaTheme="minorEastAsia" w:hAnsiTheme="minorHAnsi" w:cstheme="minorBidi"/>
+              <w:noProof/>
+              <w:sz w:val="22"/>
+              <w:szCs w:val="22"/>
+              <w:lang w:eastAsia="ru-RU"/>
+            </w:rPr>
+          </w:pPr>
+          <w:hyperlink w:anchor="_Toc137834855" w:history="1">
+            <w:r>
+              <w:rPr>
+                <w:rStyle w:val="af5"/>
+                <w:noProof/>
+                <w:lang w:bidi="hi-IN"/>
+              </w:rPr>
+              <w:t>2.2.</w:t>
+            </w:r>
+            <w:r>
+              <w:rPr>
+                <w:rFonts w:asciiTheme="minorHAnsi" w:eastAsiaTheme="minorEastAsia" w:hAnsiTheme="minorHAnsi" w:cstheme="minorBidi"/>
+                <w:noProof/>
+                <w:sz w:val="22"/>
+                <w:szCs w:val="22"/>
+                <w:lang w:eastAsia="ru-RU"/>
+              </w:rPr>
+              <w:tab/>
+            </w:r>
+            <w:r>
+              <w:rPr>
+                <w:rStyle w:val="af5"/>
+                <w:noProof/>
+                <w:lang w:bidi="hi-IN"/>
+              </w:rPr>
+              <w:t>Сценарии функционирования системы</w:t>
+            </w:r>
+            <w:r>
+              <w:rPr>
+                <w:noProof/>
+                <w:webHidden/>
+              </w:rPr>
+              <w:tab/>
+            </w:r>
+            <w:r>
+              <w:rPr>
+                <w:noProof/>
+                <w:webHidden/>
+              </w:rPr>
+              <w:fldChar w:fldCharType="begin"/>
+            </w:r>
+            <w:r>
+              <w:rPr>
+                <w:noProof/>
+                <w:webHidden/>
+              </w:rPr>
+              <w:instrText xml:space="preserve"> PAGEREF _Toc137834855 \h </w:instrText>
+            </w:r>
+            <w:r>
+              <w:rPr>
+                <w:noProof/>
+                <w:webHidden/>
+              </w:rPr>
+            </w:r>
+            <w:r>
+              <w:rPr>
+                <w:noProof/>
+                <w:webHidden/>
+              </w:rPr>
+              <w:fldChar w:fldCharType="separate"/>
+            </w:r>
+            <w:r>
+              <w:rPr>
+                <w:noProof/>
+                <w:webHidden/>
+              </w:rPr>
+              <w:t>14</w:t>
+            </w:r>
+            <w:r>
+              <w:rPr>
+                <w:noProof/>
+                <w:webHidden/>
+              </w:rPr>
+              <w:fldChar w:fldCharType="end"/>
+            </w:r>
+          </w:hyperlink>
+        </w:p>
+        <w:p>
+          <w:pPr>
+            <w:pStyle w:val="21"/>
+            <w:tabs>
+              <w:tab w:val="left" w:pos="880"/>
+              <w:tab w:val="right" w:leader="dot" w:pos="9345"/>
+            </w:tabs>
+            <w:rPr>
+              <w:rFonts w:asciiTheme="minorHAnsi" w:eastAsiaTheme="minorEastAsia" w:hAnsiTheme="minorHAnsi" w:cstheme="minorBidi"/>
+              <w:noProof/>
+              <w:sz w:val="22"/>
+              <w:szCs w:val="22"/>
+              <w:lang w:eastAsia="ru-RU"/>
+            </w:rPr>
+          </w:pPr>
+          <w:hyperlink w:anchor="_Toc137834856" w:history="1">
+            <w:r>
+              <w:rPr>
+                <w:rStyle w:val="af5"/>
+                <w:noProof/>
+                <w:lang w:bidi="hi-IN"/>
+              </w:rPr>
+              <w:t>2.3.</w:t>
+            </w:r>
+            <w:r>
+              <w:rPr>
+                <w:rFonts w:asciiTheme="minorHAnsi" w:eastAsiaTheme="minorEastAsia" w:hAnsiTheme="minorHAnsi" w:cstheme="minorBidi"/>
+                <w:noProof/>
+                <w:sz w:val="22"/>
+                <w:szCs w:val="22"/>
+                <w:lang w:eastAsia="ru-RU"/>
+              </w:rPr>
+              <w:tab/>
+            </w:r>
+            <w:r>
+              <w:rPr>
+                <w:rStyle w:val="af5"/>
+                <w:noProof/>
+                <w:lang w:bidi="hi-IN"/>
+              </w:rPr>
+              <w:t>Диаграмма прецедентов</w:t>
+            </w:r>
+            <w:r>
+              <w:rPr>
+                <w:noProof/>
+                <w:webHidden/>
+              </w:rPr>
+              <w:tab/>
+            </w:r>
+            <w:r>
+              <w:rPr>
+                <w:noProof/>
+                <w:webHidden/>
+              </w:rPr>
+              <w:fldChar w:fldCharType="begin"/>
+            </w:r>
+            <w:r>
+              <w:rPr>
+                <w:noProof/>
+                <w:webHidden/>
+              </w:rPr>
+              <w:instrText xml:space="preserve"> PAGEREF _Toc137834856 \h </w:instrText>
+            </w:r>
+            <w:r>
+              <w:rPr>
+                <w:noProof/>
+                <w:webHidden/>
+              </w:rPr>
+            </w:r>
+            <w:r>
+              <w:rPr>
+                <w:noProof/>
+                <w:webHidden/>
+              </w:rPr>
+              <w:fldChar w:fldCharType="separate"/>
+            </w:r>
+            <w:r>
+              <w:rPr>
+                <w:noProof/>
+                <w:webHidden/>
+              </w:rPr>
+              <w:t>16</w:t>
+            </w:r>
+            <w:r>
+              <w:rPr>
+                <w:noProof/>
+                <w:webHidden/>
+              </w:rPr>
+              <w:fldChar w:fldCharType="end"/>
+            </w:r>
+          </w:hyperlink>
+        </w:p>
+        <w:p>
+          <w:pPr>
+            <w:pStyle w:val="21"/>
+            <w:tabs>
+              <w:tab w:val="left" w:pos="880"/>
+              <w:tab w:val="right" w:leader="dot" w:pos="9345"/>
+            </w:tabs>
+            <w:rPr>
+              <w:rFonts w:asciiTheme="minorHAnsi" w:eastAsiaTheme="minorEastAsia" w:hAnsiTheme="minorHAnsi" w:cstheme="minorBidi"/>
+              <w:noProof/>
+              <w:sz w:val="22"/>
+              <w:szCs w:val="22"/>
+              <w:lang w:eastAsia="ru-RU"/>
+            </w:rPr>
+          </w:pPr>
+          <w:hyperlink w:anchor="_Toc137834857" w:history="1">
+            <w:r>
+              <w:rPr>
+                <w:rStyle w:val="af5"/>
+                <w:noProof/>
+                <w:lang w:bidi="hi-IN"/>
+              </w:rPr>
+              <w:t>2.4.</w:t>
+            </w:r>
+            <w:r>
+              <w:rPr>
+                <w:rFonts w:asciiTheme="minorHAnsi" w:eastAsiaTheme="minorEastAsia" w:hAnsiTheme="minorHAnsi" w:cstheme="minorBidi"/>
+                <w:noProof/>
+                <w:sz w:val="22"/>
+                <w:szCs w:val="22"/>
+                <w:lang w:eastAsia="ru-RU"/>
+              </w:rPr>
+              <w:tab/>
+            </w:r>
+            <w:r>
+              <w:rPr>
+                <w:rStyle w:val="af5"/>
+                <w:noProof/>
+                <w:lang w:bidi="hi-IN"/>
+              </w:rPr>
+              <w:t>Спецификация сценариев</w:t>
+            </w:r>
+            <w:r>
+              <w:rPr>
+                <w:noProof/>
+                <w:webHidden/>
+              </w:rPr>
+              <w:tab/>
+            </w:r>
+            <w:r>
+              <w:rPr>
+                <w:noProof/>
+                <w:webHidden/>
+              </w:rPr>
+              <w:fldChar w:fldCharType="begin"/>
+            </w:r>
+            <w:r>
+              <w:rPr>
+                <w:noProof/>
+                <w:webHidden/>
+              </w:rPr>
+              <w:instrText xml:space="preserve"> PAGEREF _Toc137834857 \h </w:instrText>
+            </w:r>
+            <w:r>
+              <w:rPr>
+                <w:noProof/>
+                <w:webHidden/>
+              </w:rPr>
+            </w:r>
+            <w:r>
+              <w:rPr>
+                <w:noProof/>
+                <w:webHidden/>
+              </w:rPr>
+              <w:fldChar w:fldCharType="separate"/>
+            </w:r>
+            <w:r>
+              <w:rPr>
+                <w:noProof/>
+                <w:webHidden/>
+              </w:rPr>
+              <w:t>18</w:t>
+            </w:r>
+            <w:r>
+              <w:rPr>
+                <w:noProof/>
+                <w:webHidden/>
+              </w:rPr>
+              <w:fldChar w:fldCharType="end"/>
+            </w:r>
+          </w:hyperlink>
+        </w:p>
+        <w:p>
+          <w:pPr>
+            <w:pStyle w:val="21"/>
+            <w:tabs>
+              <w:tab w:val="left" w:pos="880"/>
+              <w:tab w:val="right" w:leader="dot" w:pos="9345"/>
+            </w:tabs>
+            <w:rPr>
+              <w:rFonts w:asciiTheme="minorHAnsi" w:eastAsiaTheme="minorEastAsia" w:hAnsiTheme="minorHAnsi" w:cstheme="minorBidi"/>
+              <w:noProof/>
+              <w:sz w:val="22"/>
+              <w:szCs w:val="22"/>
+              <w:lang w:eastAsia="ru-RU"/>
+            </w:rPr>
+          </w:pPr>
+          <w:hyperlink w:anchor="_Toc137834858" w:history="1">
+            <w:r>
+              <w:rPr>
+                <w:rStyle w:val="af5"/>
+                <w:noProof/>
+                <w:lang w:bidi="hi-IN"/>
+              </w:rPr>
+              <w:t>2.5.</w:t>
+            </w:r>
+            <w:r>
+              <w:rPr>
+                <w:rFonts w:asciiTheme="minorHAnsi" w:eastAsiaTheme="minorEastAsia" w:hAnsiTheme="minorHAnsi" w:cstheme="minorBidi"/>
+                <w:noProof/>
+                <w:sz w:val="22"/>
+                <w:szCs w:val="22"/>
+                <w:lang w:eastAsia="ru-RU"/>
+              </w:rPr>
+              <w:tab/>
+            </w:r>
+            <w:r>
+              <w:rPr>
+                <w:rStyle w:val="af5"/>
+                <w:noProof/>
+                <w:lang w:bidi="hi-IN"/>
+              </w:rPr>
+              <w:t>Логический дизайн</w:t>
+            </w:r>
+            <w:r>
+              <w:rPr>
+                <w:noProof/>
+                <w:webHidden/>
+              </w:rPr>
+              <w:tab/>
+            </w:r>
+            <w:r>
+              <w:rPr>
+                <w:noProof/>
+                <w:webHidden/>
+              </w:rPr>
+              <w:fldChar w:fldCharType="begin"/>
+            </w:r>
+            <w:r>
+              <w:rPr>
+                <w:noProof/>
+                <w:webHidden/>
+              </w:rPr>
+              <w:instrText xml:space="preserve"> PAGEREF _Toc137834858 \h </w:instrText>
+            </w:r>
+            <w:r>
+              <w:rPr>
+                <w:noProof/>
+                <w:webHidden/>
+              </w:rPr>
+            </w:r>
+            <w:r>
+              <w:rPr>
+                <w:noProof/>
+                <w:webHidden/>
+              </w:rPr>
+              <w:fldChar w:fldCharType="separate"/>
+            </w:r>
+            <w:r>
+              <w:rPr>
+                <w:noProof/>
+                <w:webHidden/>
+              </w:rPr>
+              <w:t>19</w:t>
+            </w:r>
+            <w:r>
+              <w:rPr>
+                <w:noProof/>
+                <w:webHidden/>
+              </w:rPr>
+              <w:fldChar w:fldCharType="end"/>
+            </w:r>
+          </w:hyperlink>
+        </w:p>
+        <w:p>
+          <w:pPr>
+            <w:pStyle w:val="21"/>
+            <w:tabs>
+              <w:tab w:val="left" w:pos="880"/>
+              <w:tab w:val="right" w:leader="dot" w:pos="9345"/>
+            </w:tabs>
+            <w:rPr>
+              <w:rFonts w:asciiTheme="minorHAnsi" w:eastAsiaTheme="minorEastAsia" w:hAnsiTheme="minorHAnsi" w:cstheme="minorBidi"/>
+              <w:noProof/>
+              <w:sz w:val="22"/>
+              <w:szCs w:val="22"/>
+              <w:lang w:eastAsia="ru-RU"/>
+            </w:rPr>
+          </w:pPr>
+          <w:hyperlink w:anchor="_Toc137834859" w:history="1">
+            <w:r>
+              <w:rPr>
+                <w:rStyle w:val="af5"/>
+                <w:noProof/>
+                <w:lang w:bidi="hi-IN"/>
+              </w:rPr>
+              <w:t>2.6.</w:t>
+            </w:r>
+            <w:r>
+              <w:rPr>
+                <w:rFonts w:asciiTheme="minorHAnsi" w:eastAsiaTheme="minorEastAsia" w:hAnsiTheme="minorHAnsi" w:cstheme="minorBidi"/>
+                <w:noProof/>
+                <w:sz w:val="22"/>
+                <w:szCs w:val="22"/>
+                <w:lang w:eastAsia="ru-RU"/>
+              </w:rPr>
+              <w:tab/>
+            </w:r>
+            <w:r>
+              <w:rPr>
+                <w:rStyle w:val="af5"/>
+                <w:noProof/>
+                <w:lang w:bidi="hi-IN"/>
+              </w:rPr>
+              <w:t>Диаграмма последовательности действий</w:t>
+            </w:r>
+            <w:r>
+              <w:rPr>
+                <w:noProof/>
+                <w:webHidden/>
+              </w:rPr>
+              <w:tab/>
+            </w:r>
+            <w:r>
+              <w:rPr>
+                <w:noProof/>
+                <w:webHidden/>
+              </w:rPr>
+              <w:fldChar w:fldCharType="begin"/>
+            </w:r>
+            <w:r>
+              <w:rPr>
+                <w:noProof/>
+                <w:webHidden/>
+              </w:rPr>
+              <w:instrText xml:space="preserve"> PAGEREF _Toc137834859 \h </w:instrText>
+            </w:r>
+            <w:r>
+              <w:rPr>
+                <w:noProof/>
+                <w:webHidden/>
+              </w:rPr>
+            </w:r>
+            <w:r>
+              <w:rPr>
+                <w:noProof/>
+                <w:webHidden/>
+              </w:rPr>
+              <w:fldChar w:fldCharType="separate"/>
+            </w:r>
+            <w:r>
+              <w:rPr>
+                <w:noProof/>
+                <w:webHidden/>
+              </w:rPr>
+              <w:t>25</w:t>
+            </w:r>
+            <w:r>
+              <w:rPr>
+                <w:noProof/>
+                <w:webHidden/>
+              </w:rPr>
+              <w:fldChar w:fldCharType="end"/>
+            </w:r>
+          </w:hyperlink>
+        </w:p>
+        <w:p>
+          <w:pPr>
+            <w:pStyle w:val="21"/>
+            <w:tabs>
+              <w:tab w:val="left" w:pos="880"/>
+              <w:tab w:val="right" w:leader="dot" w:pos="9345"/>
+            </w:tabs>
+            <w:rPr>
+              <w:rFonts w:asciiTheme="minorHAnsi" w:eastAsiaTheme="minorEastAsia" w:hAnsiTheme="minorHAnsi" w:cstheme="minorBidi"/>
+              <w:noProof/>
+              <w:sz w:val="22"/>
+              <w:szCs w:val="22"/>
+              <w:lang w:eastAsia="ru-RU"/>
+            </w:rPr>
+          </w:pPr>
+          <w:hyperlink w:anchor="_Toc137834860" w:history="1">
+            <w:r>
+              <w:rPr>
+                <w:rStyle w:val="af5"/>
+                <w:noProof/>
+                <w:lang w:bidi="hi-IN"/>
+              </w:rPr>
+              <w:t>2.7.</w:t>
+            </w:r>
+            <w:r>
+              <w:rPr>
+                <w:rFonts w:asciiTheme="minorHAnsi" w:eastAsiaTheme="minorEastAsia" w:hAnsiTheme="minorHAnsi" w:cstheme="minorBidi"/>
+                <w:noProof/>
+                <w:sz w:val="22"/>
+                <w:szCs w:val="22"/>
+                <w:lang w:eastAsia="ru-RU"/>
+              </w:rPr>
+              <w:tab/>
+            </w:r>
+            <w:r>
+              <w:rPr>
+                <w:rStyle w:val="af5"/>
+                <w:noProof/>
+                <w:lang w:bidi="hi-IN"/>
+              </w:rPr>
+              <w:t>Диаграмма потоков данных</w:t>
+            </w:r>
+            <w:r>
+              <w:rPr>
+                <w:noProof/>
+                <w:webHidden/>
+              </w:rPr>
+              <w:tab/>
+            </w:r>
+            <w:r>
+              <w:rPr>
+                <w:noProof/>
+                <w:webHidden/>
+              </w:rPr>
+              <w:fldChar w:fldCharType="begin"/>
+            </w:r>
+            <w:r>
+              <w:rPr>
+                <w:noProof/>
+                <w:webHidden/>
+              </w:rPr>
+              <w:instrText xml:space="preserve"> PAGEREF _Toc137834860 \h </w:instrText>
+            </w:r>
+            <w:r>
+              <w:rPr>
+                <w:noProof/>
+                <w:webHidden/>
+              </w:rPr>
+            </w:r>
+            <w:r>
+              <w:rPr>
+                <w:noProof/>
+                <w:webHidden/>
+              </w:rPr>
+              <w:fldChar w:fldCharType="separate"/>
+            </w:r>
+            <w:r>
+              <w:rPr>
+                <w:noProof/>
+                <w:webHidden/>
+              </w:rPr>
+              <w:t>26</w:t>
+            </w:r>
+            <w:r>
+              <w:rPr>
+                <w:noProof/>
+                <w:webHidden/>
+              </w:rPr>
+              <w:fldChar w:fldCharType="end"/>
+            </w:r>
+          </w:hyperlink>
+        </w:p>
+        <w:p>
+          <w:pPr>
+            <w:pStyle w:val="21"/>
+            <w:tabs>
+              <w:tab w:val="left" w:pos="880"/>
+              <w:tab w:val="right" w:leader="dot" w:pos="9345"/>
+            </w:tabs>
+            <w:rPr>
+              <w:rFonts w:asciiTheme="minorHAnsi" w:eastAsiaTheme="minorEastAsia" w:hAnsiTheme="minorHAnsi" w:cstheme="minorBidi"/>
+              <w:noProof/>
+              <w:sz w:val="22"/>
+              <w:szCs w:val="22"/>
+              <w:lang w:eastAsia="ru-RU"/>
+            </w:rPr>
+          </w:pPr>
+          <w:hyperlink w:anchor="_Toc137834861" w:history="1">
+            <w:r>
+              <w:rPr>
+                <w:rStyle w:val="af5"/>
+                <w:noProof/>
+                <w:lang w:bidi="hi-IN"/>
+              </w:rPr>
+              <w:t>2.8.</w:t>
+            </w:r>
+            <w:r>
+              <w:rPr>
+                <w:rFonts w:asciiTheme="minorHAnsi" w:eastAsiaTheme="minorEastAsia" w:hAnsiTheme="minorHAnsi" w:cstheme="minorBidi"/>
+                <w:noProof/>
+                <w:sz w:val="22"/>
+                <w:szCs w:val="22"/>
+                <w:lang w:eastAsia="ru-RU"/>
+              </w:rPr>
+              <w:tab/>
+            </w:r>
+            <w:r>
+              <w:rPr>
+                <w:rStyle w:val="af5"/>
+                <w:noProof/>
+                <w:lang w:bidi="hi-IN"/>
+              </w:rPr>
+              <w:t>Архитектура системы</w:t>
+            </w:r>
+            <w:r>
+              <w:rPr>
+                <w:noProof/>
+                <w:webHidden/>
+              </w:rPr>
+              <w:tab/>
+            </w:r>
+            <w:r>
+              <w:rPr>
+                <w:noProof/>
+                <w:webHidden/>
+              </w:rPr>
+              <w:fldChar w:fldCharType="begin"/>
+            </w:r>
+            <w:r>
+              <w:rPr>
+                <w:noProof/>
+                <w:webHidden/>
+              </w:rPr>
+              <w:instrText xml:space="preserve"> PAGEREF _Toc137834861 \h </w:instrText>
+            </w:r>
+            <w:r>
+              <w:rPr>
+                <w:noProof/>
+                <w:webHidden/>
+              </w:rPr>
+            </w:r>
+            <w:r>
+              <w:rPr>
+                <w:noProof/>
+                <w:webHidden/>
+              </w:rPr>
+              <w:fldChar w:fldCharType="separate"/>
+            </w:r>
+            <w:r>
+              <w:rPr>
+                <w:noProof/>
+                <w:webHidden/>
+              </w:rPr>
+              <w:t>27</w:t>
             </w:r>
             <w:r>
               <w:rPr>
@@ -2273,14 +3048,14 @@
               <w:lang w:eastAsia="ru-RU"/>
             </w:rPr>
           </w:pPr>
-          <w:hyperlink w:anchor="_Toc136505687" w:history="1">
+          <w:hyperlink w:anchor="_Toc137834862" w:history="1">
             <w:r>
               <w:rPr>
                 <w:rStyle w:val="af5"/>
                 <w:noProof/>
                 <w:lang w:bidi="hi-IN"/>
               </w:rPr>
-              <w:t>2.</w:t>
+              <w:t>3.</w:t>
             </w:r>
             <w:r>
               <w:rPr>
@@ -2298,7 +3073,7 @@
                 <w:noProof/>
                 <w:lang w:bidi="hi-IN"/>
               </w:rPr>
-              <w:t>Конструкторский раздел</w:t>
+              <w:t>Технологический раздел</w:t>
             </w:r>
             <w:r>
               <w:rPr>
@@ -2319,7 +3094,7 @@
                 <w:noProof/>
                 <w:webHidden/>
               </w:rPr>
-              <w:instrText xml:space="preserve"> PAGEREF _Toc136505687 \h </w:instrText>
+              <w:instrText xml:space="preserve"> PAGEREF _Toc137834862 \h </w:instrText>
             </w:r>
             <w:r>
               <w:rPr>
@@ -2339,7 +3114,7 @@
                 <w:noProof/>
                 <w:webHidden/>
               </w:rPr>
-              <w:t>12</w:t>
+              <w:t>28</w:t>
             </w:r>
             <w:r>
               <w:rPr>
@@ -2365,14 +3140,14 @@
               <w:lang w:eastAsia="ru-RU"/>
             </w:rPr>
           </w:pPr>
-          <w:hyperlink w:anchor="_Toc136505688" w:history="1">
+          <w:hyperlink w:anchor="_Toc137834863" w:history="1">
             <w:r>
               <w:rPr>
                 <w:rStyle w:val="af5"/>
                 <w:noProof/>
                 <w:lang w:bidi="hi-IN"/>
               </w:rPr>
-              <w:t>2.1.</w:t>
+              <w:t>3.1.</w:t>
             </w:r>
             <w:r>
               <w:rPr>
@@ -2390,7 +3165,7 @@
                 <w:noProof/>
                 <w:lang w:bidi="hi-IN"/>
               </w:rPr>
-              <w:t>Концептуальный дизайн</w:t>
+              <w:t>Схема базы данных</w:t>
             </w:r>
             <w:r>
               <w:rPr>
@@ -2411,7 +3186,7 @@
                 <w:noProof/>
                 <w:webHidden/>
               </w:rPr>
-              <w:instrText xml:space="preserve"> PAGEREF _Toc136505688 \h </w:instrText>
+              <w:instrText xml:space="preserve"> PAGEREF _Toc137834863 \h </w:instrText>
             </w:r>
             <w:r>
               <w:rPr>
@@ -2431,7 +3206,7 @@
                 <w:noProof/>
                 <w:webHidden/>
               </w:rPr>
-              <w:t>12</w:t>
+              <w:t>28</w:t>
             </w:r>
             <w:r>
               <w:rPr>
@@ -2457,14 +3232,14 @@
               <w:lang w:eastAsia="ru-RU"/>
             </w:rPr>
           </w:pPr>
-          <w:hyperlink w:anchor="_Toc136505689" w:history="1">
+          <w:hyperlink w:anchor="_Toc137834864" w:history="1">
             <w:r>
               <w:rPr>
                 <w:rStyle w:val="af5"/>
                 <w:noProof/>
                 <w:lang w:bidi="hi-IN"/>
               </w:rPr>
-              <w:t>2.2.</w:t>
+              <w:t>3.2.</w:t>
             </w:r>
             <w:r>
               <w:rPr>
@@ -2482,7 +3257,7 @@
                 <w:noProof/>
                 <w:lang w:bidi="hi-IN"/>
               </w:rPr>
-              <w:t>Сценарии функционирования системы</w:t>
+              <w:t>Сборка и развертывание системы</w:t>
             </w:r>
             <w:r>
               <w:rPr>
@@ -2503,7 +3278,7 @@
                 <w:noProof/>
                 <w:webHidden/>
               </w:rPr>
-              <w:instrText xml:space="preserve"> PAGEREF _Toc136505689 \h </w:instrText>
+              <w:instrText xml:space="preserve"> PAGEREF _Toc137834864 \h </w:instrText>
             </w:r>
             <w:r>
               <w:rPr>
@@ -2523,7 +3298,7 @@
                 <w:noProof/>
                 <w:webHidden/>
               </w:rPr>
-              <w:t>13</w:t>
+              <w:t>28</w:t>
             </w:r>
             <w:r>
               <w:rPr>
@@ -2549,14 +3324,14 @@
               <w:lang w:eastAsia="ru-RU"/>
             </w:rPr>
           </w:pPr>
-          <w:hyperlink w:anchor="_Toc136505690" w:history="1">
+          <w:hyperlink w:anchor="_Toc137834865" w:history="1">
             <w:r>
               <w:rPr>
                 <w:rStyle w:val="af5"/>
                 <w:noProof/>
                 <w:lang w:bidi="hi-IN"/>
               </w:rPr>
-              <w:t>2.3.</w:t>
+              <w:t>3.3.</w:t>
             </w:r>
             <w:r>
               <w:rPr>
@@ -2574,7 +3349,7 @@
                 <w:noProof/>
                 <w:lang w:bidi="hi-IN"/>
               </w:rPr>
-              <w:t>Диаграмма прецедентов</w:t>
+              <w:t>Тестирование</w:t>
             </w:r>
             <w:r>
               <w:rPr>
@@ -2595,835 +3370,7 @@
                 <w:noProof/>
                 <w:webHidden/>
               </w:rPr>
-              <w:instrText xml:space="preserve"> PAGEREF _Toc136505690 \h </w:instrText>
-            </w:r>
-            <w:r>
-              <w:rPr>
-                <w:noProof/>
-                <w:webHidden/>
-              </w:rPr>
-            </w:r>
-            <w:r>
-              <w:rPr>
-                <w:noProof/>
-                <w:webHidden/>
-              </w:rPr>
-              <w:fldChar w:fldCharType="separate"/>
-            </w:r>
-            <w:r>
-              <w:rPr>
-                <w:noProof/>
-                <w:webHidden/>
-              </w:rPr>
-              <w:t>16</w:t>
-            </w:r>
-            <w:r>
-              <w:rPr>
-                <w:noProof/>
-                <w:webHidden/>
-              </w:rPr>
-              <w:fldChar w:fldCharType="end"/>
-            </w:r>
-          </w:hyperlink>
-        </w:p>
-        <w:p>
-          <w:pPr>
-            <w:pStyle w:val="21"/>
-            <w:tabs>
-              <w:tab w:val="left" w:pos="880"/>
-              <w:tab w:val="right" w:leader="dot" w:pos="9345"/>
-            </w:tabs>
-            <w:rPr>
-              <w:rFonts w:asciiTheme="minorHAnsi" w:eastAsiaTheme="minorEastAsia" w:hAnsiTheme="minorHAnsi" w:cstheme="minorBidi"/>
-              <w:noProof/>
-              <w:sz w:val="22"/>
-              <w:szCs w:val="22"/>
-              <w:lang w:eastAsia="ru-RU"/>
-            </w:rPr>
-          </w:pPr>
-          <w:hyperlink w:anchor="_Toc136505691" w:history="1">
-            <w:r>
-              <w:rPr>
-                <w:rStyle w:val="af5"/>
-                <w:noProof/>
-                <w:lang w:bidi="hi-IN"/>
-              </w:rPr>
-              <w:t>2.4.</w:t>
-            </w:r>
-            <w:r>
-              <w:rPr>
-                <w:rFonts w:asciiTheme="minorHAnsi" w:eastAsiaTheme="minorEastAsia" w:hAnsiTheme="minorHAnsi" w:cstheme="minorBidi"/>
-                <w:noProof/>
-                <w:sz w:val="22"/>
-                <w:szCs w:val="22"/>
-                <w:lang w:eastAsia="ru-RU"/>
-              </w:rPr>
-              <w:tab/>
-            </w:r>
-            <w:r>
-              <w:rPr>
-                <w:rStyle w:val="af5"/>
-                <w:noProof/>
-                <w:lang w:bidi="hi-IN"/>
-              </w:rPr>
-              <w:t>Спецификация сценариев</w:t>
-            </w:r>
-            <w:r>
-              <w:rPr>
-                <w:noProof/>
-                <w:webHidden/>
-              </w:rPr>
-              <w:tab/>
-            </w:r>
-            <w:r>
-              <w:rPr>
-                <w:noProof/>
-                <w:webHidden/>
-              </w:rPr>
-              <w:fldChar w:fldCharType="begin"/>
-            </w:r>
-            <w:r>
-              <w:rPr>
-                <w:noProof/>
-                <w:webHidden/>
-              </w:rPr>
-              <w:instrText xml:space="preserve"> PAGEREF _Toc136505691 \h </w:instrText>
-            </w:r>
-            <w:r>
-              <w:rPr>
-                <w:noProof/>
-                <w:webHidden/>
-              </w:rPr>
-            </w:r>
-            <w:r>
-              <w:rPr>
-                <w:noProof/>
-                <w:webHidden/>
-              </w:rPr>
-              <w:fldChar w:fldCharType="separate"/>
-            </w:r>
-            <w:r>
-              <w:rPr>
-                <w:noProof/>
-                <w:webHidden/>
-              </w:rPr>
-              <w:t>17</w:t>
-            </w:r>
-            <w:r>
-              <w:rPr>
-                <w:noProof/>
-                <w:webHidden/>
-              </w:rPr>
-              <w:fldChar w:fldCharType="end"/>
-            </w:r>
-          </w:hyperlink>
-        </w:p>
-        <w:p>
-          <w:pPr>
-            <w:pStyle w:val="21"/>
-            <w:tabs>
-              <w:tab w:val="left" w:pos="880"/>
-              <w:tab w:val="right" w:leader="dot" w:pos="9345"/>
-            </w:tabs>
-            <w:rPr>
-              <w:rFonts w:asciiTheme="minorHAnsi" w:eastAsiaTheme="minorEastAsia" w:hAnsiTheme="minorHAnsi" w:cstheme="minorBidi"/>
-              <w:noProof/>
-              <w:sz w:val="22"/>
-              <w:szCs w:val="22"/>
-              <w:lang w:eastAsia="ru-RU"/>
-            </w:rPr>
-          </w:pPr>
-          <w:hyperlink w:anchor="_Toc136505692" w:history="1">
-            <w:r>
-              <w:rPr>
-                <w:rStyle w:val="af5"/>
-                <w:noProof/>
-                <w:lang w:bidi="hi-IN"/>
-              </w:rPr>
-              <w:t>2.5.</w:t>
-            </w:r>
-            <w:r>
-              <w:rPr>
-                <w:rFonts w:asciiTheme="minorHAnsi" w:eastAsiaTheme="minorEastAsia" w:hAnsiTheme="minorHAnsi" w:cstheme="minorBidi"/>
-                <w:noProof/>
-                <w:sz w:val="22"/>
-                <w:szCs w:val="22"/>
-                <w:lang w:eastAsia="ru-RU"/>
-              </w:rPr>
-              <w:tab/>
-            </w:r>
-            <w:r>
-              <w:rPr>
-                <w:rStyle w:val="af5"/>
-                <w:noProof/>
-                <w:lang w:bidi="hi-IN"/>
-              </w:rPr>
-              <w:t>Логический дизайн</w:t>
-            </w:r>
-            <w:r>
-              <w:rPr>
-                <w:noProof/>
-                <w:webHidden/>
-              </w:rPr>
-              <w:tab/>
-            </w:r>
-            <w:r>
-              <w:rPr>
-                <w:noProof/>
-                <w:webHidden/>
-              </w:rPr>
-              <w:fldChar w:fldCharType="begin"/>
-            </w:r>
-            <w:r>
-              <w:rPr>
-                <w:noProof/>
-                <w:webHidden/>
-              </w:rPr>
-              <w:instrText xml:space="preserve"> PAGEREF _Toc136505692 \h </w:instrText>
-            </w:r>
-            <w:r>
-              <w:rPr>
-                <w:noProof/>
-                <w:webHidden/>
-              </w:rPr>
-            </w:r>
-            <w:r>
-              <w:rPr>
-                <w:noProof/>
-                <w:webHidden/>
-              </w:rPr>
-              <w:fldChar w:fldCharType="separate"/>
-            </w:r>
-            <w:r>
-              <w:rPr>
-                <w:noProof/>
-                <w:webHidden/>
-              </w:rPr>
-              <w:t>19</w:t>
-            </w:r>
-            <w:r>
-              <w:rPr>
-                <w:noProof/>
-                <w:webHidden/>
-              </w:rPr>
-              <w:fldChar w:fldCharType="end"/>
-            </w:r>
-          </w:hyperlink>
-        </w:p>
-        <w:p>
-          <w:pPr>
-            <w:pStyle w:val="21"/>
-            <w:tabs>
-              <w:tab w:val="left" w:pos="880"/>
-              <w:tab w:val="right" w:leader="dot" w:pos="9345"/>
-            </w:tabs>
-            <w:rPr>
-              <w:rFonts w:asciiTheme="minorHAnsi" w:eastAsiaTheme="minorEastAsia" w:hAnsiTheme="minorHAnsi" w:cstheme="minorBidi"/>
-              <w:noProof/>
-              <w:sz w:val="22"/>
-              <w:szCs w:val="22"/>
-              <w:lang w:eastAsia="ru-RU"/>
-            </w:rPr>
-          </w:pPr>
-          <w:hyperlink w:anchor="_Toc136505693" w:history="1">
-            <w:r>
-              <w:rPr>
-                <w:rStyle w:val="af5"/>
-                <w:noProof/>
-                <w:lang w:bidi="hi-IN"/>
-              </w:rPr>
-              <w:t>2.6.</w:t>
-            </w:r>
-            <w:r>
-              <w:rPr>
-                <w:rFonts w:asciiTheme="minorHAnsi" w:eastAsiaTheme="minorEastAsia" w:hAnsiTheme="minorHAnsi" w:cstheme="minorBidi"/>
-                <w:noProof/>
-                <w:sz w:val="22"/>
-                <w:szCs w:val="22"/>
-                <w:lang w:eastAsia="ru-RU"/>
-              </w:rPr>
-              <w:tab/>
-            </w:r>
-            <w:r>
-              <w:rPr>
-                <w:rStyle w:val="af5"/>
-                <w:noProof/>
-                <w:lang w:bidi="hi-IN"/>
-              </w:rPr>
-              <w:t>Диаграмма последовательности действий</w:t>
-            </w:r>
-            <w:r>
-              <w:rPr>
-                <w:noProof/>
-                <w:webHidden/>
-              </w:rPr>
-              <w:tab/>
-            </w:r>
-            <w:r>
-              <w:rPr>
-                <w:noProof/>
-                <w:webHidden/>
-              </w:rPr>
-              <w:fldChar w:fldCharType="begin"/>
-            </w:r>
-            <w:r>
-              <w:rPr>
-                <w:noProof/>
-                <w:webHidden/>
-              </w:rPr>
-              <w:instrText xml:space="preserve"> PAGEREF _Toc136505693 \h </w:instrText>
-            </w:r>
-            <w:r>
-              <w:rPr>
-                <w:noProof/>
-                <w:webHidden/>
-              </w:rPr>
-            </w:r>
-            <w:r>
-              <w:rPr>
-                <w:noProof/>
-                <w:webHidden/>
-              </w:rPr>
-              <w:fldChar w:fldCharType="separate"/>
-            </w:r>
-            <w:r>
-              <w:rPr>
-                <w:noProof/>
-                <w:webHidden/>
-              </w:rPr>
-              <w:t>25</w:t>
-            </w:r>
-            <w:r>
-              <w:rPr>
-                <w:noProof/>
-                <w:webHidden/>
-              </w:rPr>
-              <w:fldChar w:fldCharType="end"/>
-            </w:r>
-          </w:hyperlink>
-        </w:p>
-        <w:p>
-          <w:pPr>
-            <w:pStyle w:val="21"/>
-            <w:tabs>
-              <w:tab w:val="left" w:pos="880"/>
-              <w:tab w:val="right" w:leader="dot" w:pos="9345"/>
-            </w:tabs>
-            <w:rPr>
-              <w:rFonts w:asciiTheme="minorHAnsi" w:eastAsiaTheme="minorEastAsia" w:hAnsiTheme="minorHAnsi" w:cstheme="minorBidi"/>
-              <w:noProof/>
-              <w:sz w:val="22"/>
-              <w:szCs w:val="22"/>
-              <w:lang w:eastAsia="ru-RU"/>
-            </w:rPr>
-          </w:pPr>
-          <w:hyperlink w:anchor="_Toc136505694" w:history="1">
-            <w:r>
-              <w:rPr>
-                <w:rStyle w:val="af5"/>
-                <w:noProof/>
-                <w:lang w:bidi="hi-IN"/>
-              </w:rPr>
-              <w:t>2.7.</w:t>
-            </w:r>
-            <w:r>
-              <w:rPr>
-                <w:rFonts w:asciiTheme="minorHAnsi" w:eastAsiaTheme="minorEastAsia" w:hAnsiTheme="minorHAnsi" w:cstheme="minorBidi"/>
-                <w:noProof/>
-                <w:sz w:val="22"/>
-                <w:szCs w:val="22"/>
-                <w:lang w:eastAsia="ru-RU"/>
-              </w:rPr>
-              <w:tab/>
-            </w:r>
-            <w:r>
-              <w:rPr>
-                <w:rStyle w:val="af5"/>
-                <w:noProof/>
-                <w:lang w:bidi="hi-IN"/>
-              </w:rPr>
-              <w:t>Диаграмма потоков данных</w:t>
-            </w:r>
-            <w:r>
-              <w:rPr>
-                <w:noProof/>
-                <w:webHidden/>
-              </w:rPr>
-              <w:tab/>
-            </w:r>
-            <w:r>
-              <w:rPr>
-                <w:noProof/>
-                <w:webHidden/>
-              </w:rPr>
-              <w:fldChar w:fldCharType="begin"/>
-            </w:r>
-            <w:r>
-              <w:rPr>
-                <w:noProof/>
-                <w:webHidden/>
-              </w:rPr>
-              <w:instrText xml:space="preserve"> PAGEREF _Toc136505694 \h </w:instrText>
-            </w:r>
-            <w:r>
-              <w:rPr>
-                <w:noProof/>
-                <w:webHidden/>
-              </w:rPr>
-            </w:r>
-            <w:r>
-              <w:rPr>
-                <w:noProof/>
-                <w:webHidden/>
-              </w:rPr>
-              <w:fldChar w:fldCharType="separate"/>
-            </w:r>
-            <w:r>
-              <w:rPr>
-                <w:noProof/>
-                <w:webHidden/>
-              </w:rPr>
-              <w:t>26</w:t>
-            </w:r>
-            <w:r>
-              <w:rPr>
-                <w:noProof/>
-                <w:webHidden/>
-              </w:rPr>
-              <w:fldChar w:fldCharType="end"/>
-            </w:r>
-          </w:hyperlink>
-        </w:p>
-        <w:p>
-          <w:pPr>
-            <w:pStyle w:val="21"/>
-            <w:tabs>
-              <w:tab w:val="left" w:pos="880"/>
-              <w:tab w:val="right" w:leader="dot" w:pos="9345"/>
-            </w:tabs>
-            <w:rPr>
-              <w:rFonts w:asciiTheme="minorHAnsi" w:eastAsiaTheme="minorEastAsia" w:hAnsiTheme="minorHAnsi" w:cstheme="minorBidi"/>
-              <w:noProof/>
-              <w:sz w:val="22"/>
-              <w:szCs w:val="22"/>
-              <w:lang w:eastAsia="ru-RU"/>
-            </w:rPr>
-          </w:pPr>
-          <w:hyperlink w:anchor="_Toc136505695" w:history="1">
-            <w:r>
-              <w:rPr>
-                <w:rStyle w:val="af5"/>
-                <w:noProof/>
-                <w:lang w:bidi="hi-IN"/>
-              </w:rPr>
-              <w:t>2.8.</w:t>
-            </w:r>
-            <w:r>
-              <w:rPr>
-                <w:rFonts w:asciiTheme="minorHAnsi" w:eastAsiaTheme="minorEastAsia" w:hAnsiTheme="minorHAnsi" w:cstheme="minorBidi"/>
-                <w:noProof/>
-                <w:sz w:val="22"/>
-                <w:szCs w:val="22"/>
-                <w:lang w:eastAsia="ru-RU"/>
-              </w:rPr>
-              <w:tab/>
-            </w:r>
-            <w:r>
-              <w:rPr>
-                <w:rStyle w:val="af5"/>
-                <w:noProof/>
-                <w:lang w:bidi="hi-IN"/>
-              </w:rPr>
-              <w:t>Архитектура системы</w:t>
-            </w:r>
-            <w:r>
-              <w:rPr>
-                <w:noProof/>
-                <w:webHidden/>
-              </w:rPr>
-              <w:tab/>
-            </w:r>
-            <w:r>
-              <w:rPr>
-                <w:noProof/>
-                <w:webHidden/>
-              </w:rPr>
-              <w:fldChar w:fldCharType="begin"/>
-            </w:r>
-            <w:r>
-              <w:rPr>
-                <w:noProof/>
-                <w:webHidden/>
-              </w:rPr>
-              <w:instrText xml:space="preserve"> PAGEREF _Toc136505695 \h </w:instrText>
-            </w:r>
-            <w:r>
-              <w:rPr>
-                <w:noProof/>
-                <w:webHidden/>
-              </w:rPr>
-            </w:r>
-            <w:r>
-              <w:rPr>
-                <w:noProof/>
-                <w:webHidden/>
-              </w:rPr>
-              <w:fldChar w:fldCharType="separate"/>
-            </w:r>
-            <w:r>
-              <w:rPr>
-                <w:noProof/>
-                <w:webHidden/>
-              </w:rPr>
-              <w:t>27</w:t>
-            </w:r>
-            <w:r>
-              <w:rPr>
-                <w:noProof/>
-                <w:webHidden/>
-              </w:rPr>
-              <w:fldChar w:fldCharType="end"/>
-            </w:r>
-          </w:hyperlink>
-        </w:p>
-        <w:p>
-          <w:pPr>
-            <w:pStyle w:val="21"/>
-            <w:tabs>
-              <w:tab w:val="left" w:pos="660"/>
-              <w:tab w:val="right" w:leader="dot" w:pos="9345"/>
-            </w:tabs>
-            <w:rPr>
-              <w:rFonts w:asciiTheme="minorHAnsi" w:eastAsiaTheme="minorEastAsia" w:hAnsiTheme="minorHAnsi" w:cstheme="minorBidi"/>
-              <w:noProof/>
-              <w:sz w:val="22"/>
-              <w:szCs w:val="22"/>
-              <w:lang w:eastAsia="ru-RU"/>
-            </w:rPr>
-          </w:pPr>
-          <w:hyperlink w:anchor="_Toc136505696" w:history="1">
-            <w:r>
-              <w:rPr>
-                <w:rStyle w:val="af5"/>
-                <w:noProof/>
-                <w:lang w:bidi="hi-IN"/>
-              </w:rPr>
-              <w:t>3.</w:t>
-            </w:r>
-            <w:r>
-              <w:rPr>
-                <w:rFonts w:asciiTheme="minorHAnsi" w:eastAsiaTheme="minorEastAsia" w:hAnsiTheme="minorHAnsi" w:cstheme="minorBidi"/>
-                <w:noProof/>
-                <w:sz w:val="22"/>
-                <w:szCs w:val="22"/>
-                <w:lang w:eastAsia="ru-RU"/>
-              </w:rPr>
-              <w:tab/>
-            </w:r>
-            <w:r>
-              <w:rPr>
-                <w:rStyle w:val="af5"/>
-                <w:noProof/>
-                <w:lang w:bidi="hi-IN"/>
-              </w:rPr>
-              <w:t>Технологический раздел</w:t>
-            </w:r>
-            <w:r>
-              <w:rPr>
-                <w:noProof/>
-                <w:webHidden/>
-              </w:rPr>
-              <w:tab/>
-            </w:r>
-            <w:r>
-              <w:rPr>
-                <w:noProof/>
-                <w:webHidden/>
-              </w:rPr>
-              <w:fldChar w:fldCharType="begin"/>
-            </w:r>
-            <w:r>
-              <w:rPr>
-                <w:noProof/>
-                <w:webHidden/>
-              </w:rPr>
-              <w:instrText xml:space="preserve"> PAGEREF _Toc136505696 \h </w:instrText>
-            </w:r>
-            <w:r>
-              <w:rPr>
-                <w:noProof/>
-                <w:webHidden/>
-              </w:rPr>
-            </w:r>
-            <w:r>
-              <w:rPr>
-                <w:noProof/>
-                <w:webHidden/>
-              </w:rPr>
-              <w:fldChar w:fldCharType="separate"/>
-            </w:r>
-            <w:r>
-              <w:rPr>
-                <w:noProof/>
-                <w:webHidden/>
-              </w:rPr>
-              <w:t>28</w:t>
-            </w:r>
-            <w:r>
-              <w:rPr>
-                <w:noProof/>
-                <w:webHidden/>
-              </w:rPr>
-              <w:fldChar w:fldCharType="end"/>
-            </w:r>
-          </w:hyperlink>
-        </w:p>
-        <w:p>
-          <w:pPr>
-            <w:pStyle w:val="21"/>
-            <w:tabs>
-              <w:tab w:val="left" w:pos="880"/>
-              <w:tab w:val="right" w:leader="dot" w:pos="9345"/>
-            </w:tabs>
-            <w:rPr>
-              <w:rFonts w:asciiTheme="minorHAnsi" w:eastAsiaTheme="minorEastAsia" w:hAnsiTheme="minorHAnsi" w:cstheme="minorBidi"/>
-              <w:noProof/>
-              <w:sz w:val="22"/>
-              <w:szCs w:val="22"/>
-              <w:lang w:eastAsia="ru-RU"/>
-            </w:rPr>
-          </w:pPr>
-          <w:hyperlink w:anchor="_Toc136505697" w:history="1">
-            <w:r>
-              <w:rPr>
-                <w:rStyle w:val="af5"/>
-                <w:noProof/>
-                <w:lang w:bidi="hi-IN"/>
-              </w:rPr>
-              <w:t>3.1.</w:t>
-            </w:r>
-            <w:r>
-              <w:rPr>
-                <w:rFonts w:asciiTheme="minorHAnsi" w:eastAsiaTheme="minorEastAsia" w:hAnsiTheme="minorHAnsi" w:cstheme="minorBidi"/>
-                <w:noProof/>
-                <w:sz w:val="22"/>
-                <w:szCs w:val="22"/>
-                <w:lang w:eastAsia="ru-RU"/>
-              </w:rPr>
-              <w:tab/>
-            </w:r>
-            <w:r>
-              <w:rPr>
-                <w:rStyle w:val="af5"/>
-                <w:noProof/>
-                <w:lang w:bidi="hi-IN"/>
-              </w:rPr>
-              <w:t>Схема базы данных</w:t>
-            </w:r>
-            <w:r>
-              <w:rPr>
-                <w:noProof/>
-                <w:webHidden/>
-              </w:rPr>
-              <w:tab/>
-            </w:r>
-            <w:r>
-              <w:rPr>
-                <w:noProof/>
-                <w:webHidden/>
-              </w:rPr>
-              <w:fldChar w:fldCharType="begin"/>
-            </w:r>
-            <w:r>
-              <w:rPr>
-                <w:noProof/>
-                <w:webHidden/>
-              </w:rPr>
-              <w:instrText xml:space="preserve"> PAGEREF _Toc136505697 \h </w:instrText>
-            </w:r>
-            <w:r>
-              <w:rPr>
-                <w:noProof/>
-                <w:webHidden/>
-              </w:rPr>
-            </w:r>
-            <w:r>
-              <w:rPr>
-                <w:noProof/>
-                <w:webHidden/>
-              </w:rPr>
-              <w:fldChar w:fldCharType="separate"/>
-            </w:r>
-            <w:r>
-              <w:rPr>
-                <w:noProof/>
-                <w:webHidden/>
-              </w:rPr>
-              <w:t>28</w:t>
-            </w:r>
-            <w:r>
-              <w:rPr>
-                <w:noProof/>
-                <w:webHidden/>
-              </w:rPr>
-              <w:fldChar w:fldCharType="end"/>
-            </w:r>
-          </w:hyperlink>
-        </w:p>
-        <w:p>
-          <w:pPr>
-            <w:pStyle w:val="21"/>
-            <w:tabs>
-              <w:tab w:val="left" w:pos="880"/>
-              <w:tab w:val="right" w:leader="dot" w:pos="9345"/>
-            </w:tabs>
-            <w:rPr>
-              <w:rFonts w:asciiTheme="minorHAnsi" w:eastAsiaTheme="minorEastAsia" w:hAnsiTheme="minorHAnsi" w:cstheme="minorBidi"/>
-              <w:noProof/>
-              <w:sz w:val="22"/>
-              <w:szCs w:val="22"/>
-              <w:lang w:eastAsia="ru-RU"/>
-            </w:rPr>
-          </w:pPr>
-          <w:hyperlink w:anchor="_Toc136505698" w:history="1">
-            <w:r>
-              <w:rPr>
-                <w:rStyle w:val="af5"/>
-                <w:noProof/>
-                <w:lang w:bidi="hi-IN"/>
-              </w:rPr>
-              <w:t>3.2.</w:t>
-            </w:r>
-            <w:r>
-              <w:rPr>
-                <w:rFonts w:asciiTheme="minorHAnsi" w:eastAsiaTheme="minorEastAsia" w:hAnsiTheme="minorHAnsi" w:cstheme="minorBidi"/>
-                <w:noProof/>
-                <w:sz w:val="22"/>
-                <w:szCs w:val="22"/>
-                <w:lang w:eastAsia="ru-RU"/>
-              </w:rPr>
-              <w:tab/>
-            </w:r>
-            <w:r>
-              <w:rPr>
-                <w:rStyle w:val="af5"/>
-                <w:noProof/>
-                <w:lang w:bidi="hi-IN"/>
-              </w:rPr>
-              <w:t>Сборка и развертывание системы</w:t>
-            </w:r>
-            <w:r>
-              <w:rPr>
-                <w:noProof/>
-                <w:webHidden/>
-              </w:rPr>
-              <w:tab/>
-            </w:r>
-            <w:r>
-              <w:rPr>
-                <w:noProof/>
-                <w:webHidden/>
-              </w:rPr>
-              <w:fldChar w:fldCharType="begin"/>
-            </w:r>
-            <w:r>
-              <w:rPr>
-                <w:noProof/>
-                <w:webHidden/>
-              </w:rPr>
-              <w:instrText xml:space="preserve"> PAGEREF _Toc136505698 \h </w:instrText>
-            </w:r>
-            <w:r>
-              <w:rPr>
-                <w:noProof/>
-                <w:webHidden/>
-              </w:rPr>
-            </w:r>
-            <w:r>
-              <w:rPr>
-                <w:noProof/>
-                <w:webHidden/>
-              </w:rPr>
-              <w:fldChar w:fldCharType="separate"/>
-            </w:r>
-            <w:r>
-              <w:rPr>
-                <w:noProof/>
-                <w:webHidden/>
-              </w:rPr>
-              <w:t>28</w:t>
-            </w:r>
-            <w:r>
-              <w:rPr>
-                <w:noProof/>
-                <w:webHidden/>
-              </w:rPr>
-              <w:fldChar w:fldCharType="end"/>
-            </w:r>
-          </w:hyperlink>
-        </w:p>
-        <w:p>
-          <w:pPr>
-            <w:pStyle w:val="21"/>
-            <w:tabs>
-              <w:tab w:val="left" w:pos="880"/>
-              <w:tab w:val="right" w:leader="dot" w:pos="9345"/>
-            </w:tabs>
-            <w:rPr>
-              <w:rFonts w:asciiTheme="minorHAnsi" w:eastAsiaTheme="minorEastAsia" w:hAnsiTheme="minorHAnsi" w:cstheme="minorBidi"/>
-              <w:noProof/>
-              <w:sz w:val="22"/>
-              <w:szCs w:val="22"/>
-              <w:lang w:eastAsia="ru-RU"/>
-            </w:rPr>
-          </w:pPr>
-          <w:hyperlink w:anchor="_Toc136505699" w:history="1">
-            <w:r>
-              <w:rPr>
-                <w:rStyle w:val="af5"/>
-                <w:noProof/>
-                <w:lang w:bidi="hi-IN"/>
-              </w:rPr>
-              <w:t>3.3.</w:t>
-            </w:r>
-            <w:r>
-              <w:rPr>
-                <w:rFonts w:asciiTheme="minorHAnsi" w:eastAsiaTheme="minorEastAsia" w:hAnsiTheme="minorHAnsi" w:cstheme="minorBidi"/>
-                <w:noProof/>
-                <w:sz w:val="22"/>
-                <w:szCs w:val="22"/>
-                <w:lang w:eastAsia="ru-RU"/>
-              </w:rPr>
-              <w:tab/>
-            </w:r>
-            <w:r>
-              <w:rPr>
-                <w:rStyle w:val="af5"/>
-                <w:noProof/>
-                <w:lang w:bidi="hi-IN"/>
-              </w:rPr>
-              <w:t>Тестирование</w:t>
-            </w:r>
-            <w:r>
-              <w:rPr>
-                <w:noProof/>
-                <w:webHidden/>
-              </w:rPr>
-              <w:tab/>
-            </w:r>
-            <w:r>
-              <w:rPr>
-                <w:noProof/>
-                <w:webHidden/>
-              </w:rPr>
-              <w:fldChar w:fldCharType="begin"/>
-            </w:r>
-            <w:r>
-              <w:rPr>
-                <w:noProof/>
-                <w:webHidden/>
-              </w:rPr>
-              <w:instrText xml:space="preserve"> PAGEREF _Toc136505699 \h </w:instrText>
+              <w:instrText xml:space="preserve"> PAGEREF _Toc137834865 \h </w:instrText>
             </w:r>
             <w:r>
               <w:rPr>
@@ -3468,7 +3415,7 @@
               <w:lang w:eastAsia="ru-RU"/>
             </w:rPr>
           </w:pPr>
-          <w:hyperlink w:anchor="_Toc136505700" w:history="1">
+          <w:hyperlink w:anchor="_Toc137834866" w:history="1">
             <w:r>
               <w:rPr>
                 <w:rStyle w:val="af5"/>
@@ -3496,7 +3443,7 @@
                 <w:noProof/>
                 <w:webHidden/>
               </w:rPr>
-              <w:instrText xml:space="preserve"> PAGEREF _Toc136505700 \h </w:instrText>
+              <w:instrText xml:space="preserve"> PAGEREF _Toc137834866 \h </w:instrText>
             </w:r>
             <w:r>
               <w:rPr>
@@ -3541,7 +3488,7 @@
               <w:lang w:eastAsia="ru-RU"/>
             </w:rPr>
           </w:pPr>
-          <w:hyperlink w:anchor="_Toc136505701" w:history="1">
+          <w:hyperlink w:anchor="_Toc137834867" w:history="1">
             <w:r>
               <w:rPr>
                 <w:rStyle w:val="af5"/>
@@ -3569,7 +3516,7 @@
                 <w:noProof/>
                 <w:webHidden/>
               </w:rPr>
-              <w:instrText xml:space="preserve"> PAGEREF _Toc136505701 \h </w:instrText>
+              <w:instrText xml:space="preserve"> PAGEREF _Toc137834867 \h </w:instrText>
             </w:r>
             <w:r>
               <w:rPr>
@@ -3634,7 +3581,7 @@
           <w:szCs w:val="32"/>
         </w:rPr>
       </w:pPr>
-      <w:bookmarkStart w:id="3" w:name="_Toc136505674"/>
+      <w:bookmarkStart w:id="4" w:name="_Toc137834841"/>
       <w:r>
         <w:rPr>
           <w:i w:val="0"/>
@@ -3645,7 +3592,7 @@
         <w:lastRenderedPageBreak/>
         <w:t>Аналитический раздел</w:t>
       </w:r>
-      <w:bookmarkEnd w:id="3"/>
+      <w:bookmarkEnd w:id="4"/>
     </w:p>
     <w:p>
       <w:pPr>
@@ -3659,11 +3606,11 @@
           <w:rFonts w:hint="eastAsia"/>
         </w:rPr>
       </w:pPr>
-      <w:bookmarkStart w:id="4" w:name="_Toc136505675"/>
+      <w:bookmarkStart w:id="5" w:name="_Toc137834842"/>
       <w:r>
         <w:t>Описание системы</w:t>
       </w:r>
-      <w:bookmarkEnd w:id="4"/>
+      <w:bookmarkEnd w:id="5"/>
     </w:p>
     <w:p>
       <w:pPr>
@@ -3725,21 +3672,21 @@
           <w:rFonts w:hint="eastAsia"/>
         </w:rPr>
       </w:pPr>
-      <w:bookmarkStart w:id="5" w:name="_Toc421048958"/>
-      <w:bookmarkStart w:id="6" w:name="_Toc421049468"/>
-      <w:bookmarkStart w:id="7" w:name="_Toc422055736"/>
-      <w:bookmarkStart w:id="8" w:name="_Toc422065436"/>
-      <w:bookmarkStart w:id="9" w:name="_Toc306390559"/>
-      <w:bookmarkStart w:id="10" w:name="_Toc136505676"/>
+      <w:bookmarkStart w:id="6" w:name="_Toc421048958"/>
+      <w:bookmarkStart w:id="7" w:name="_Toc421049468"/>
+      <w:bookmarkStart w:id="8" w:name="_Toc422055736"/>
+      <w:bookmarkStart w:id="9" w:name="_Toc422065436"/>
+      <w:bookmarkStart w:id="10" w:name="_Toc306390559"/>
+      <w:bookmarkStart w:id="11" w:name="_Toc137834843"/>
       <w:r>
         <w:t>Существующие аналоги</w:t>
       </w:r>
-      <w:bookmarkEnd w:id="5"/>
       <w:bookmarkEnd w:id="6"/>
       <w:bookmarkEnd w:id="7"/>
       <w:bookmarkEnd w:id="8"/>
       <w:bookmarkEnd w:id="9"/>
       <w:bookmarkEnd w:id="10"/>
+      <w:bookmarkEnd w:id="11"/>
     </w:p>
     <w:p>
       <w:pPr>
@@ -3908,12 +3855,12 @@
           <w:rFonts w:hint="eastAsia"/>
         </w:rPr>
       </w:pPr>
-      <w:bookmarkStart w:id="11" w:name="_Toc421048964"/>
-      <w:bookmarkStart w:id="12" w:name="_Toc421049474"/>
-      <w:bookmarkStart w:id="13" w:name="_Toc422055741"/>
-      <w:bookmarkStart w:id="14" w:name="_Toc422065440"/>
-      <w:bookmarkStart w:id="15" w:name="_Toc306390563"/>
-      <w:bookmarkStart w:id="16" w:name="_Toc136505677"/>
+      <w:bookmarkStart w:id="12" w:name="_Toc421048964"/>
+      <w:bookmarkStart w:id="13" w:name="_Toc421049474"/>
+      <w:bookmarkStart w:id="14" w:name="_Toc422055741"/>
+      <w:bookmarkStart w:id="15" w:name="_Toc422065440"/>
+      <w:bookmarkStart w:id="16" w:name="_Toc306390563"/>
+      <w:bookmarkStart w:id="17" w:name="_Toc137834844"/>
       <w:r>
         <w:t xml:space="preserve">Общие </w:t>
       </w:r>
@@ -3923,12 +3870,12 @@
       <w:r>
         <w:t xml:space="preserve"> к системе</w:t>
       </w:r>
-      <w:bookmarkEnd w:id="11"/>
       <w:bookmarkEnd w:id="12"/>
       <w:bookmarkEnd w:id="13"/>
       <w:bookmarkEnd w:id="14"/>
       <w:bookmarkEnd w:id="15"/>
       <w:bookmarkEnd w:id="16"/>
+      <w:bookmarkEnd w:id="17"/>
     </w:p>
     <w:p>
       <w:pPr>
@@ -3939,34 +3886,12 @@
           <w:lang w:eastAsia="en-US"/>
         </w:rPr>
       </w:pPr>
-      <w:bookmarkStart w:id="17" w:name="_Toc232259698"/>
-      <w:bookmarkStart w:id="18" w:name="_Toc421048965"/>
-      <w:bookmarkStart w:id="19" w:name="_Toc421049475"/>
-      <w:bookmarkStart w:id="20" w:name="_Toc422055742"/>
-      <w:bookmarkStart w:id="21" w:name="_Toc422065441"/>
-      <w:bookmarkStart w:id="22" w:name="_Toc306390564"/>
-    </w:p>
-    <w:p>
-      <w:pPr>
-        <w:pStyle w:val="ListParagraph124"/>
-        <w:numPr>
-          <w:ilvl w:val="0"/>
-          <w:numId w:val="6"/>
-        </w:numPr>
-        <w:spacing w:line="360" w:lineRule="auto"/>
-        <w:rPr>
-          <w:color w:val="000000"/>
-          <w:sz w:val="28"/>
-          <w:szCs w:val="32"/>
-        </w:rPr>
-      </w:pPr>
-      <w:r>
-        <w:rPr>
-          <w:sz w:val="28"/>
-          <w:szCs w:val="28"/>
-        </w:rPr>
-        <w:t>Обеспечить безопасность работоспособности системы за счет отказоустойчивости узлов;</w:t>
-      </w:r>
+      <w:bookmarkStart w:id="18" w:name="_Toc232259698"/>
+      <w:bookmarkStart w:id="19" w:name="_Toc421048965"/>
+      <w:bookmarkStart w:id="20" w:name="_Toc421049475"/>
+      <w:bookmarkStart w:id="21" w:name="_Toc422055742"/>
+      <w:bookmarkStart w:id="22" w:name="_Toc422065441"/>
+      <w:bookmarkStart w:id="23" w:name="_Toc306390564"/>
     </w:p>
     <w:p>
       <w:pPr>
@@ -3986,14 +3911,49 @@
           <w:sz w:val="28"/>
           <w:szCs w:val="28"/>
         </w:rPr>
-        <w:t>Каждый узел должен автоматически восстанавливаться после сбоя;</w:t>
-      </w:r>
-      <w:r>
-        <w:rPr>
-          <w:sz w:val="28"/>
-          <w:szCs w:val="28"/>
-        </w:rPr>
-        <w:t xml:space="preserve"> </w:t>
+        <w:t>Система должна обеспечивать разделение пользователей на две роли:</w:t>
+      </w:r>
+    </w:p>
+    <w:p>
+      <w:pPr>
+        <w:pStyle w:val="12"/>
+        <w:numPr>
+          <w:ilvl w:val="0"/>
+          <w:numId w:val="32"/>
+        </w:numPr>
+        <w:spacing w:line="360" w:lineRule="auto"/>
+        <w:rPr>
+          <w:sz w:val="28"/>
+          <w:szCs w:val="28"/>
+        </w:rPr>
+      </w:pPr>
+      <w:r>
+        <w:rPr>
+          <w:sz w:val="28"/>
+          <w:szCs w:val="28"/>
+        </w:rPr>
+        <w:t>клиент;</w:t>
+      </w:r>
+    </w:p>
+    <w:p>
+      <w:pPr>
+        <w:pStyle w:val="12"/>
+        <w:numPr>
+          <w:ilvl w:val="0"/>
+          <w:numId w:val="32"/>
+        </w:numPr>
+        <w:spacing w:line="360" w:lineRule="auto"/>
+        <w:rPr>
+          <w:sz w:val="28"/>
+          <w:szCs w:val="28"/>
+        </w:rPr>
+      </w:pPr>
+      <w:r>
+        <w:rPr>
+          <w:sz w:val="28"/>
+          <w:szCs w:val="28"/>
+        </w:rPr>
+        <w:t>администратор;</w:t>
       </w:r>
     </w:p>
     <w:p>
@@ -4020,9 +3980,59 @@
     </w:p>
     <w:p>
       <w:pPr>
-        <w:pStyle w:val="ListParagraph124"/>
-        <w:spacing w:line="360" w:lineRule="auto"/>
-      </w:pPr>
+        <w:pStyle w:val="12"/>
+        <w:numPr>
+          <w:ilvl w:val="0"/>
+          <w:numId w:val="6"/>
+        </w:numPr>
+        <w:spacing w:line="360" w:lineRule="auto"/>
+        <w:rPr>
+          <w:sz w:val="28"/>
+          <w:szCs w:val="28"/>
+        </w:rPr>
+      </w:pPr>
+      <w:r>
+        <w:rPr>
+          <w:sz w:val="28"/>
+          <w:szCs w:val="28"/>
+        </w:rPr>
+        <w:t>Система должна обеспечивать валидацию вводимых данных через интерфейс приложения при операциях добавления, изменения контента портала, а также при аутентификации и регистрации.</w:t>
+      </w:r>
+    </w:p>
+    <w:p>
+      <w:pPr>
+        <w:pStyle w:val="12"/>
+        <w:numPr>
+          <w:ilvl w:val="0"/>
+          <w:numId w:val="6"/>
+        </w:numPr>
+        <w:spacing w:line="360" w:lineRule="auto"/>
+        <w:rPr>
+          <w:sz w:val="28"/>
+          <w:szCs w:val="28"/>
+        </w:rPr>
+      </w:pPr>
+      <w:r>
+        <w:rPr>
+          <w:sz w:val="28"/>
+          <w:szCs w:val="28"/>
+        </w:rPr>
+        <w:t>Система должн</w:t>
+      </w:r>
+      <w:r>
+        <w:rPr>
+          <w:sz w:val="28"/>
+          <w:szCs w:val="28"/>
+        </w:rPr>
+        <w:t>а предоставлять возможности для регистрации пользователей</w:t>
+      </w:r>
+      <w:r>
+        <w:rPr>
+          <w:sz w:val="28"/>
+          <w:szCs w:val="28"/>
+        </w:rPr>
+        <w:t>.</w:t>
+      </w:r>
     </w:p>
     <w:p>
       <w:pPr>
@@ -4036,93 +4046,452 @@
           <w:rFonts w:hint="eastAsia"/>
         </w:rPr>
       </w:pPr>
-      <w:bookmarkStart w:id="23" w:name="_Toc136505678"/>
-      <w:r>
-        <w:t>Требования к функциональным характеристикам</w:t>
-      </w:r>
-      <w:bookmarkEnd w:id="17"/>
+      <w:bookmarkStart w:id="24" w:name="_Toc137834845"/>
       <w:bookmarkEnd w:id="18"/>
       <w:bookmarkEnd w:id="19"/>
       <w:bookmarkEnd w:id="20"/>
       <w:bookmarkEnd w:id="21"/>
       <w:bookmarkEnd w:id="22"/>
       <w:bookmarkEnd w:id="23"/>
-    </w:p>
-    <w:p>
-      <w:pPr>
-        <w:pStyle w:val="a7"/>
+      <w:r>
+        <w:t>Входные данные</w:t>
+      </w:r>
+      <w:bookmarkEnd w:id="24"/>
+    </w:p>
+    <w:p>
+      <w:pPr>
+        <w:pStyle w:val="af0"/>
+        <w:spacing w:line="360" w:lineRule="auto"/>
+      </w:pPr>
+    </w:p>
+    <w:p>
+      <w:pPr>
+        <w:pStyle w:val="af0"/>
         <w:numPr>
           <w:ilvl w:val="0"/>
-          <w:numId w:val="31"/>
+          <w:numId w:val="27"/>
         </w:numPr>
-        <w:rPr>
-          <w:sz w:val="28"/>
-          <w:szCs w:val="28"/>
-        </w:rPr>
-      </w:pPr>
-      <w:r>
-        <w:rPr>
-          <w:sz w:val="28"/>
-          <w:szCs w:val="28"/>
-        </w:rPr>
-        <w:t>Время отклика системы на действия пользователя должно быть менее 2сек.</w:t>
-      </w:r>
-    </w:p>
-    <w:p>
-      <w:pPr>
-        <w:pStyle w:val="12"/>
+        <w:spacing w:line="360" w:lineRule="auto"/>
+      </w:pPr>
+      <w:r>
+        <w:t>Пользователь</w:t>
+      </w:r>
+    </w:p>
+    <w:p>
+      <w:pPr>
+        <w:pStyle w:val="af0"/>
         <w:numPr>
           <w:ilvl w:val="0"/>
-          <w:numId w:val="31"/>
+          <w:numId w:val="22"/>
         </w:numPr>
-        <w:tabs>
-          <w:tab w:val="clear" w:pos="720"/>
-        </w:tabs>
-        <w:spacing w:line="360" w:lineRule="auto"/>
-        <w:rPr>
-          <w:sz w:val="28"/>
-          <w:szCs w:val="28"/>
-        </w:rPr>
-      </w:pPr>
-      <w:r>
-        <w:rPr>
-          <w:sz w:val="28"/>
-          <w:szCs w:val="28"/>
-        </w:rPr>
-        <w:t xml:space="preserve">Все сервисы должны собираться и разворачиваться через </w:t>
-      </w:r>
-      <w:r>
-        <w:rPr>
-          <w:sz w:val="28"/>
-          <w:szCs w:val="28"/>
+        <w:spacing w:line="360" w:lineRule="auto"/>
+        <w:rPr>
+          <w:sz w:val="22"/>
+          <w:szCs w:val="22"/>
+        </w:rPr>
+      </w:pPr>
+      <w:r>
+        <w:t>Идентификатор пользователя</w:t>
+      </w:r>
+      <w:r>
+        <w:t>;</w:t>
+      </w:r>
+    </w:p>
+    <w:p>
+      <w:pPr>
+        <w:pStyle w:val="af0"/>
+        <w:numPr>
+          <w:ilvl w:val="0"/>
+          <w:numId w:val="7"/>
+        </w:numPr>
+        <w:spacing w:line="360" w:lineRule="auto"/>
+      </w:pPr>
+      <w:r>
+        <w:t>ФИО</w:t>
+      </w:r>
+      <w:r>
+        <w:t>, не более 80 символов</w:t>
+      </w:r>
+      <w:r>
+        <w:t>;</w:t>
+      </w:r>
+    </w:p>
+    <w:p>
+      <w:pPr>
+        <w:pStyle w:val="af0"/>
+        <w:numPr>
+          <w:ilvl w:val="0"/>
+          <w:numId w:val="7"/>
+        </w:numPr>
+        <w:spacing w:line="360" w:lineRule="auto"/>
+      </w:pPr>
+      <w:r>
+        <w:rPr>
           <w:lang w:val="en-US"/>
         </w:rPr>
-        <w:t>CI</w:t>
-      </w:r>
-      <w:r>
-        <w:rPr>
-          <w:sz w:val="28"/>
-          <w:szCs w:val="28"/>
-        </w:rPr>
-        <w:t>/</w:t>
-      </w:r>
-      <w:r>
-        <w:rPr>
-          <w:sz w:val="28"/>
-          <w:szCs w:val="28"/>
+        <w:t>Email</w:t>
+      </w:r>
+      <w:r>
+        <w:t>;</w:t>
+      </w:r>
+    </w:p>
+    <w:p>
+      <w:pPr>
+        <w:pStyle w:val="af0"/>
+        <w:spacing w:line="360" w:lineRule="auto"/>
+      </w:pPr>
+    </w:p>
+    <w:p>
+      <w:pPr>
+        <w:pStyle w:val="af0"/>
+        <w:numPr>
+          <w:ilvl w:val="0"/>
+          <w:numId w:val="27"/>
+        </w:numPr>
+        <w:spacing w:line="360" w:lineRule="auto"/>
+      </w:pPr>
+      <w:r>
+        <w:t>Библиотека</w:t>
+      </w:r>
+      <w:r>
+        <w:rPr>
           <w:lang w:val="en-US"/>
         </w:rPr>
-        <w:t>CD</w:t>
-      </w:r>
-      <w:r>
-        <w:rPr>
-          <w:sz w:val="28"/>
-          <w:szCs w:val="28"/>
-        </w:rPr>
+        <w:t>:</w:t>
+      </w:r>
+    </w:p>
+    <w:p>
+      <w:pPr>
+        <w:pStyle w:val="af0"/>
+        <w:numPr>
+          <w:ilvl w:val="0"/>
+          <w:numId w:val="23"/>
+        </w:numPr>
+        <w:spacing w:line="360" w:lineRule="auto"/>
+      </w:pPr>
+      <w:r>
+        <w:t>Идентификатор библиотеки;</w:t>
+      </w:r>
+    </w:p>
+    <w:p>
+      <w:pPr>
+        <w:pStyle w:val="af0"/>
+        <w:numPr>
+          <w:ilvl w:val="0"/>
+          <w:numId w:val="7"/>
+        </w:numPr>
+        <w:spacing w:line="360" w:lineRule="auto"/>
+      </w:pPr>
+      <w:r>
+        <w:t>Город;</w:t>
+      </w:r>
+    </w:p>
+    <w:p>
+      <w:pPr>
+        <w:pStyle w:val="af0"/>
+        <w:numPr>
+          <w:ilvl w:val="0"/>
+          <w:numId w:val="7"/>
+        </w:numPr>
+        <w:spacing w:line="360" w:lineRule="auto"/>
+      </w:pPr>
+      <w:r>
+        <w:t>Название;</w:t>
+      </w:r>
+    </w:p>
+    <w:p>
+      <w:pPr>
+        <w:pStyle w:val="af0"/>
+        <w:numPr>
+          <w:ilvl w:val="0"/>
+          <w:numId w:val="7"/>
+        </w:numPr>
+        <w:spacing w:line="360" w:lineRule="auto"/>
+      </w:pPr>
+      <w:r>
+        <w:t>Адрес;</w:t>
+      </w:r>
+    </w:p>
+    <w:p>
+      <w:pPr>
+        <w:pStyle w:val="af0"/>
+        <w:numPr>
+          <w:ilvl w:val="0"/>
+          <w:numId w:val="27"/>
+        </w:numPr>
+        <w:spacing w:line="360" w:lineRule="auto"/>
+      </w:pPr>
+      <w:r>
+        <w:t>Книга:</w:t>
+      </w:r>
+    </w:p>
+    <w:p>
+      <w:pPr>
+        <w:pStyle w:val="af0"/>
+        <w:numPr>
+          <w:ilvl w:val="0"/>
+          <w:numId w:val="7"/>
+        </w:numPr>
+        <w:spacing w:line="360" w:lineRule="auto"/>
+      </w:pPr>
+      <w:r>
+        <w:t>Идентификатор книги;</w:t>
+      </w:r>
+    </w:p>
+    <w:p>
+      <w:pPr>
+        <w:pStyle w:val="af0"/>
+        <w:numPr>
+          <w:ilvl w:val="0"/>
+          <w:numId w:val="7"/>
+        </w:numPr>
+        <w:spacing w:line="360" w:lineRule="auto"/>
+      </w:pPr>
+      <w:r>
+        <w:t>Название;</w:t>
+      </w:r>
+    </w:p>
+    <w:p>
+      <w:pPr>
+        <w:pStyle w:val="af0"/>
+        <w:numPr>
+          <w:ilvl w:val="0"/>
+          <w:numId w:val="7"/>
+        </w:numPr>
+        <w:spacing w:line="360" w:lineRule="auto"/>
+      </w:pPr>
+      <w:r>
+        <w:t>Автор;</w:t>
+      </w:r>
+    </w:p>
+    <w:p>
+      <w:pPr>
+        <w:pStyle w:val="af0"/>
+        <w:numPr>
+          <w:ilvl w:val="0"/>
+          <w:numId w:val="7"/>
+        </w:numPr>
+        <w:spacing w:line="360" w:lineRule="auto"/>
+      </w:pPr>
+      <w:r>
+        <w:t>Жанр;</w:t>
+      </w:r>
+    </w:p>
+    <w:p>
+      <w:pPr>
+        <w:pStyle w:val="af0"/>
+        <w:numPr>
+          <w:ilvl w:val="0"/>
+          <w:numId w:val="7"/>
+        </w:numPr>
+        <w:spacing w:line="360" w:lineRule="auto"/>
+      </w:pPr>
+      <w:r>
+        <w:t>Состояние;</w:t>
+      </w:r>
+    </w:p>
+    <w:p>
+      <w:pPr>
+        <w:pStyle w:val="af0"/>
+        <w:numPr>
+          <w:ilvl w:val="0"/>
+          <w:numId w:val="7"/>
+        </w:numPr>
+        <w:spacing w:line="360" w:lineRule="auto"/>
+      </w:pPr>
+      <w:r>
+        <w:t>Количество экземпляров;</w:t>
+      </w:r>
+    </w:p>
+    <w:p>
+      <w:pPr>
+        <w:pStyle w:val="af0"/>
+        <w:numPr>
+          <w:ilvl w:val="0"/>
+          <w:numId w:val="27"/>
+        </w:numPr>
+        <w:spacing w:line="360" w:lineRule="auto"/>
+      </w:pPr>
+      <w:r>
+        <w:t>Реквизиты</w:t>
+      </w:r>
+    </w:p>
+    <w:p>
+      <w:pPr>
+        <w:pStyle w:val="af0"/>
+        <w:numPr>
+          <w:ilvl w:val="0"/>
+          <w:numId w:val="24"/>
+        </w:numPr>
+        <w:spacing w:line="360" w:lineRule="auto"/>
+      </w:pPr>
+      <w:r>
+        <w:t>Город;</w:t>
+      </w:r>
+    </w:p>
+    <w:p>
+      <w:pPr>
+        <w:pStyle w:val="af0"/>
+        <w:numPr>
+          <w:ilvl w:val="0"/>
+          <w:numId w:val="24"/>
+        </w:numPr>
+        <w:spacing w:line="360" w:lineRule="auto"/>
+      </w:pPr>
+      <w:r>
+        <w:lastRenderedPageBreak/>
+        <w:t>Адрес библиотеки;</w:t>
+      </w:r>
+    </w:p>
+    <w:p>
+      <w:pPr>
+        <w:pStyle w:val="af0"/>
+        <w:numPr>
+          <w:ilvl w:val="0"/>
+          <w:numId w:val="24"/>
+        </w:numPr>
+        <w:spacing w:line="360" w:lineRule="auto"/>
+      </w:pPr>
+      <w:r>
+        <w:t>Название библиотеки;</w:t>
+      </w:r>
+    </w:p>
+    <w:p>
+      <w:pPr>
+        <w:pStyle w:val="af0"/>
+        <w:numPr>
+          <w:ilvl w:val="0"/>
+          <w:numId w:val="24"/>
+        </w:numPr>
+        <w:spacing w:line="360" w:lineRule="auto"/>
+      </w:pPr>
+      <w:r>
+        <w:t>Автор;</w:t>
+      </w:r>
+    </w:p>
+    <w:p>
+      <w:pPr>
+        <w:pStyle w:val="af0"/>
+        <w:numPr>
+          <w:ilvl w:val="0"/>
+          <w:numId w:val="24"/>
+        </w:numPr>
+        <w:spacing w:line="360" w:lineRule="auto"/>
+      </w:pPr>
+      <w:r>
+        <w:t>Жанр;</w:t>
+      </w:r>
+    </w:p>
+    <w:p>
+      <w:pPr>
+        <w:pStyle w:val="af0"/>
+        <w:numPr>
+          <w:ilvl w:val="0"/>
+          <w:numId w:val="24"/>
+        </w:numPr>
+        <w:spacing w:line="360" w:lineRule="auto"/>
+      </w:pPr>
+      <w:r>
+        <w:t>Название книги;</w:t>
+      </w:r>
+    </w:p>
+    <w:p>
+      <w:pPr>
+        <w:pStyle w:val="af0"/>
+        <w:numPr>
+          <w:ilvl w:val="0"/>
+          <w:numId w:val="24"/>
+        </w:numPr>
+        <w:spacing w:line="360" w:lineRule="auto"/>
+      </w:pPr>
+      <w:r>
+        <w:t>Состояние книги;</w:t>
+      </w:r>
+    </w:p>
+    <w:p>
+      <w:pPr>
+        <w:pStyle w:val="af0"/>
+        <w:numPr>
+          <w:ilvl w:val="0"/>
+          <w:numId w:val="24"/>
+        </w:numPr>
+        <w:spacing w:line="360" w:lineRule="auto"/>
+      </w:pPr>
+      <w:r>
+        <w:t>Количество экземпляров книги;</w:t>
+      </w:r>
+    </w:p>
+    <w:p>
+      <w:pPr>
+        <w:pStyle w:val="af0"/>
+        <w:numPr>
+          <w:ilvl w:val="0"/>
+          <w:numId w:val="27"/>
+        </w:numPr>
+        <w:spacing w:line="360" w:lineRule="auto"/>
+      </w:pPr>
+      <w:r>
+        <w:t>В</w:t>
+      </w:r>
+      <w:r>
+        <w:t>х</w:t>
+      </w:r>
+      <w:r>
+        <w:t>одные данные администратора</w:t>
+      </w:r>
+    </w:p>
+    <w:p>
+      <w:pPr>
+        <w:pStyle w:val="af0"/>
+        <w:numPr>
+          <w:ilvl w:val="0"/>
+          <w:numId w:val="7"/>
+        </w:numPr>
+        <w:spacing w:line="360" w:lineRule="auto"/>
+      </w:pPr>
+      <w:r>
+        <w:t>Идентификатор</w:t>
+      </w:r>
+    </w:p>
+    <w:p>
+      <w:pPr>
+        <w:pStyle w:val="af0"/>
+        <w:numPr>
+          <w:ilvl w:val="0"/>
+          <w:numId w:val="7"/>
+        </w:numPr>
+        <w:spacing w:line="360" w:lineRule="auto"/>
+      </w:pPr>
+      <w:r>
+        <w:t>ФИО</w:t>
+      </w:r>
+      <w:r>
+        <w:t>, не более 80 символов</w:t>
+      </w:r>
+      <w:r>
         <w:t>.</w:t>
       </w:r>
-      <w:bookmarkStart w:id="24" w:name="_GoBack"/>
-      <w:bookmarkEnd w:id="24"/>
+    </w:p>
+    <w:p>
+      <w:pPr>
+        <w:pStyle w:val="af0"/>
+        <w:numPr>
+          <w:ilvl w:val="0"/>
+          <w:numId w:val="7"/>
+        </w:numPr>
+        <w:spacing w:line="360" w:lineRule="auto"/>
+      </w:pPr>
+      <w:r>
+        <w:rPr>
+          <w:lang w:val="en-US"/>
+        </w:rPr>
+        <w:t>email</w:t>
+      </w:r>
+    </w:p>
+    <w:p>
+      <w:pPr>
+        <w:spacing w:line="360" w:lineRule="auto"/>
+      </w:pPr>
     </w:p>
     <w:p>
       <w:pPr>
@@ -4136,484 +4505,31 @@
           <w:rFonts w:hint="eastAsia"/>
         </w:rPr>
       </w:pPr>
-      <w:bookmarkStart w:id="25" w:name="_Toc136505679"/>
-      <w:r>
-        <w:t>Входные данные</w:t>
+      <w:bookmarkStart w:id="25" w:name="_Toc385795061"/>
+      <w:bookmarkStart w:id="26" w:name="_Toc389166657"/>
+      <w:bookmarkStart w:id="27" w:name="_Toc421048967"/>
+      <w:bookmarkStart w:id="28" w:name="_Toc421049477"/>
+      <w:bookmarkStart w:id="29" w:name="_Toc422055743"/>
+      <w:bookmarkStart w:id="30" w:name="_Toc422065442"/>
+      <w:bookmarkStart w:id="31" w:name="_Toc306390565"/>
+      <w:bookmarkStart w:id="32" w:name="_Toc232259700"/>
+      <w:bookmarkStart w:id="33" w:name="_Toc137834846"/>
+      <w:r>
+        <w:t xml:space="preserve">Функциональные требования к </w:t>
+      </w:r>
+      <w:r>
+        <w:t>системе</w:t>
+      </w:r>
+      <w:r>
+        <w:t xml:space="preserve"> с точки зрения пользователя</w:t>
       </w:r>
       <w:bookmarkEnd w:id="25"/>
-    </w:p>
-    <w:p>
-      <w:pPr>
-        <w:pStyle w:val="af0"/>
-        <w:spacing w:line="360" w:lineRule="auto"/>
-      </w:pPr>
-    </w:p>
-    <w:p>
-      <w:pPr>
-        <w:pStyle w:val="af0"/>
-        <w:numPr>
-          <w:ilvl w:val="0"/>
-          <w:numId w:val="27"/>
-        </w:numPr>
-        <w:spacing w:line="360" w:lineRule="auto"/>
-      </w:pPr>
-      <w:r>
-        <w:t>Пользователь</w:t>
-      </w:r>
-    </w:p>
-    <w:p>
-      <w:pPr>
-        <w:pStyle w:val="af0"/>
-        <w:numPr>
-          <w:ilvl w:val="0"/>
-          <w:numId w:val="22"/>
-        </w:numPr>
-        <w:spacing w:line="360" w:lineRule="auto"/>
-        <w:rPr>
-          <w:sz w:val="22"/>
-          <w:szCs w:val="22"/>
-        </w:rPr>
-      </w:pPr>
-      <w:r>
-        <w:t>Идентификатор пользователя</w:t>
-      </w:r>
-      <w:r>
-        <w:t>;</w:t>
-      </w:r>
-    </w:p>
-    <w:p>
-      <w:pPr>
-        <w:pStyle w:val="af0"/>
-        <w:numPr>
-          <w:ilvl w:val="0"/>
-          <w:numId w:val="7"/>
-        </w:numPr>
-        <w:spacing w:line="360" w:lineRule="auto"/>
-      </w:pPr>
-      <w:r>
-        <w:t>ФИО</w:t>
-      </w:r>
-      <w:r>
-        <w:t>, не более 80 символов</w:t>
-      </w:r>
-      <w:r>
-        <w:t>;</w:t>
-      </w:r>
-    </w:p>
-    <w:p>
-      <w:pPr>
-        <w:pStyle w:val="af0"/>
-        <w:numPr>
-          <w:ilvl w:val="0"/>
-          <w:numId w:val="7"/>
-        </w:numPr>
-        <w:spacing w:line="360" w:lineRule="auto"/>
-      </w:pPr>
-      <w:r>
-        <w:rPr>
-          <w:lang w:val="en-US"/>
-        </w:rPr>
-        <w:t>Email</w:t>
-      </w:r>
-      <w:r>
-        <w:t>;</w:t>
-      </w:r>
-    </w:p>
-    <w:p>
-      <w:pPr>
-        <w:pStyle w:val="af0"/>
-        <w:spacing w:line="360" w:lineRule="auto"/>
-      </w:pPr>
-    </w:p>
-    <w:p>
-      <w:pPr>
-        <w:pStyle w:val="af0"/>
-        <w:numPr>
-          <w:ilvl w:val="0"/>
-          <w:numId w:val="27"/>
-        </w:numPr>
-        <w:spacing w:line="360" w:lineRule="auto"/>
-      </w:pPr>
-      <w:r>
-        <w:t>Библиотека</w:t>
-      </w:r>
-      <w:r>
-        <w:rPr>
-          <w:lang w:val="en-US"/>
-        </w:rPr>
-        <w:t>:</w:t>
-      </w:r>
-    </w:p>
-    <w:p>
-      <w:pPr>
-        <w:pStyle w:val="af0"/>
-        <w:numPr>
-          <w:ilvl w:val="0"/>
-          <w:numId w:val="23"/>
-        </w:numPr>
-        <w:spacing w:line="360" w:lineRule="auto"/>
-      </w:pPr>
-      <w:r>
-        <w:t>Идентификатор библиотеки;</w:t>
-      </w:r>
-    </w:p>
-    <w:p>
-      <w:pPr>
-        <w:pStyle w:val="af0"/>
-        <w:numPr>
-          <w:ilvl w:val="0"/>
-          <w:numId w:val="7"/>
-        </w:numPr>
-        <w:spacing w:line="360" w:lineRule="auto"/>
-      </w:pPr>
-      <w:r>
-        <w:t>Город;</w:t>
-      </w:r>
-    </w:p>
-    <w:p>
-      <w:pPr>
-        <w:pStyle w:val="af0"/>
-        <w:numPr>
-          <w:ilvl w:val="0"/>
-          <w:numId w:val="7"/>
-        </w:numPr>
-        <w:spacing w:line="360" w:lineRule="auto"/>
-      </w:pPr>
-      <w:r>
-        <w:t>Название;</w:t>
-      </w:r>
-    </w:p>
-    <w:p>
-      <w:pPr>
-        <w:pStyle w:val="af0"/>
-        <w:numPr>
-          <w:ilvl w:val="0"/>
-          <w:numId w:val="7"/>
-        </w:numPr>
-        <w:spacing w:line="360" w:lineRule="auto"/>
-      </w:pPr>
-      <w:r>
-        <w:t>Адрес;</w:t>
-      </w:r>
-    </w:p>
-    <w:p>
-      <w:pPr>
-        <w:pStyle w:val="af0"/>
-        <w:numPr>
-          <w:ilvl w:val="0"/>
-          <w:numId w:val="27"/>
-        </w:numPr>
-        <w:spacing w:line="360" w:lineRule="auto"/>
-      </w:pPr>
-      <w:r>
-        <w:t>Книга:</w:t>
-      </w:r>
-    </w:p>
-    <w:p>
-      <w:pPr>
-        <w:pStyle w:val="af0"/>
-        <w:numPr>
-          <w:ilvl w:val="0"/>
-          <w:numId w:val="7"/>
-        </w:numPr>
-        <w:spacing w:line="360" w:lineRule="auto"/>
-      </w:pPr>
-      <w:r>
-        <w:t>Идентификатор книги;</w:t>
-      </w:r>
-    </w:p>
-    <w:p>
-      <w:pPr>
-        <w:pStyle w:val="af0"/>
-        <w:numPr>
-          <w:ilvl w:val="0"/>
-          <w:numId w:val="7"/>
-        </w:numPr>
-        <w:spacing w:line="360" w:lineRule="auto"/>
-      </w:pPr>
-      <w:r>
-        <w:t>Название;</w:t>
-      </w:r>
-    </w:p>
-    <w:p>
-      <w:pPr>
-        <w:pStyle w:val="af0"/>
-        <w:numPr>
-          <w:ilvl w:val="0"/>
-          <w:numId w:val="7"/>
-        </w:numPr>
-        <w:spacing w:line="360" w:lineRule="auto"/>
-      </w:pPr>
-      <w:r>
-        <w:t>Автор;</w:t>
-      </w:r>
-    </w:p>
-    <w:p>
-      <w:pPr>
-        <w:pStyle w:val="af0"/>
-        <w:numPr>
-          <w:ilvl w:val="0"/>
-          <w:numId w:val="7"/>
-        </w:numPr>
-        <w:spacing w:line="360" w:lineRule="auto"/>
-      </w:pPr>
-      <w:r>
-        <w:t>Жанр;</w:t>
-      </w:r>
-    </w:p>
-    <w:p>
-      <w:pPr>
-        <w:pStyle w:val="af0"/>
-        <w:numPr>
-          <w:ilvl w:val="0"/>
-          <w:numId w:val="7"/>
-        </w:numPr>
-        <w:spacing w:line="360" w:lineRule="auto"/>
-      </w:pPr>
-      <w:r>
-        <w:t>Состояние;</w:t>
-      </w:r>
-    </w:p>
-    <w:p>
-      <w:pPr>
-        <w:pStyle w:val="af0"/>
-        <w:numPr>
-          <w:ilvl w:val="0"/>
-          <w:numId w:val="7"/>
-        </w:numPr>
-        <w:spacing w:line="360" w:lineRule="auto"/>
-      </w:pPr>
-      <w:r>
-        <w:t>Количество экземпляров;</w:t>
-      </w:r>
-    </w:p>
-    <w:p>
-      <w:pPr>
-        <w:pStyle w:val="af0"/>
-        <w:numPr>
-          <w:ilvl w:val="0"/>
-          <w:numId w:val="27"/>
-        </w:numPr>
-        <w:spacing w:line="360" w:lineRule="auto"/>
-      </w:pPr>
-      <w:r>
-        <w:t>Реквизиты</w:t>
-      </w:r>
-    </w:p>
-    <w:p>
-      <w:pPr>
-        <w:pStyle w:val="af0"/>
-        <w:numPr>
-          <w:ilvl w:val="0"/>
-          <w:numId w:val="24"/>
-        </w:numPr>
-        <w:spacing w:line="360" w:lineRule="auto"/>
-      </w:pPr>
-      <w:r>
-        <w:lastRenderedPageBreak/>
-        <w:t>Город;</w:t>
-      </w:r>
-    </w:p>
-    <w:p>
-      <w:pPr>
-        <w:pStyle w:val="af0"/>
-        <w:numPr>
-          <w:ilvl w:val="0"/>
-          <w:numId w:val="24"/>
-        </w:numPr>
-        <w:spacing w:line="360" w:lineRule="auto"/>
-      </w:pPr>
-      <w:r>
-        <w:t>Адрес библиотеки;</w:t>
-      </w:r>
-    </w:p>
-    <w:p>
-      <w:pPr>
-        <w:pStyle w:val="af0"/>
-        <w:numPr>
-          <w:ilvl w:val="0"/>
-          <w:numId w:val="24"/>
-        </w:numPr>
-        <w:spacing w:line="360" w:lineRule="auto"/>
-      </w:pPr>
-      <w:r>
-        <w:t>Название библиотеки;</w:t>
-      </w:r>
-    </w:p>
-    <w:p>
-      <w:pPr>
-        <w:pStyle w:val="af0"/>
-        <w:numPr>
-          <w:ilvl w:val="0"/>
-          <w:numId w:val="24"/>
-        </w:numPr>
-        <w:spacing w:line="360" w:lineRule="auto"/>
-      </w:pPr>
-      <w:r>
-        <w:t>Автор;</w:t>
-      </w:r>
-    </w:p>
-    <w:p>
-      <w:pPr>
-        <w:pStyle w:val="af0"/>
-        <w:numPr>
-          <w:ilvl w:val="0"/>
-          <w:numId w:val="24"/>
-        </w:numPr>
-        <w:spacing w:line="360" w:lineRule="auto"/>
-      </w:pPr>
-      <w:r>
-        <w:t>Жанр;</w:t>
-      </w:r>
-    </w:p>
-    <w:p>
-      <w:pPr>
-        <w:pStyle w:val="af0"/>
-        <w:numPr>
-          <w:ilvl w:val="0"/>
-          <w:numId w:val="24"/>
-        </w:numPr>
-        <w:spacing w:line="360" w:lineRule="auto"/>
-      </w:pPr>
-      <w:r>
-        <w:t>Название книги;</w:t>
-      </w:r>
-    </w:p>
-    <w:p>
-      <w:pPr>
-        <w:pStyle w:val="af0"/>
-        <w:numPr>
-          <w:ilvl w:val="0"/>
-          <w:numId w:val="24"/>
-        </w:numPr>
-        <w:spacing w:line="360" w:lineRule="auto"/>
-      </w:pPr>
-      <w:r>
-        <w:t>Состояние книги;</w:t>
-      </w:r>
-    </w:p>
-    <w:p>
-      <w:pPr>
-        <w:pStyle w:val="af0"/>
-        <w:numPr>
-          <w:ilvl w:val="0"/>
-          <w:numId w:val="24"/>
-        </w:numPr>
-        <w:spacing w:line="360" w:lineRule="auto"/>
-      </w:pPr>
-      <w:r>
-        <w:t>Количество экземпляров книги;</w:t>
-      </w:r>
-    </w:p>
-    <w:p>
-      <w:pPr>
-        <w:pStyle w:val="af0"/>
-        <w:numPr>
-          <w:ilvl w:val="0"/>
-          <w:numId w:val="27"/>
-        </w:numPr>
-        <w:spacing w:line="360" w:lineRule="auto"/>
-      </w:pPr>
-      <w:r>
-        <w:t>В</w:t>
-      </w:r>
-      <w:r>
-        <w:t>х</w:t>
-      </w:r>
-      <w:r>
-        <w:t>одные данные администратора</w:t>
-      </w:r>
-    </w:p>
-    <w:p>
-      <w:pPr>
-        <w:pStyle w:val="af0"/>
-        <w:numPr>
-          <w:ilvl w:val="0"/>
-          <w:numId w:val="7"/>
-        </w:numPr>
-        <w:spacing w:line="360" w:lineRule="auto"/>
-      </w:pPr>
-      <w:r>
-        <w:t>Идентификатор</w:t>
-      </w:r>
-    </w:p>
-    <w:p>
-      <w:pPr>
-        <w:pStyle w:val="af0"/>
-        <w:numPr>
-          <w:ilvl w:val="0"/>
-          <w:numId w:val="7"/>
-        </w:numPr>
-        <w:spacing w:line="360" w:lineRule="auto"/>
-      </w:pPr>
-      <w:r>
-        <w:t>ФИО</w:t>
-      </w:r>
-      <w:r>
-        <w:t>, не более 80 символов</w:t>
-      </w:r>
-      <w:r>
-        <w:t>.</w:t>
-      </w:r>
-    </w:p>
-    <w:p>
-      <w:pPr>
-        <w:pStyle w:val="af0"/>
-        <w:numPr>
-          <w:ilvl w:val="0"/>
-          <w:numId w:val="7"/>
-        </w:numPr>
-        <w:spacing w:line="360" w:lineRule="auto"/>
-      </w:pPr>
-      <w:r>
-        <w:rPr>
-          <w:lang w:val="en-US"/>
-        </w:rPr>
-        <w:t>email</w:t>
-      </w:r>
-    </w:p>
-    <w:p>
-      <w:pPr>
-        <w:spacing w:line="360" w:lineRule="auto"/>
-      </w:pPr>
-    </w:p>
-    <w:p>
-      <w:pPr>
-        <w:pStyle w:val="24"/>
-        <w:numPr>
-          <w:ilvl w:val="1"/>
-          <w:numId w:val="26"/>
-        </w:numPr>
-        <w:spacing w:line="360" w:lineRule="auto"/>
-        <w:rPr>
-          <w:rFonts w:hint="eastAsia"/>
-        </w:rPr>
-      </w:pPr>
-      <w:bookmarkStart w:id="26" w:name="_Toc385795061"/>
-      <w:bookmarkStart w:id="27" w:name="_Toc389166657"/>
-      <w:bookmarkStart w:id="28" w:name="_Toc421048967"/>
-      <w:bookmarkStart w:id="29" w:name="_Toc421049477"/>
-      <w:bookmarkStart w:id="30" w:name="_Toc422055743"/>
-      <w:bookmarkStart w:id="31" w:name="_Toc422065442"/>
-      <w:bookmarkStart w:id="32" w:name="_Toc306390565"/>
-      <w:bookmarkStart w:id="33" w:name="_Toc136505680"/>
-      <w:bookmarkStart w:id="34" w:name="_Toc232259700"/>
-      <w:r>
-        <w:t xml:space="preserve">Функциональные требования к </w:t>
-      </w:r>
-      <w:r>
-        <w:t>системе</w:t>
-      </w:r>
-      <w:r>
-        <w:t xml:space="preserve"> с точки зрения пользователя</w:t>
-      </w:r>
       <w:bookmarkEnd w:id="26"/>
       <w:bookmarkEnd w:id="27"/>
       <w:bookmarkEnd w:id="28"/>
       <w:bookmarkEnd w:id="29"/>
       <w:bookmarkEnd w:id="30"/>
       <w:bookmarkEnd w:id="31"/>
-      <w:bookmarkEnd w:id="32"/>
       <w:bookmarkEnd w:id="33"/>
     </w:p>
     <w:p>
@@ -4771,7 +4687,7 @@
         </w:rPr>
         <w:t>Система должна обеспечивать аутентификацию пользователей.</w:t>
       </w:r>
-      <w:bookmarkEnd w:id="34"/>
+      <w:bookmarkEnd w:id="32"/>
     </w:p>
     <w:p>
       <w:pPr>
@@ -4967,15 +4883,7 @@
           <w:sz w:val="28"/>
           <w:szCs w:val="28"/>
         </w:rPr>
-        <w:t xml:space="preserve">идентификатор книги, идентификатор библиотеки, имя </w:t>
-      </w:r>
-      <w:r>
-        <w:rPr>
-          <w:sz w:val="28"/>
-          <w:szCs w:val="28"/>
-        </w:rPr>
-        <w:lastRenderedPageBreak/>
-        <w:t xml:space="preserve">пользователя, дата резервации, дата, когда требуется вернуть книгу, статус </w:t>
+        <w:t xml:space="preserve">идентификатор книги, идентификатор библиотеки, имя пользователя, дата резервации, дата, когда требуется вернуть книгу, статус </w:t>
       </w:r>
       <w:r>
         <w:rPr>
@@ -5010,6 +4918,7 @@
           <w:sz w:val="28"/>
           <w:szCs w:val="28"/>
         </w:rPr>
+        <w:lastRenderedPageBreak/>
         <w:t>Зарезервировать</w:t>
       </w:r>
       <w:r>
@@ -5162,11 +5071,11 @@
         </w:rPr>
         <w:t>озможность просмотра статистики</w:t>
       </w:r>
-      <w:bookmarkStart w:id="35" w:name="_Toc421048978"/>
-      <w:bookmarkStart w:id="36" w:name="_Toc421049488"/>
-      <w:bookmarkStart w:id="37" w:name="_Toc422055754"/>
-      <w:bookmarkStart w:id="38" w:name="_Toc422065444"/>
-      <w:bookmarkStart w:id="39" w:name="_Toc306390567"/>
+      <w:bookmarkStart w:id="34" w:name="_Toc421048978"/>
+      <w:bookmarkStart w:id="35" w:name="_Toc421049488"/>
+      <w:bookmarkStart w:id="36" w:name="_Toc422055754"/>
+      <w:bookmarkStart w:id="37" w:name="_Toc422065444"/>
+      <w:bookmarkStart w:id="38" w:name="_Toc306390567"/>
       <w:r>
         <w:rPr>
           <w:sz w:val="28"/>
@@ -5187,11 +5096,11 @@
           <w:rFonts w:hint="eastAsia"/>
         </w:rPr>
       </w:pPr>
-      <w:bookmarkStart w:id="40" w:name="_Toc136505681"/>
+      <w:bookmarkStart w:id="39" w:name="_Toc137834847"/>
       <w:r>
         <w:t>Схема вычисления рейтинга пользователя</w:t>
       </w:r>
-      <w:bookmarkEnd w:id="40"/>
+      <w:bookmarkEnd w:id="39"/>
     </w:p>
     <w:p>
       <w:pPr>
@@ -5284,16 +5193,16 @@
           <w:rFonts w:hint="eastAsia"/>
         </w:rPr>
       </w:pPr>
-      <w:bookmarkStart w:id="41" w:name="_Toc136505682"/>
+      <w:bookmarkStart w:id="40" w:name="_Toc137834848"/>
+      <w:bookmarkEnd w:id="34"/>
       <w:bookmarkEnd w:id="35"/>
       <w:bookmarkEnd w:id="36"/>
       <w:bookmarkEnd w:id="37"/>
       <w:bookmarkEnd w:id="38"/>
-      <w:bookmarkEnd w:id="39"/>
       <w:r>
         <w:t>Выходные данные</w:t>
       </w:r>
-      <w:bookmarkEnd w:id="41"/>
+      <w:bookmarkEnd w:id="40"/>
     </w:p>
     <w:p>
       <w:pPr>
@@ -5381,7 +5290,7 @@
           <w:szCs w:val="28"/>
         </w:rPr>
       </w:pPr>
-      <w:bookmarkStart w:id="42" w:name="_Toc232259704"/>
+      <w:bookmarkStart w:id="41" w:name="_Toc232259704"/>
       <w:r>
         <w:rPr>
           <w:sz w:val="28"/>
@@ -5464,29 +5373,36 @@
           <w:sz w:val="28"/>
           <w:szCs w:val="28"/>
         </w:rPr>
+        <w:t xml:space="preserve">Информацию по всем взятым в прокат книгам </w:t>
+      </w:r>
+      <w:r>
+        <w:rPr>
+          <w:sz w:val="28"/>
+          <w:szCs w:val="28"/>
+        </w:rPr>
+        <w:t>пользователя</w:t>
+      </w:r>
+      <w:r>
+        <w:rPr>
+          <w:sz w:val="28"/>
+          <w:szCs w:val="28"/>
+        </w:rPr>
+        <w:t xml:space="preserve"> </w:t>
+      </w:r>
+      <w:r>
+        <w:rPr>
+          <w:sz w:val="28"/>
+          <w:szCs w:val="28"/>
+        </w:rPr>
+        <w:t xml:space="preserve">(идентификатор книги, идентификатор библиотеки, имя </w:t>
+      </w:r>
+      <w:r>
+        <w:rPr>
+          <w:sz w:val="28"/>
+          <w:szCs w:val="28"/>
+        </w:rPr>
         <w:lastRenderedPageBreak/>
-        <w:t xml:space="preserve">Информацию по всем взятым в прокат книгам </w:t>
-      </w:r>
-      <w:r>
-        <w:rPr>
-          <w:sz w:val="28"/>
-          <w:szCs w:val="28"/>
-        </w:rPr>
-        <w:t>пользователя</w:t>
-      </w:r>
-      <w:r>
-        <w:rPr>
-          <w:sz w:val="28"/>
-          <w:szCs w:val="28"/>
-        </w:rPr>
-        <w:t xml:space="preserve"> </w:t>
-      </w:r>
-      <w:r>
-        <w:rPr>
-          <w:sz w:val="28"/>
-          <w:szCs w:val="28"/>
-        </w:rPr>
-        <w:t xml:space="preserve">(идентификатор книги, идентификатор библиотеки, имя пользователя, дата резервации, </w:t>
+        <w:t xml:space="preserve">пользователя, дата резервации, </w:t>
       </w:r>
       <w:r>
         <w:rPr>
@@ -5599,11 +5515,11 @@
           <w:rFonts w:hint="eastAsia"/>
         </w:rPr>
       </w:pPr>
-      <w:bookmarkStart w:id="43" w:name="_Toc136505683"/>
+      <w:bookmarkStart w:id="42" w:name="_Toc137834849"/>
       <w:r>
         <w:t>Требования к программной реализации</w:t>
       </w:r>
-      <w:bookmarkEnd w:id="43"/>
+      <w:bookmarkEnd w:id="42"/>
     </w:p>
     <w:p>
       <w:pPr>
@@ -5839,7 +5755,6 @@
         <w:rPr>
           <w:shd w:val="clear" w:color="auto" w:fill="FFFFFF"/>
         </w:rPr>
-        <w:lastRenderedPageBreak/>
         <w:t xml:space="preserve">Получение токена на </w:t>
       </w:r>
       <w:r>
@@ -5905,6 +5820,7 @@
         <w:spacing w:line="360" w:lineRule="auto"/>
       </w:pPr>
       <w:r>
+        <w:lastRenderedPageBreak/>
         <w:t xml:space="preserve">Аутентификация должна быть реализована с помощью </w:t>
       </w:r>
       <w:r>
@@ -6087,12 +6003,12 @@
           <w:rFonts w:hint="eastAsia"/>
         </w:rPr>
       </w:pPr>
-      <w:bookmarkStart w:id="44" w:name="_Toc136505684"/>
-      <w:bookmarkEnd w:id="42"/>
+      <w:bookmarkStart w:id="43" w:name="_Toc137834850"/>
+      <w:bookmarkEnd w:id="41"/>
       <w:r>
         <w:t>Топология системы</w:t>
       </w:r>
-      <w:bookmarkEnd w:id="44"/>
+      <w:bookmarkEnd w:id="43"/>
     </w:p>
     <w:p>
       <w:pPr>
@@ -6271,7 +6187,6 @@
           <w:sz w:val="28"/>
           <w:szCs w:val="28"/>
         </w:rPr>
-        <w:lastRenderedPageBreak/>
         <w:t>Сервис библиотек;</w:t>
       </w:r>
     </w:p>
@@ -6318,6 +6233,7 @@
           <w:sz w:val="28"/>
           <w:szCs w:val="28"/>
         </w:rPr>
+        <w:lastRenderedPageBreak/>
         <w:t>Сервис статистики;</w:t>
       </w:r>
     </w:p>
@@ -6379,11 +6295,11 @@
           <w:rFonts w:hint="eastAsia"/>
         </w:rPr>
       </w:pPr>
-      <w:bookmarkStart w:id="45" w:name="_Toc136505685"/>
+      <w:bookmarkStart w:id="44" w:name="_Toc137834851"/>
       <w:r>
         <w:t>Общие требования к подсистемам</w:t>
       </w:r>
-      <w:bookmarkEnd w:id="45"/>
+      <w:bookmarkEnd w:id="44"/>
     </w:p>
     <w:p>
       <w:pPr>
@@ -6527,11 +6443,11 @@
           <w:rFonts w:ascii="Times New Roman" w:hAnsi="Times New Roman"/>
         </w:rPr>
       </w:pPr>
-      <w:bookmarkStart w:id="46" w:name="_Toc136505686"/>
+      <w:bookmarkStart w:id="45" w:name="_Toc137834852"/>
       <w:r>
         <w:t>Функциональные требования к сервисам</w:t>
       </w:r>
-      <w:bookmarkEnd w:id="46"/>
+      <w:bookmarkEnd w:id="45"/>
     </w:p>
     <w:p>
       <w:pPr>
@@ -6611,7 +6527,6 @@
           <w:sz w:val="28"/>
           <w:szCs w:val="28"/>
         </w:rPr>
-        <w:lastRenderedPageBreak/>
         <w:t>Идентификатор пользователя</w:t>
       </w:r>
       <w:r>
@@ -6675,6 +6590,7 @@
           <w:szCs w:val="28"/>
           <w:lang w:val="en-US"/>
         </w:rPr>
+        <w:lastRenderedPageBreak/>
         <w:t>E</w:t>
       </w:r>
       <w:r>
@@ -6774,7 +6690,7 @@
           <w:szCs w:val="28"/>
         </w:rPr>
       </w:pPr>
-      <w:bookmarkStart w:id="47" w:name="_Hlk130216032"/>
+      <w:bookmarkStart w:id="46" w:name="_Hlk130216032"/>
       <w:r>
         <w:rPr>
           <w:rFonts w:ascii="Times New Roman" w:hAnsi="Times New Roman"/>
@@ -6885,7 +6801,7 @@
         <w:t>ыход из системы.</w:t>
       </w:r>
     </w:p>
-    <w:bookmarkEnd w:id="47"/>
+    <w:bookmarkEnd w:id="46"/>
     <w:p>
       <w:pPr>
         <w:pStyle w:val="1-61"/>
@@ -7350,7 +7266,6 @@
           <w:sz w:val="28"/>
           <w:szCs w:val="28"/>
         </w:rPr>
-        <w:lastRenderedPageBreak/>
         <w:t>Сервис должен реализовывать следующий функционал:</w:t>
       </w:r>
     </w:p>
@@ -7397,6 +7312,7 @@
           <w:sz w:val="28"/>
           <w:szCs w:val="28"/>
         </w:rPr>
+        <w:lastRenderedPageBreak/>
         <w:t>Получить список книг в выбранной библиотеке;</w:t>
       </w:r>
     </w:p>
@@ -7972,7 +7888,6 @@
           <w:sz w:val="28"/>
           <w:szCs w:val="28"/>
         </w:rPr>
-        <w:lastRenderedPageBreak/>
         <w:t>Идентификатор книги;</w:t>
       </w:r>
     </w:p>
@@ -8019,6 +7934,7 @@
           <w:sz w:val="28"/>
           <w:szCs w:val="28"/>
         </w:rPr>
+        <w:lastRenderedPageBreak/>
         <w:t>Статус бронирования;</w:t>
       </w:r>
     </w:p>
@@ -8487,7 +8403,7 @@
           <w:szCs w:val="32"/>
         </w:rPr>
       </w:pPr>
-      <w:bookmarkStart w:id="48" w:name="_Toc136505687"/>
+      <w:bookmarkStart w:id="47" w:name="_Toc137834853"/>
       <w:proofErr w:type="spellStart"/>
       <w:r>
         <w:rPr>
@@ -8497,7 +8413,6 @@
           <w:szCs w:val="32"/>
           <w:lang w:val="ru-RU"/>
         </w:rPr>
-        <w:lastRenderedPageBreak/>
         <w:t>Конструкторс</w:t>
       </w:r>
       <w:proofErr w:type="spellEnd"/>
@@ -8510,7 +8425,7 @@
         </w:rPr>
         <w:t>кий раздел</w:t>
       </w:r>
-      <w:bookmarkEnd w:id="48"/>
+      <w:bookmarkEnd w:id="47"/>
     </w:p>
     <w:p>
       <w:pPr>
@@ -8524,11 +8439,11 @@
           <w:rFonts w:hint="eastAsia"/>
         </w:rPr>
       </w:pPr>
-      <w:bookmarkStart w:id="49" w:name="_Toc136505688"/>
+      <w:bookmarkStart w:id="48" w:name="_Toc137834854"/>
       <w:r>
         <w:t>Концептуальный дизайн</w:t>
       </w:r>
-      <w:bookmarkEnd w:id="49"/>
+      <w:bookmarkEnd w:id="48"/>
     </w:p>
     <w:p>
       <w:pPr>
@@ -8538,7 +8453,11 @@
         </w:rPr>
       </w:pPr>
       <w:r>
-        <w:t>На рисунке 2 отображена контекстная диаграмма верхнего уровня, которая обеспечивает наиболее общее или абстрактное описание работы системы. Данный вид диаграммы позволяет формализовать описание запросов пользователя и ответов системы на данные запросы, отобразив систему в виде “черного” ящика</w:t>
+        <w:t xml:space="preserve">На рисунке 2 отображена контекстная диаграмма верхнего уровня, которая обеспечивает наиболее общее или абстрактное описание работы системы. </w:t>
+      </w:r>
+      <w:r>
+        <w:lastRenderedPageBreak/>
+        <w:t>Данный вид диаграммы позволяет формализовать описание запросов пользователя и ответов системы на данные запросы, отобразив систему в виде “черного” ящика</w:t>
       </w:r>
     </w:p>
     <w:p>
@@ -8674,6 +8593,7 @@
         <w:rPr>
           <w:noProof/>
         </w:rPr>
+        <w:lastRenderedPageBreak/>
         <w:drawing>
           <wp:inline distT="0" distB="0" distL="0" distR="0" wp14:anchorId="589768AD" wp14:editId="5C1F92FF">
             <wp:extent cx="5940425" cy="2491740"/>
@@ -8753,11 +8673,11 @@
           <w:rFonts w:hint="eastAsia"/>
         </w:rPr>
       </w:pPr>
-      <w:bookmarkStart w:id="50" w:name="_Toc136505689"/>
+      <w:bookmarkStart w:id="49" w:name="_Toc137834855"/>
       <w:r>
         <w:t>Сценарии функционирования системы</w:t>
       </w:r>
-      <w:bookmarkEnd w:id="50"/>
+      <w:bookmarkEnd w:id="49"/>
     </w:p>
     <w:p>
       <w:pPr>
@@ -8821,8 +8741,60 @@
         <w:spacing w:line="360" w:lineRule="auto"/>
       </w:pPr>
       <w:r>
+        <w:t>Авторизация пользователя</w:t>
+      </w:r>
+      <w:r>
+        <w:t>:</w:t>
+      </w:r>
+    </w:p>
+    <w:p>
+      <w:pPr>
+        <w:spacing w:line="360" w:lineRule="auto"/>
+      </w:pPr>
+      <w:r>
         <w:lastRenderedPageBreak/>
-        <w:t>Авторизация пользователя</w:t>
+        <w:t>1. Пользователь нажимает на кнопку «Войти» в интерфейсе приложения;</w:t>
+      </w:r>
+    </w:p>
+    <w:p>
+      <w:pPr>
+        <w:spacing w:line="360" w:lineRule="auto"/>
+      </w:pPr>
+      <w:r>
+        <w:t>2. Пользователь перенаправляется на страницу авторизации, которая содержит поля для заполнения его логина и пароля;</w:t>
+      </w:r>
+    </w:p>
+    <w:p>
+      <w:pPr>
+        <w:spacing w:line="360" w:lineRule="auto"/>
+      </w:pPr>
+      <w:r>
+        <w:t xml:space="preserve">3. Пользователь </w:t>
+      </w:r>
+      <w:r>
+        <w:t>завершает</w:t>
+      </w:r>
+      <w:r>
+        <w:t xml:space="preserve"> работу с формой авторизации нажатием кнопки «Войти»;</w:t>
+      </w:r>
+    </w:p>
+    <w:p>
+      <w:pPr>
+        <w:spacing w:line="360" w:lineRule="auto"/>
+      </w:pPr>
+      <w:r>
+        <w:t>4. При обнаружении ошибки в данных, пользователь перенаправляется на страницу ошибки; при совпадении данных с записью в базе данных аккаунтов пользователь получает доступ к системе.</w:t>
+      </w:r>
+    </w:p>
+    <w:p>
+      <w:pPr>
+        <w:spacing w:line="360" w:lineRule="auto"/>
+        <w:rPr>
+          <w:sz w:val="24"/>
+        </w:rPr>
+      </w:pPr>
+      <w:r>
+        <w:t>Получение списка библиотек в городе</w:t>
       </w:r>
       <w:r>
         <w:t>:</w:t>
@@ -8833,58 +8805,6 @@
         <w:spacing w:line="360" w:lineRule="auto"/>
       </w:pPr>
       <w:r>
-        <w:t>1. Пользователь нажимает на кнопку «Войти» в интерфейсе приложения;</w:t>
-      </w:r>
-    </w:p>
-    <w:p>
-      <w:pPr>
-        <w:spacing w:line="360" w:lineRule="auto"/>
-      </w:pPr>
-      <w:r>
-        <w:t>2. Пользователь перенаправляется на страницу авторизации, которая содержит поля для заполнения его логина и пароля;</w:t>
-      </w:r>
-    </w:p>
-    <w:p>
-      <w:pPr>
-        <w:spacing w:line="360" w:lineRule="auto"/>
-      </w:pPr>
-      <w:r>
-        <w:t xml:space="preserve">3. Пользователь </w:t>
-      </w:r>
-      <w:r>
-        <w:t>завершает</w:t>
-      </w:r>
-      <w:r>
-        <w:t xml:space="preserve"> работу с формой авторизации нажатием кнопки «Войти»;</w:t>
-      </w:r>
-    </w:p>
-    <w:p>
-      <w:pPr>
-        <w:spacing w:line="360" w:lineRule="auto"/>
-      </w:pPr>
-      <w:r>
-        <w:t>4. При обнаружении ошибки в данных, пользователь перенаправляется на страницу ошибки; при совпадении данных с записью в базе данных аккаунтов пользователь получает доступ к системе.</w:t>
-      </w:r>
-    </w:p>
-    <w:p>
-      <w:pPr>
-        <w:spacing w:line="360" w:lineRule="auto"/>
-        <w:rPr>
-          <w:sz w:val="24"/>
-        </w:rPr>
-      </w:pPr>
-      <w:r>
-        <w:t>Получение списка библиотек в городе</w:t>
-      </w:r>
-      <w:r>
-        <w:t>:</w:t>
-      </w:r>
-    </w:p>
-    <w:p>
-      <w:pPr>
-        <w:spacing w:line="360" w:lineRule="auto"/>
-      </w:pPr>
-      <w:r>
         <w:t xml:space="preserve">1. Авторизованный пользователь нажимает на кнопку «Библиотеки»; </w:t>
       </w:r>
     </w:p>
@@ -8893,7 +8813,15 @@
         <w:spacing w:line="360" w:lineRule="auto"/>
       </w:pPr>
       <w:r>
-        <w:t>2. Пользователь перенаправляется на страницу, содержащую поле для выбора города и после нажатия на «Поиск» получает список библиотек.</w:t>
+        <w:t xml:space="preserve">2. Пользователь перенаправляется на страницу, содержащую поле для выбора города и после нажатия </w:t>
+      </w:r>
+      <w:proofErr w:type="gramStart"/>
+      <w:r>
+        <w:t>на «Поиск»</w:t>
+      </w:r>
+      <w:proofErr w:type="gramEnd"/>
+      <w:r>
+        <w:t xml:space="preserve"> получает список библиотек.</w:t>
       </w:r>
     </w:p>
     <w:p>
@@ -9017,15 +8945,15 @@
         <w:spacing w:line="360" w:lineRule="auto"/>
       </w:pPr>
       <w:r>
+        <w:t>2. Проверяется информация о рейтинге и бронированиях пользователя и, если все в норме пользователь получает сообщение что книга успешно забронирована.</w:t>
+      </w:r>
+    </w:p>
+    <w:p>
+      <w:pPr>
+        <w:spacing w:line="360" w:lineRule="auto"/>
+      </w:pPr>
+      <w:r>
         <w:lastRenderedPageBreak/>
-        <w:t>2. Проверяется информация о рейтинге и бронированиях пользователя и, если все в норме пользователь получает сообщение что книга успешно забронирована.</w:t>
-      </w:r>
-    </w:p>
-    <w:p>
-      <w:pPr>
-        <w:spacing w:line="360" w:lineRule="auto"/>
-      </w:pPr>
-      <w:r>
         <w:t>3. Если операция не завершится успешно пользователю покажется ошибка</w:t>
       </w:r>
       <w:r>
@@ -9129,8 +9057,13 @@
       <w:r>
         <w:t xml:space="preserve">2. Пользователь перенаправляется на страницу, </w:t>
       </w:r>
-      <w:r>
-        <w:t xml:space="preserve">с полем </w:t>
+      <w:proofErr w:type="gramStart"/>
+      <w:r>
+        <w:t>с полем</w:t>
+      </w:r>
+      <w:proofErr w:type="gramEnd"/>
+      <w:r>
+        <w:t xml:space="preserve"> </w:t>
       </w:r>
       <w:r>
         <w:t>содержащ</w:t>
@@ -9219,11 +9152,11 @@
           <w:rFonts w:hint="eastAsia"/>
         </w:rPr>
       </w:pPr>
-      <w:bookmarkStart w:id="51" w:name="_Toc136505690"/>
+      <w:bookmarkStart w:id="50" w:name="_Toc137834856"/>
       <w:r>
         <w:t>Диаграмма прецедентов</w:t>
       </w:r>
-      <w:bookmarkEnd w:id="51"/>
+      <w:bookmarkEnd w:id="50"/>
     </w:p>
     <w:p>
       <w:pPr>
@@ -9380,11 +9313,11 @@
           <w:rFonts w:hint="eastAsia"/>
         </w:rPr>
       </w:pPr>
-      <w:bookmarkStart w:id="52" w:name="_Toc136505691"/>
+      <w:bookmarkStart w:id="51" w:name="_Toc137834857"/>
       <w:r>
         <w:t>Спецификация сценариев</w:t>
       </w:r>
-      <w:bookmarkEnd w:id="52"/>
+      <w:bookmarkEnd w:id="51"/>
     </w:p>
     <w:p>
       <w:pPr>
@@ -9892,11 +9825,11 @@
           <w:rFonts w:hint="eastAsia"/>
         </w:rPr>
       </w:pPr>
-      <w:bookmarkStart w:id="53" w:name="_Toc136505692"/>
+      <w:bookmarkStart w:id="52" w:name="_Toc137834858"/>
       <w:r>
         <w:t>Логический дизайн</w:t>
       </w:r>
-      <w:bookmarkEnd w:id="53"/>
+      <w:bookmarkEnd w:id="52"/>
     </w:p>
     <w:p>
       <w:pPr>
@@ -10105,12 +10038,17 @@
               <w:spacing w:line="360" w:lineRule="auto"/>
             </w:pPr>
             <w:proofErr w:type="spellStart"/>
+            <w:proofErr w:type="gramStart"/>
             <w:r>
               <w:t>Public</w:t>
             </w:r>
             <w:proofErr w:type="spellEnd"/>
             <w:r>
-              <w:t xml:space="preserve"> : </w:t>
+              <w:t xml:space="preserve"> :</w:t>
+            </w:r>
+            <w:proofErr w:type="gramEnd"/>
+            <w:r>
+              <w:t xml:space="preserve"> </w:t>
             </w:r>
             <w:proofErr w:type="spellStart"/>
             <w:r>
@@ -10162,12 +10100,17 @@
               </w:rPr>
             </w:pPr>
             <w:proofErr w:type="spellStart"/>
+            <w:proofErr w:type="gramStart"/>
             <w:r>
               <w:t>Public</w:t>
             </w:r>
             <w:proofErr w:type="spellEnd"/>
             <w:r>
-              <w:t xml:space="preserve"> : </w:t>
+              <w:t xml:space="preserve"> :</w:t>
+            </w:r>
+            <w:proofErr w:type="gramEnd"/>
+            <w:r>
+              <w:t xml:space="preserve"> </w:t>
             </w:r>
             <w:proofErr w:type="spellStart"/>
             <w:r>
@@ -10228,12 +10171,17 @@
               <w:spacing w:line="360" w:lineRule="auto"/>
             </w:pPr>
             <w:proofErr w:type="spellStart"/>
+            <w:proofErr w:type="gramStart"/>
             <w:r>
               <w:t>Public</w:t>
             </w:r>
             <w:proofErr w:type="spellEnd"/>
             <w:r>
-              <w:t xml:space="preserve"> : </w:t>
+              <w:t xml:space="preserve"> :</w:t>
+            </w:r>
+            <w:proofErr w:type="gramEnd"/>
+            <w:r>
+              <w:t xml:space="preserve"> </w:t>
             </w:r>
             <w:r>
               <w:rPr>
@@ -10310,6 +10258,7 @@
               <w:spacing w:line="360" w:lineRule="auto"/>
             </w:pPr>
             <w:proofErr w:type="spellStart"/>
+            <w:proofErr w:type="gramStart"/>
             <w:r>
               <w:t>Public</w:t>
             </w:r>
@@ -10317,6 +10266,7 @@
             <w:r>
               <w:t xml:space="preserve"> :</w:t>
             </w:r>
+            <w:proofErr w:type="gramEnd"/>
             <w:r>
               <w:rPr>
                 <w:rFonts w:eastAsiaTheme="majorEastAsia"/>
@@ -10398,6 +10348,7 @@
               <w:spacing w:line="360" w:lineRule="auto"/>
             </w:pPr>
             <w:proofErr w:type="spellStart"/>
+            <w:proofErr w:type="gramStart"/>
             <w:r>
               <w:t>Public</w:t>
             </w:r>
@@ -10405,6 +10356,7 @@
             <w:r>
               <w:t xml:space="preserve"> :</w:t>
             </w:r>
+            <w:proofErr w:type="gramEnd"/>
             <w:r>
               <w:rPr>
                 <w:rFonts w:eastAsiaTheme="majorEastAsia"/>
@@ -10587,12 +10539,17 @@
               <w:spacing w:line="360" w:lineRule="auto"/>
             </w:pPr>
             <w:proofErr w:type="spellStart"/>
+            <w:proofErr w:type="gramStart"/>
             <w:r>
               <w:t>Public</w:t>
             </w:r>
             <w:proofErr w:type="spellEnd"/>
             <w:r>
-              <w:t xml:space="preserve"> : </w:t>
+              <w:t xml:space="preserve"> :</w:t>
+            </w:r>
+            <w:proofErr w:type="gramEnd"/>
+            <w:r>
+              <w:t xml:space="preserve"> </w:t>
             </w:r>
             <w:proofErr w:type="spellStart"/>
             <w:r>
@@ -10650,12 +10607,17 @@
               </w:rPr>
             </w:pPr>
             <w:proofErr w:type="spellStart"/>
+            <w:proofErr w:type="gramStart"/>
             <w:r>
               <w:t>Public</w:t>
             </w:r>
             <w:proofErr w:type="spellEnd"/>
             <w:r>
-              <w:t xml:space="preserve"> : </w:t>
+              <w:t xml:space="preserve"> :</w:t>
+            </w:r>
+            <w:proofErr w:type="gramEnd"/>
+            <w:r>
+              <w:t xml:space="preserve"> </w:t>
             </w:r>
             <w:proofErr w:type="spellStart"/>
             <w:r>
@@ -10718,12 +10680,17 @@
               <w:spacing w:line="360" w:lineRule="auto"/>
             </w:pPr>
             <w:proofErr w:type="spellStart"/>
+            <w:proofErr w:type="gramStart"/>
             <w:r>
               <w:t>Public</w:t>
             </w:r>
             <w:proofErr w:type="spellEnd"/>
             <w:r>
-              <w:t xml:space="preserve"> : </w:t>
+              <w:t xml:space="preserve"> :</w:t>
+            </w:r>
+            <w:proofErr w:type="gramEnd"/>
+            <w:r>
+              <w:t xml:space="preserve"> </w:t>
             </w:r>
             <w:r>
               <w:rPr>
@@ -10805,12 +10772,17 @@
               <w:spacing w:line="360" w:lineRule="auto"/>
             </w:pPr>
             <w:proofErr w:type="spellStart"/>
+            <w:proofErr w:type="gramStart"/>
             <w:r>
               <w:t>Public</w:t>
             </w:r>
             <w:proofErr w:type="spellEnd"/>
             <w:r>
-              <w:t xml:space="preserve"> : </w:t>
+              <w:t xml:space="preserve"> :</w:t>
+            </w:r>
+            <w:proofErr w:type="gramEnd"/>
+            <w:r>
+              <w:t xml:space="preserve"> </w:t>
             </w:r>
             <w:r>
               <w:rPr>
@@ -10892,12 +10864,17 @@
               <w:spacing w:line="360" w:lineRule="auto"/>
             </w:pPr>
             <w:proofErr w:type="spellStart"/>
+            <w:proofErr w:type="gramStart"/>
             <w:r>
               <w:t>Public</w:t>
             </w:r>
             <w:proofErr w:type="spellEnd"/>
             <w:r>
-              <w:t xml:space="preserve"> : </w:t>
+              <w:t xml:space="preserve"> :</w:t>
+            </w:r>
+            <w:proofErr w:type="gramEnd"/>
+            <w:r>
+              <w:t xml:space="preserve"> </w:t>
             </w:r>
             <w:r>
               <w:rPr>
@@ -10971,12 +10948,17 @@
               <w:spacing w:line="360" w:lineRule="auto"/>
             </w:pPr>
             <w:proofErr w:type="spellStart"/>
+            <w:proofErr w:type="gramStart"/>
             <w:r>
               <w:t>Public</w:t>
             </w:r>
             <w:proofErr w:type="spellEnd"/>
             <w:r>
-              <w:t xml:space="preserve"> : </w:t>
+              <w:t xml:space="preserve"> :</w:t>
+            </w:r>
+            <w:proofErr w:type="gramEnd"/>
+            <w:r>
+              <w:t xml:space="preserve"> </w:t>
             </w:r>
             <w:r>
               <w:rPr>
@@ -11164,12 +11146,17 @@
               <w:spacing w:line="360" w:lineRule="auto"/>
             </w:pPr>
             <w:proofErr w:type="spellStart"/>
+            <w:proofErr w:type="gramStart"/>
             <w:r>
               <w:t>Public</w:t>
             </w:r>
             <w:proofErr w:type="spellEnd"/>
             <w:r>
-              <w:t xml:space="preserve"> : </w:t>
+              <w:t xml:space="preserve"> :</w:t>
+            </w:r>
+            <w:proofErr w:type="gramEnd"/>
+            <w:r>
+              <w:t xml:space="preserve"> </w:t>
             </w:r>
             <w:proofErr w:type="spellStart"/>
             <w:r>
@@ -11217,12 +11204,17 @@
               <w:spacing w:line="360" w:lineRule="auto"/>
             </w:pPr>
             <w:proofErr w:type="spellStart"/>
+            <w:proofErr w:type="gramStart"/>
             <w:r>
               <w:t>Public</w:t>
             </w:r>
             <w:proofErr w:type="spellEnd"/>
             <w:r>
-              <w:t xml:space="preserve"> : VARCHAR(80)</w:t>
+              <w:t xml:space="preserve"> :</w:t>
+            </w:r>
+            <w:proofErr w:type="gramEnd"/>
+            <w:r>
+              <w:t xml:space="preserve"> VARCHAR(80)</w:t>
             </w:r>
           </w:p>
         </w:tc>
@@ -11269,12 +11261,17 @@
               <w:spacing w:line="360" w:lineRule="auto"/>
             </w:pPr>
             <w:proofErr w:type="spellStart"/>
+            <w:proofErr w:type="gramStart"/>
             <w:r>
               <w:t>Public</w:t>
             </w:r>
             <w:proofErr w:type="spellEnd"/>
             <w:r>
-              <w:t xml:space="preserve"> : </w:t>
+              <w:t xml:space="preserve"> :</w:t>
+            </w:r>
+            <w:proofErr w:type="gramEnd"/>
+            <w:r>
+              <w:t xml:space="preserve"> </w:t>
             </w:r>
             <w:proofErr w:type="spellStart"/>
             <w:r>
@@ -11456,12 +11453,17 @@
               <w:spacing w:line="360" w:lineRule="auto"/>
             </w:pPr>
             <w:proofErr w:type="spellStart"/>
+            <w:proofErr w:type="gramStart"/>
             <w:r>
               <w:t>Public</w:t>
             </w:r>
             <w:proofErr w:type="spellEnd"/>
             <w:r>
-              <w:t xml:space="preserve"> : </w:t>
+              <w:t xml:space="preserve"> :</w:t>
+            </w:r>
+            <w:proofErr w:type="gramEnd"/>
+            <w:r>
+              <w:t xml:space="preserve"> </w:t>
             </w:r>
             <w:proofErr w:type="spellStart"/>
             <w:r>
@@ -11519,12 +11521,17 @@
               </w:rPr>
             </w:pPr>
             <w:proofErr w:type="spellStart"/>
+            <w:proofErr w:type="gramStart"/>
             <w:r>
               <w:t>Public</w:t>
             </w:r>
             <w:proofErr w:type="spellEnd"/>
             <w:r>
-              <w:t xml:space="preserve"> : </w:t>
+              <w:t xml:space="preserve"> :</w:t>
+            </w:r>
+            <w:proofErr w:type="gramEnd"/>
+            <w:r>
+              <w:t xml:space="preserve"> </w:t>
             </w:r>
             <w:proofErr w:type="spellStart"/>
             <w:r>
@@ -11584,12 +11591,17 @@
               </w:rPr>
             </w:pPr>
             <w:proofErr w:type="spellStart"/>
+            <w:proofErr w:type="gramStart"/>
             <w:r>
               <w:t>Public</w:t>
             </w:r>
             <w:proofErr w:type="spellEnd"/>
             <w:r>
-              <w:t xml:space="preserve"> : </w:t>
+              <w:t xml:space="preserve"> :</w:t>
+            </w:r>
+            <w:proofErr w:type="gramEnd"/>
+            <w:r>
+              <w:t xml:space="preserve"> </w:t>
             </w:r>
             <w:proofErr w:type="spellStart"/>
             <w:r>
@@ -11645,12 +11657,17 @@
               <w:spacing w:line="360" w:lineRule="auto"/>
             </w:pPr>
             <w:proofErr w:type="spellStart"/>
+            <w:proofErr w:type="gramStart"/>
             <w:r>
               <w:t>Public</w:t>
             </w:r>
             <w:proofErr w:type="spellEnd"/>
             <w:r>
-              <w:t xml:space="preserve"> : </w:t>
+              <w:t xml:space="preserve"> :</w:t>
+            </w:r>
+            <w:proofErr w:type="gramEnd"/>
+            <w:r>
+              <w:t xml:space="preserve"> </w:t>
             </w:r>
             <w:proofErr w:type="spellStart"/>
             <w:r>
@@ -11803,12 +11820,17 @@
               <w:spacing w:line="360" w:lineRule="auto"/>
             </w:pPr>
             <w:proofErr w:type="spellStart"/>
+            <w:proofErr w:type="gramStart"/>
             <w:r>
               <w:t>Public</w:t>
             </w:r>
             <w:proofErr w:type="spellEnd"/>
             <w:r>
-              <w:t xml:space="preserve"> : </w:t>
+              <w:t xml:space="preserve"> :</w:t>
+            </w:r>
+            <w:proofErr w:type="gramEnd"/>
+            <w:r>
+              <w:t xml:space="preserve"> </w:t>
             </w:r>
             <w:proofErr w:type="spellStart"/>
             <w:r>
@@ -11860,12 +11882,17 @@
               </w:rPr>
             </w:pPr>
             <w:proofErr w:type="spellStart"/>
+            <w:proofErr w:type="gramStart"/>
             <w:r>
               <w:t>Public</w:t>
             </w:r>
             <w:proofErr w:type="spellEnd"/>
             <w:r>
-              <w:t xml:space="preserve"> : </w:t>
+              <w:t xml:space="preserve"> :</w:t>
+            </w:r>
+            <w:proofErr w:type="gramEnd"/>
+            <w:r>
+              <w:t xml:space="preserve"> </w:t>
             </w:r>
             <w:proofErr w:type="spellStart"/>
             <w:r>
@@ -11921,12 +11948,17 @@
               <w:spacing w:line="360" w:lineRule="auto"/>
             </w:pPr>
             <w:proofErr w:type="spellStart"/>
+            <w:proofErr w:type="gramStart"/>
             <w:r>
               <w:t>Public</w:t>
             </w:r>
             <w:proofErr w:type="spellEnd"/>
             <w:r>
-              <w:t xml:space="preserve"> : VARCHAR(80)</w:t>
+              <w:t xml:space="preserve"> :</w:t>
+            </w:r>
+            <w:proofErr w:type="gramEnd"/>
+            <w:r>
+              <w:t xml:space="preserve"> VARCHAR(80)</w:t>
             </w:r>
           </w:p>
         </w:tc>
@@ -11978,12 +12010,17 @@
               </w:rPr>
             </w:pPr>
             <w:proofErr w:type="spellStart"/>
+            <w:proofErr w:type="gramStart"/>
             <w:r>
               <w:t>Public</w:t>
             </w:r>
             <w:proofErr w:type="spellEnd"/>
             <w:r>
-              <w:t xml:space="preserve"> : </w:t>
+              <w:t xml:space="preserve"> :</w:t>
+            </w:r>
+            <w:proofErr w:type="gramEnd"/>
+            <w:r>
+              <w:t xml:space="preserve"> </w:t>
             </w:r>
             <w:proofErr w:type="spellStart"/>
             <w:r>
@@ -12048,12 +12085,17 @@
               </w:rPr>
             </w:pPr>
             <w:proofErr w:type="spellStart"/>
+            <w:proofErr w:type="gramStart"/>
             <w:r>
               <w:t>Public</w:t>
             </w:r>
             <w:proofErr w:type="spellEnd"/>
             <w:r>
-              <w:t xml:space="preserve"> : </w:t>
+              <w:t xml:space="preserve"> :</w:t>
+            </w:r>
+            <w:proofErr w:type="gramEnd"/>
+            <w:r>
+              <w:t xml:space="preserve"> </w:t>
             </w:r>
             <w:proofErr w:type="spellStart"/>
             <w:r>
@@ -12117,8 +12159,13 @@
             <w:pPr>
               <w:spacing w:line="360" w:lineRule="auto"/>
             </w:pPr>
-            <w:r>
-              <w:t>VARCHAR(20)</w:t>
+            <w:proofErr w:type="gramStart"/>
+            <w:r>
+              <w:t>VARCHAR(</w:t>
+            </w:r>
+            <w:proofErr w:type="gramEnd"/>
+            <w:r>
+              <w:t>20)</w:t>
             </w:r>
           </w:p>
         </w:tc>
@@ -12166,12 +12213,17 @@
               <w:spacing w:line="360" w:lineRule="auto"/>
             </w:pPr>
             <w:proofErr w:type="spellStart"/>
+            <w:proofErr w:type="gramStart"/>
             <w:r>
               <w:t>Public</w:t>
             </w:r>
             <w:proofErr w:type="spellEnd"/>
             <w:r>
-              <w:t xml:space="preserve"> : </w:t>
+              <w:t xml:space="preserve"> :</w:t>
+            </w:r>
+            <w:proofErr w:type="gramEnd"/>
+            <w:r>
+              <w:t xml:space="preserve"> </w:t>
             </w:r>
             <w:proofErr w:type="spellStart"/>
             <w:r>
@@ -12223,12 +12275,17 @@
               <w:spacing w:line="360" w:lineRule="auto"/>
             </w:pPr>
             <w:proofErr w:type="spellStart"/>
+            <w:proofErr w:type="gramStart"/>
             <w:r>
               <w:t>Public</w:t>
             </w:r>
             <w:proofErr w:type="spellEnd"/>
             <w:r>
-              <w:t xml:space="preserve"> : </w:t>
+              <w:t xml:space="preserve"> :</w:t>
+            </w:r>
+            <w:proofErr w:type="gramEnd"/>
+            <w:r>
+              <w:t xml:space="preserve"> </w:t>
             </w:r>
             <w:proofErr w:type="spellStart"/>
             <w:r>
@@ -12384,12 +12441,17 @@
               <w:spacing w:line="360" w:lineRule="auto"/>
             </w:pPr>
             <w:proofErr w:type="spellStart"/>
+            <w:proofErr w:type="gramStart"/>
             <w:r>
               <w:t>Public</w:t>
             </w:r>
             <w:proofErr w:type="spellEnd"/>
             <w:r>
-              <w:t xml:space="preserve"> : </w:t>
+              <w:t xml:space="preserve"> :</w:t>
+            </w:r>
+            <w:proofErr w:type="gramEnd"/>
+            <w:r>
+              <w:t xml:space="preserve"> </w:t>
             </w:r>
             <w:proofErr w:type="spellStart"/>
             <w:r>
@@ -12496,12 +12558,17 @@
               <w:spacing w:line="360" w:lineRule="auto"/>
             </w:pPr>
             <w:proofErr w:type="spellStart"/>
+            <w:proofErr w:type="gramStart"/>
             <w:r>
               <w:t>Public</w:t>
             </w:r>
             <w:proofErr w:type="spellEnd"/>
             <w:r>
-              <w:t xml:space="preserve"> : VARCHAR(80)</w:t>
+              <w:t xml:space="preserve"> :</w:t>
+            </w:r>
+            <w:proofErr w:type="gramEnd"/>
+            <w:r>
+              <w:t xml:space="preserve"> VARCHAR(80)</w:t>
             </w:r>
           </w:p>
         </w:tc>
@@ -12777,12 +12844,17 @@
               <w:spacing w:line="360" w:lineRule="auto"/>
             </w:pPr>
             <w:proofErr w:type="spellStart"/>
+            <w:proofErr w:type="gramStart"/>
             <w:r>
               <w:t>Public</w:t>
             </w:r>
             <w:proofErr w:type="spellEnd"/>
             <w:r>
-              <w:t xml:space="preserve"> : </w:t>
+              <w:t xml:space="preserve"> :</w:t>
+            </w:r>
+            <w:proofErr w:type="gramEnd"/>
+            <w:r>
+              <w:t xml:space="preserve"> </w:t>
             </w:r>
             <w:proofErr w:type="spellStart"/>
             <w:r>
@@ -12834,12 +12906,17 @@
               <w:spacing w:line="360" w:lineRule="auto"/>
             </w:pPr>
             <w:proofErr w:type="spellStart"/>
+            <w:proofErr w:type="gramStart"/>
             <w:r>
               <w:t>Public</w:t>
             </w:r>
             <w:proofErr w:type="spellEnd"/>
             <w:r>
-              <w:t xml:space="preserve"> : </w:t>
+              <w:t xml:space="preserve"> :</w:t>
+            </w:r>
+            <w:proofErr w:type="gramEnd"/>
+            <w:r>
+              <w:t xml:space="preserve"> </w:t>
             </w:r>
             <w:r>
               <w:rPr>
@@ -13285,12 +13362,12 @@
           <w:rFonts w:hint="eastAsia"/>
         </w:rPr>
       </w:pPr>
-      <w:bookmarkStart w:id="54" w:name="_Toc136505693"/>
+      <w:bookmarkStart w:id="53" w:name="_Toc137834859"/>
       <w:r>
         <w:lastRenderedPageBreak/>
         <w:t>Диаграмма последовательности действий</w:t>
       </w:r>
-      <w:bookmarkEnd w:id="54"/>
+      <w:bookmarkEnd w:id="53"/>
     </w:p>
     <w:p>
       <w:pPr>
@@ -13464,11 +13541,11 @@
           <w:rFonts w:hint="eastAsia"/>
         </w:rPr>
       </w:pPr>
-      <w:bookmarkStart w:id="55" w:name="_Toc136505694"/>
+      <w:bookmarkStart w:id="54" w:name="_Toc137834860"/>
       <w:r>
         <w:t>Диаграмма потоков данных</w:t>
       </w:r>
-      <w:bookmarkEnd w:id="55"/>
+      <w:bookmarkEnd w:id="54"/>
     </w:p>
     <w:p>
       <w:pPr>
@@ -13549,7 +13626,7 @@
       <w:pPr>
         <w:spacing w:line="360" w:lineRule="auto"/>
       </w:pPr>
-      <w:bookmarkStart w:id="56" w:name="_Hlk133694287"/>
+      <w:bookmarkStart w:id="55" w:name="_Hlk133694287"/>
     </w:p>
     <w:p>
       <w:pPr>
@@ -13578,13 +13655,13 @@
           <w:rFonts w:hint="eastAsia"/>
         </w:rPr>
       </w:pPr>
-      <w:bookmarkStart w:id="57" w:name="_Toc136505695"/>
-      <w:bookmarkEnd w:id="56"/>
+      <w:bookmarkStart w:id="56" w:name="_Toc137834861"/>
+      <w:bookmarkEnd w:id="55"/>
       <w:r>
         <w:lastRenderedPageBreak/>
         <w:t>Архитектура системы</w:t>
       </w:r>
-      <w:bookmarkEnd w:id="57"/>
+      <w:bookmarkEnd w:id="56"/>
     </w:p>
     <w:p>
       <w:pPr>
@@ -13735,7 +13812,7 @@
           <w:szCs w:val="32"/>
         </w:rPr>
       </w:pPr>
-      <w:bookmarkStart w:id="58" w:name="_Toc136505696"/>
+      <w:bookmarkStart w:id="57" w:name="_Toc137834862"/>
       <w:r>
         <w:rPr>
           <w:i w:val="0"/>
@@ -13756,7 +13833,7 @@
         </w:rPr>
         <w:t xml:space="preserve"> раздел</w:t>
       </w:r>
-      <w:bookmarkEnd w:id="58"/>
+      <w:bookmarkEnd w:id="57"/>
     </w:p>
     <w:p>
       <w:pPr>
@@ -13797,11 +13874,11 @@
           <w:rFonts w:hint="eastAsia"/>
         </w:rPr>
       </w:pPr>
-      <w:bookmarkStart w:id="59" w:name="_Toc136505697"/>
+      <w:bookmarkStart w:id="58" w:name="_Toc137834863"/>
       <w:r>
         <w:t>Схема базы данных</w:t>
       </w:r>
-      <w:bookmarkEnd w:id="59"/>
+      <w:bookmarkEnd w:id="58"/>
     </w:p>
     <w:p>
       <w:pPr>
@@ -13882,11 +13959,11 @@
           <w:rFonts w:hint="eastAsia"/>
         </w:rPr>
       </w:pPr>
-      <w:bookmarkStart w:id="60" w:name="_Toc136505698"/>
+      <w:bookmarkStart w:id="59" w:name="_Toc137834864"/>
       <w:r>
         <w:t>Сборка и развертывание системы</w:t>
       </w:r>
-      <w:bookmarkEnd w:id="60"/>
+      <w:bookmarkEnd w:id="59"/>
     </w:p>
     <w:p>
       <w:pPr>
@@ -13981,12 +14058,12 @@
           <w:rFonts w:hint="eastAsia"/>
         </w:rPr>
       </w:pPr>
-      <w:bookmarkStart w:id="61" w:name="_Toc136505699"/>
+      <w:bookmarkStart w:id="60" w:name="_Toc137834865"/>
       <w:r>
         <w:lastRenderedPageBreak/>
         <w:t>Тестирование</w:t>
       </w:r>
-      <w:bookmarkEnd w:id="61"/>
+      <w:bookmarkEnd w:id="60"/>
     </w:p>
     <w:p>
       <w:pPr>
@@ -14188,7 +14265,7 @@
           <w:lang w:val="ru-RU"/>
         </w:rPr>
       </w:pPr>
-      <w:bookmarkStart w:id="62" w:name="_Toc136505700"/>
+      <w:bookmarkStart w:id="61" w:name="_Toc137834866"/>
       <w:r>
         <w:rPr>
           <w:i w:val="0"/>
@@ -14200,7 +14277,7 @@
         <w:lastRenderedPageBreak/>
         <w:t>Заключение</w:t>
       </w:r>
-      <w:bookmarkEnd w:id="62"/>
+      <w:bookmarkEnd w:id="61"/>
     </w:p>
     <w:p>
       <w:pPr>
@@ -14449,7 +14526,7 @@
           <w:lang w:val="ru-RU"/>
         </w:rPr>
       </w:pPr>
-      <w:bookmarkStart w:id="63" w:name="_Toc136505701"/>
+      <w:bookmarkStart w:id="62" w:name="_Toc137834867"/>
       <w:r>
         <w:rPr>
           <w:i w:val="0"/>
@@ -14461,7 +14538,7 @@
         <w:lastRenderedPageBreak/>
         <w:t>Список литературы</w:t>
       </w:r>
-      <w:bookmarkEnd w:id="63"/>
+      <w:bookmarkEnd w:id="62"/>
     </w:p>
     <w:p>
       <w:pPr>
@@ -18425,6 +18502,119 @@
     </w:lvl>
   </w:abstractNum>
   <w:abstractNum w:abstractNumId="21" w15:restartNumberingAfterBreak="0">
+    <w:nsid w:val="57995D9B"/>
+    <w:multiLevelType w:val="hybridMultilevel"/>
+    <w:tmpl w:val="E71CBFA2"/>
+    <w:lvl w:ilvl="0" w:tplc="04190001">
+      <w:start w:val="1"/>
+      <w:numFmt w:val="bullet"/>
+      <w:lvlText w:val=""/>
+      <w:lvlJc w:val="left"/>
+      <w:pPr>
+        <w:ind w:left="1080" w:hanging="360"/>
+      </w:pPr>
+      <w:rPr>
+        <w:rFonts w:ascii="Symbol" w:hAnsi="Symbol" w:hint="default"/>
+      </w:rPr>
+    </w:lvl>
+    <w:lvl w:ilvl="1" w:tplc="04190003" w:tentative="1">
+      <w:start w:val="1"/>
+      <w:numFmt w:val="bullet"/>
+      <w:lvlText w:val="o"/>
+      <w:lvlJc w:val="left"/>
+      <w:pPr>
+        <w:ind w:left="1800" w:hanging="360"/>
+      </w:pPr>
+      <w:rPr>
+        <w:rFonts w:ascii="Courier New" w:hAnsi="Courier New" w:cs="Courier New" w:hint="default"/>
+      </w:rPr>
+    </w:lvl>
+    <w:lvl w:ilvl="2" w:tplc="04190005" w:tentative="1">
+      <w:start w:val="1"/>
+      <w:numFmt w:val="bullet"/>
+      <w:lvlText w:val=""/>
+      <w:lvlJc w:val="left"/>
+      <w:pPr>
+        <w:ind w:left="2520" w:hanging="360"/>
+      </w:pPr>
+      <w:rPr>
+        <w:rFonts w:ascii="Wingdings" w:hAnsi="Wingdings" w:hint="default"/>
+      </w:rPr>
+    </w:lvl>
+    <w:lvl w:ilvl="3" w:tplc="04190001" w:tentative="1">
+      <w:start w:val="1"/>
+      <w:numFmt w:val="bullet"/>
+      <w:lvlText w:val=""/>
+      <w:lvlJc w:val="left"/>
+      <w:pPr>
+        <w:ind w:left="3240" w:hanging="360"/>
+      </w:pPr>
+      <w:rPr>
+        <w:rFonts w:ascii="Symbol" w:hAnsi="Symbol" w:hint="default"/>
+      </w:rPr>
+    </w:lvl>
+    <w:lvl w:ilvl="4" w:tplc="04190003" w:tentative="1">
+      <w:start w:val="1"/>
+      <w:numFmt w:val="bullet"/>
+      <w:lvlText w:val="o"/>
+      <w:lvlJc w:val="left"/>
+      <w:pPr>
+        <w:ind w:left="3960" w:hanging="360"/>
+      </w:pPr>
+      <w:rPr>
+        <w:rFonts w:ascii="Courier New" w:hAnsi="Courier New" w:cs="Courier New" w:hint="default"/>
+      </w:rPr>
+    </w:lvl>
+    <w:lvl w:ilvl="5" w:tplc="04190005" w:tentative="1">
+      <w:start w:val="1"/>
+      <w:numFmt w:val="bullet"/>
+      <w:lvlText w:val=""/>
+      <w:lvlJc w:val="left"/>
+      <w:pPr>
+        <w:ind w:left="4680" w:hanging="360"/>
+      </w:pPr>
+      <w:rPr>
+        <w:rFonts w:ascii="Wingdings" w:hAnsi="Wingdings" w:hint="default"/>
+      </w:rPr>
+    </w:lvl>
+    <w:lvl w:ilvl="6" w:tplc="04190001" w:tentative="1">
+      <w:start w:val="1"/>
+      <w:numFmt w:val="bullet"/>
+      <w:lvlText w:val=""/>
+      <w:lvlJc w:val="left"/>
+      <w:pPr>
+        <w:ind w:left="5400" w:hanging="360"/>
+      </w:pPr>
+      <w:rPr>
+        <w:rFonts w:ascii="Symbol" w:hAnsi="Symbol" w:hint="default"/>
+      </w:rPr>
+    </w:lvl>
+    <w:lvl w:ilvl="7" w:tplc="04190003" w:tentative="1">
+      <w:start w:val="1"/>
+      <w:numFmt w:val="bullet"/>
+      <w:lvlText w:val="o"/>
+      <w:lvlJc w:val="left"/>
+      <w:pPr>
+        <w:ind w:left="6120" w:hanging="360"/>
+      </w:pPr>
+      <w:rPr>
+        <w:rFonts w:ascii="Courier New" w:hAnsi="Courier New" w:cs="Courier New" w:hint="default"/>
+      </w:rPr>
+    </w:lvl>
+    <w:lvl w:ilvl="8" w:tplc="04190005" w:tentative="1">
+      <w:start w:val="1"/>
+      <w:numFmt w:val="bullet"/>
+      <w:lvlText w:val=""/>
+      <w:lvlJc w:val="left"/>
+      <w:pPr>
+        <w:ind w:left="6840" w:hanging="360"/>
+      </w:pPr>
+      <w:rPr>
+        <w:rFonts w:ascii="Wingdings" w:hAnsi="Wingdings" w:hint="default"/>
+      </w:rPr>
+    </w:lvl>
+  </w:abstractNum>
+  <w:abstractNum w:abstractNumId="22" w15:restartNumberingAfterBreak="0">
     <w:nsid w:val="5B0F0641"/>
     <w:multiLevelType w:val="hybridMultilevel"/>
     <w:tmpl w:val="F1642DE2"/>
@@ -18537,7 +18727,7 @@
       </w:rPr>
     </w:lvl>
   </w:abstractNum>
-  <w:abstractNum w:abstractNumId="22" w15:restartNumberingAfterBreak="0">
+  <w:abstractNum w:abstractNumId="23" w15:restartNumberingAfterBreak="0">
     <w:nsid w:val="5BE76495"/>
     <w:multiLevelType w:val="hybridMultilevel"/>
     <w:tmpl w:val="ED2EB12C"/>
@@ -18650,7 +18840,7 @@
       </w:rPr>
     </w:lvl>
   </w:abstractNum>
-  <w:abstractNum w:abstractNumId="23" w15:restartNumberingAfterBreak="0">
+  <w:abstractNum w:abstractNumId="24" w15:restartNumberingAfterBreak="0">
     <w:nsid w:val="5D6A70D1"/>
     <w:multiLevelType w:val="hybridMultilevel"/>
     <w:tmpl w:val="9AB20446"/>
@@ -18763,7 +18953,7 @@
       </w:rPr>
     </w:lvl>
   </w:abstractNum>
-  <w:abstractNum w:abstractNumId="24" w15:restartNumberingAfterBreak="0">
+  <w:abstractNum w:abstractNumId="25" w15:restartNumberingAfterBreak="0">
     <w:nsid w:val="5DB10900"/>
     <w:multiLevelType w:val="hybridMultilevel"/>
     <w:tmpl w:val="F16A0CBC"/>
@@ -18876,7 +19066,7 @@
       </w:rPr>
     </w:lvl>
   </w:abstractNum>
-  <w:abstractNum w:abstractNumId="25" w15:restartNumberingAfterBreak="0">
+  <w:abstractNum w:abstractNumId="26" w15:restartNumberingAfterBreak="0">
     <w:nsid w:val="5E536872"/>
     <w:multiLevelType w:val="multilevel"/>
     <w:tmpl w:val="1D2A3784"/>
@@ -18989,7 +19179,7 @@
       </w:rPr>
     </w:lvl>
   </w:abstractNum>
-  <w:abstractNum w:abstractNumId="26" w15:restartNumberingAfterBreak="0">
+  <w:abstractNum w:abstractNumId="27" w15:restartNumberingAfterBreak="0">
     <w:nsid w:val="5EB9262B"/>
     <w:multiLevelType w:val="multilevel"/>
     <w:tmpl w:val="2572E72A"/>
@@ -19113,7 +19303,7 @@
       </w:rPr>
     </w:lvl>
   </w:abstractNum>
-  <w:abstractNum w:abstractNumId="27" w15:restartNumberingAfterBreak="0">
+  <w:abstractNum w:abstractNumId="28" w15:restartNumberingAfterBreak="0">
     <w:nsid w:val="6EB561CF"/>
     <w:multiLevelType w:val="hybridMultilevel"/>
     <w:tmpl w:val="10A02B88"/>
@@ -19226,7 +19416,7 @@
       </w:rPr>
     </w:lvl>
   </w:abstractNum>
-  <w:abstractNum w:abstractNumId="28" w15:restartNumberingAfterBreak="0">
+  <w:abstractNum w:abstractNumId="29" w15:restartNumberingAfterBreak="0">
     <w:nsid w:val="734A200F"/>
     <w:multiLevelType w:val="hybridMultilevel"/>
     <w:tmpl w:val="26587BB8"/>
@@ -19339,7 +19529,7 @@
       </w:rPr>
     </w:lvl>
   </w:abstractNum>
-  <w:abstractNum w:abstractNumId="29" w15:restartNumberingAfterBreak="0">
+  <w:abstractNum w:abstractNumId="30" w15:restartNumberingAfterBreak="0">
     <w:nsid w:val="735837A7"/>
     <w:multiLevelType w:val="hybridMultilevel"/>
     <w:tmpl w:val="03321236"/>
@@ -19452,7 +19642,7 @@
       </w:rPr>
     </w:lvl>
   </w:abstractNum>
-  <w:abstractNum w:abstractNumId="30" w15:restartNumberingAfterBreak="0">
+  <w:abstractNum w:abstractNumId="31" w15:restartNumberingAfterBreak="0">
     <w:nsid w:val="7BFF33C1"/>
     <w:multiLevelType w:val="hybridMultilevel"/>
     <w:tmpl w:val="53D8EF8A"/>
@@ -19566,13 +19756,13 @@
     </w:lvl>
   </w:abstractNum>
   <w:num w:numId="1">
-    <w:abstractNumId w:val="30"/>
+    <w:abstractNumId w:val="31"/>
   </w:num>
   <w:num w:numId="2">
     <w:abstractNumId w:val="19"/>
   </w:num>
   <w:num w:numId="3">
-    <w:abstractNumId w:val="24"/>
+    <w:abstractNumId w:val="25"/>
   </w:num>
   <w:num w:numId="4">
     <w:abstractNumId w:val="13"/>
@@ -19584,7 +19774,7 @@
     <w:abstractNumId w:val="9"/>
   </w:num>
   <w:num w:numId="7">
-    <w:abstractNumId w:val="29"/>
+    <w:abstractNumId w:val="30"/>
   </w:num>
   <w:num w:numId="8">
     <w:abstractNumId w:val="14"/>
@@ -19602,25 +19792,25 @@
     <w:abstractNumId w:val="8"/>
   </w:num>
   <w:num w:numId="13">
-    <w:abstractNumId w:val="23"/>
+    <w:abstractNumId w:val="24"/>
   </w:num>
   <w:num w:numId="14">
     <w:abstractNumId w:val="16"/>
   </w:num>
   <w:num w:numId="15">
-    <w:abstractNumId w:val="21"/>
+    <w:abstractNumId w:val="22"/>
   </w:num>
   <w:num w:numId="16">
     <w:abstractNumId w:val="12"/>
   </w:num>
   <w:num w:numId="17">
-    <w:abstractNumId w:val="22"/>
+    <w:abstractNumId w:val="23"/>
   </w:num>
   <w:num w:numId="18">
     <w:abstractNumId w:val="7"/>
   </w:num>
   <w:num w:numId="19">
-    <w:abstractNumId w:val="28"/>
+    <w:abstractNumId w:val="29"/>
   </w:num>
   <w:num w:numId="20">
     <w:abstractNumId w:val="4"/>
@@ -19632,7 +19822,7 @@
     <w:abstractNumId w:val="2"/>
   </w:num>
   <w:num w:numId="23">
-    <w:abstractNumId w:val="27"/>
+    <w:abstractNumId w:val="28"/>
   </w:num>
   <w:num w:numId="24">
     <w:abstractNumId w:val="17"/>
@@ -19641,7 +19831,7 @@
     <w:abstractNumId w:val="18"/>
   </w:num>
   <w:num w:numId="26">
-    <w:abstractNumId w:val="25"/>
+    <w:abstractNumId w:val="26"/>
   </w:num>
   <w:num w:numId="27">
     <w:abstractNumId w:val="5"/>
@@ -19650,13 +19840,16 @@
     <w:abstractNumId w:val="1"/>
   </w:num>
   <w:num w:numId="29">
-    <w:abstractNumId w:val="26"/>
+    <w:abstractNumId w:val="27"/>
   </w:num>
   <w:num w:numId="30">
     <w:abstractNumId w:val="10"/>
   </w:num>
   <w:num w:numId="31">
     <w:abstractNumId w:val="0"/>
+  </w:num>
+  <w:num w:numId="32">
+    <w:abstractNumId w:val="21"/>
   </w:num>
   <w:numIdMacAtCleanup w:val="30"/>
 </w:numbering>
@@ -21445,7 +21638,7 @@
 </file>
 
 <file path=customXml/itemProps1.xml><?xml version="1.0" encoding="utf-8"?>
-<ds:datastoreItem xmlns:ds="http://schemas.openxmlformats.org/officeDocument/2006/customXml" ds:itemID="{5C438EBD-07DC-4B9C-9CCB-5FA239459FDC}">
+<ds:datastoreItem xmlns:ds="http://schemas.openxmlformats.org/officeDocument/2006/customXml" ds:itemID="{936D5D72-3C6E-4E35-B020-824F6F9309F6}">
   <ds:schemaRefs>
     <ds:schemaRef ds:uri="http://schemas.openxmlformats.org/officeDocument/2006/bibliography"/>
   </ds:schemaRefs>

--- a/РПЗ КрюковСА.docx
+++ b/РПЗ КрюковСА.docx
@@ -226,23 +226,7 @@
           <w:b/>
           <w:sz w:val="22"/>
         </w:rPr>
-        <w:t xml:space="preserve">Федеральное государственное бюджетное образовательное </w:t>
-      </w:r>
-      <w:proofErr w:type="gramStart"/>
-      <w:r>
-        <w:rPr>
-          <w:b/>
-          <w:sz w:val="22"/>
-        </w:rPr>
-        <w:t>учреждение  высшего</w:t>
-      </w:r>
-      <w:proofErr w:type="gramEnd"/>
-      <w:r>
-        <w:rPr>
-          <w:b/>
-          <w:sz w:val="22"/>
-        </w:rPr>
-        <w:t xml:space="preserve"> образования </w:t>
+        <w:t xml:space="preserve">Федеральное государственное бюджетное образовательное учреждение  высшего образования </w:t>
       </w:r>
     </w:p>
     <w:p>
@@ -328,21 +312,7 @@
         <w:rPr>
           <w:sz w:val="22"/>
         </w:rPr>
-        <w:t>КАФЕДРА _Программное обеспечение ЭВМ и информационные технологии» (ИУ</w:t>
-      </w:r>
-      <w:proofErr w:type="gramStart"/>
-      <w:r>
-        <w:rPr>
-          <w:sz w:val="22"/>
-        </w:rPr>
-        <w:t>7)_</w:t>
-      </w:r>
-      <w:proofErr w:type="gramEnd"/>
-      <w:r>
-        <w:rPr>
-          <w:sz w:val="22"/>
-        </w:rPr>
-        <w:t xml:space="preserve">______ </w:t>
+        <w:t xml:space="preserve">КАФЕДРА _Программное обеспечение ЭВМ и информационные технологии» (ИУ7)_______ </w:t>
       </w:r>
     </w:p>
     <w:p>
@@ -603,8 +573,6 @@
         </w:rPr>
         <w:t xml:space="preserve"> </w:t>
       </w:r>
-      <w:bookmarkStart w:id="0" w:name="_GoBack"/>
-      <w:bookmarkEnd w:id="0"/>
     </w:p>
     <w:p>
       <w:pPr>
@@ -648,33 +616,19 @@
           <w:b/>
           <w:sz w:val="22"/>
         </w:rPr>
-        <w:t>М____</w:t>
-      </w:r>
-      <w:proofErr w:type="gramStart"/>
-      <w:r>
-        <w:rPr>
-          <w:b/>
+        <w:t>М_____</w:t>
+      </w:r>
+      <w:r>
+        <w:rPr>
           <w:sz w:val="22"/>
         </w:rPr>
-        <w:t>_</w:t>
+        <w:t xml:space="preserve">  </w:t>
       </w:r>
       <w:r>
         <w:rPr>
           <w:sz w:val="22"/>
         </w:rPr>
-        <w:t xml:space="preserve">  </w:t>
-      </w:r>
-      <w:r>
-        <w:rPr>
-          <w:sz w:val="22"/>
-        </w:rPr>
         <w:tab/>
-      </w:r>
-      <w:proofErr w:type="gramEnd"/>
-      <w:r>
-        <w:rPr>
-          <w:sz w:val="22"/>
-        </w:rPr>
         <w:t xml:space="preserve"> </w:t>
       </w:r>
       <w:r>
@@ -740,27 +694,7 @@
         <w:rPr>
           <w:sz w:val="18"/>
         </w:rPr>
-        <w:t>(</w:t>
-      </w:r>
-      <w:proofErr w:type="gramStart"/>
-      <w:r>
-        <w:rPr>
-          <w:sz w:val="18"/>
-        </w:rPr>
-        <w:t xml:space="preserve">Группа)  </w:t>
-      </w:r>
-      <w:r>
-        <w:rPr>
-          <w:sz w:val="18"/>
-        </w:rPr>
-        <w:tab/>
-      </w:r>
-      <w:proofErr w:type="gramEnd"/>
-      <w:r>
-        <w:rPr>
-          <w:sz w:val="18"/>
-        </w:rPr>
-        <w:t xml:space="preserve"> </w:t>
+        <w:t xml:space="preserve">(Группа)  </w:t>
       </w:r>
       <w:r>
         <w:rPr>
@@ -781,6 +715,13 @@
           <w:sz w:val="18"/>
         </w:rPr>
         <w:tab/>
+        <w:t xml:space="preserve"> </w:t>
+      </w:r>
+      <w:r>
+        <w:rPr>
+          <w:sz w:val="18"/>
+        </w:rPr>
+        <w:tab/>
         <w:t xml:space="preserve">    </w:t>
       </w:r>
       <w:r>
@@ -793,21 +734,7 @@
         <w:rPr>
           <w:sz w:val="18"/>
         </w:rPr>
-        <w:t>(Подпись, дата)                      (</w:t>
-      </w:r>
-      <w:proofErr w:type="spellStart"/>
-      <w:r>
-        <w:rPr>
-          <w:sz w:val="18"/>
-        </w:rPr>
-        <w:t>И.О.Фамилия</w:t>
-      </w:r>
-      <w:proofErr w:type="spellEnd"/>
-      <w:r>
-        <w:rPr>
-          <w:sz w:val="18"/>
-        </w:rPr>
-        <w:t xml:space="preserve">)             </w:t>
+        <w:t xml:space="preserve">(Подпись, дата)                      (И.О.Фамилия)             </w:t>
       </w:r>
     </w:p>
     <w:p>
@@ -886,8 +813,24 @@
           <w:b/>
           <w:sz w:val="22"/>
         </w:rPr>
-        <w:t>Г.А. Щетинин</w:t>
-      </w:r>
+        <w:t>А</w:t>
+      </w:r>
+      <w:r>
+        <w:rPr>
+          <w:b/>
+          <w:sz w:val="22"/>
+        </w:rPr>
+        <w:t>.А.</w:t>
+      </w:r>
+      <w:r>
+        <w:rPr>
+          <w:b/>
+          <w:sz w:val="22"/>
+        </w:rPr>
+        <w:t xml:space="preserve"> Ступников</w:t>
+      </w:r>
+      <w:bookmarkStart w:id="0" w:name="_GoBack"/>
+      <w:bookmarkEnd w:id="0"/>
       <w:r>
         <w:rPr>
           <w:b/>
@@ -906,35 +849,7 @@
         <w:rPr>
           <w:sz w:val="18"/>
         </w:rPr>
-        <w:t xml:space="preserve">(Подпись, </w:t>
-      </w:r>
-      <w:proofErr w:type="gramStart"/>
-      <w:r>
-        <w:rPr>
-          <w:sz w:val="18"/>
-        </w:rPr>
-        <w:t xml:space="preserve">дата)   </w:t>
-      </w:r>
-      <w:proofErr w:type="gramEnd"/>
-      <w:r>
-        <w:rPr>
-          <w:sz w:val="18"/>
-        </w:rPr>
-        <w:t xml:space="preserve">                   (</w:t>
-      </w:r>
-      <w:proofErr w:type="spellStart"/>
-      <w:r>
-        <w:rPr>
-          <w:sz w:val="18"/>
-        </w:rPr>
-        <w:t>И.О.Фамилия</w:t>
-      </w:r>
-      <w:proofErr w:type="spellEnd"/>
-      <w:r>
-        <w:rPr>
-          <w:sz w:val="18"/>
-        </w:rPr>
-        <w:t xml:space="preserve">)         </w:t>
+        <w:t xml:space="preserve">(Подпись, дата)                      (И.О.Фамилия)         </w:t>
       </w:r>
     </w:p>
     <w:p>
@@ -3525,6 +3440,7 @@
           <w:sz w:val="32"/>
           <w:szCs w:val="32"/>
         </w:rPr>
+        <w:lastRenderedPageBreak/>
         <w:t>Аналитический раздел</w:t>
       </w:r>
       <w:bookmarkEnd w:id="1"/>
@@ -3909,6 +3825,7 @@
           <w:sz w:val="28"/>
           <w:szCs w:val="28"/>
         </w:rPr>
+        <w:lastRenderedPageBreak/>
         <w:t>В случае недоступности некритичного функционала, должна осуществляться деградация функциональности;</w:t>
       </w:r>
     </w:p>
@@ -4273,6 +4190,7 @@
         <w:spacing w:line="360" w:lineRule="auto"/>
       </w:pPr>
       <w:r>
+        <w:lastRenderedPageBreak/>
         <w:t>Адрес библиотеки;</w:t>
       </w:r>
     </w:p>
@@ -4445,8 +4363,8 @@
       <w:bookmarkStart w:id="26" w:name="_Toc422055743"/>
       <w:bookmarkStart w:id="27" w:name="_Toc422065442"/>
       <w:bookmarkStart w:id="28" w:name="_Toc306390565"/>
-      <w:bookmarkStart w:id="29" w:name="_Toc232259700"/>
-      <w:bookmarkStart w:id="30" w:name="_Toc144109478"/>
+      <w:bookmarkStart w:id="29" w:name="_Toc144109478"/>
+      <w:bookmarkStart w:id="30" w:name="_Toc232259700"/>
       <w:r>
         <w:t xml:space="preserve">Функциональные требования к </w:t>
       </w:r>
@@ -4463,7 +4381,7 @@
       <w:bookmarkEnd w:id="26"/>
       <w:bookmarkEnd w:id="27"/>
       <w:bookmarkEnd w:id="28"/>
-      <w:bookmarkEnd w:id="30"/>
+      <w:bookmarkEnd w:id="29"/>
     </w:p>
     <w:p>
       <w:pPr>
@@ -4620,7 +4538,7 @@
         </w:rPr>
         <w:t>Система должна обеспечивать аутентификацию пользователей.</w:t>
       </w:r>
-      <w:bookmarkEnd w:id="29"/>
+      <w:bookmarkEnd w:id="30"/>
     </w:p>
     <w:p>
       <w:pPr>
@@ -4851,6 +4769,7 @@
           <w:sz w:val="28"/>
           <w:szCs w:val="28"/>
         </w:rPr>
+        <w:lastRenderedPageBreak/>
         <w:t>Зарезервировать</w:t>
       </w:r>
       <w:r>
@@ -5326,7 +5245,15 @@
           <w:sz w:val="28"/>
           <w:szCs w:val="28"/>
         </w:rPr>
-        <w:t xml:space="preserve">(идентификатор книги, идентификатор библиотеки, имя пользователя, дата резервации, </w:t>
+        <w:t xml:space="preserve">(идентификатор книги, идентификатор библиотеки, имя </w:t>
+      </w:r>
+      <w:r>
+        <w:rPr>
+          <w:sz w:val="28"/>
+          <w:szCs w:val="28"/>
+        </w:rPr>
+        <w:lastRenderedPageBreak/>
+        <w:t xml:space="preserve">пользователя, дата резервации, </w:t>
       </w:r>
       <w:r>
         <w:rPr>
@@ -5461,15 +5388,7 @@
         <w:spacing w:line="360" w:lineRule="auto"/>
       </w:pPr>
       <w:r>
-        <w:t xml:space="preserve">Все сервисы и </w:t>
-      </w:r>
-      <w:proofErr w:type="spellStart"/>
-      <w:r>
-        <w:t>фронтэнд</w:t>
-      </w:r>
-      <w:proofErr w:type="spellEnd"/>
-      <w:r>
-        <w:t xml:space="preserve"> должны быть запущены изолированно друг от друга</w:t>
+        <w:t>Все сервисы и фронтэнд должны быть запущены изолированно друг от друга</w:t>
       </w:r>
       <w:r>
         <w:t>;</w:t>
@@ -5510,23 +5429,7 @@
         <w:spacing w:line="360" w:lineRule="auto"/>
       </w:pPr>
       <w:r>
-        <w:t xml:space="preserve">Система состоит из </w:t>
-      </w:r>
-      <w:proofErr w:type="spellStart"/>
-      <w:r>
-        <w:t>микросервисов</w:t>
-      </w:r>
-      <w:proofErr w:type="spellEnd"/>
-      <w:r>
-        <w:t xml:space="preserve">. Каждый </w:t>
-      </w:r>
-      <w:proofErr w:type="spellStart"/>
-      <w:r>
-        <w:t>микросервис</w:t>
-      </w:r>
-      <w:proofErr w:type="spellEnd"/>
-      <w:r>
-        <w:t xml:space="preserve"> отвечает за свою область логики работы приложения;</w:t>
+        <w:t>Система состоит из микросервисов. Каждый микросервис отвечает за свою область логики работы приложения;</w:t>
       </w:r>
     </w:p>
     <w:p>
@@ -5744,6 +5647,7 @@
         <w:spacing w:line="360" w:lineRule="auto"/>
       </w:pPr>
       <w:r>
+        <w:lastRenderedPageBreak/>
         <w:t xml:space="preserve">Аутентификация должна быть реализована с помощью </w:t>
       </w:r>
       <w:r>
@@ -5942,15 +5846,7 @@
         </w:rPr>
       </w:pPr>
       <w:r>
-        <w:t xml:space="preserve">Система будет состоять из </w:t>
-      </w:r>
-      <w:proofErr w:type="spellStart"/>
-      <w:r>
-        <w:t>фронтэнда</w:t>
-      </w:r>
-      <w:proofErr w:type="spellEnd"/>
-      <w:r>
-        <w:t xml:space="preserve"> и </w:t>
+        <w:t xml:space="preserve">Система будет состоять из фронтэнда и </w:t>
       </w:r>
       <w:r>
         <w:t>пяти</w:t>
@@ -6046,25 +5942,7 @@
           <w:sz w:val="28"/>
           <w:szCs w:val="28"/>
         </w:rPr>
-        <w:t xml:space="preserve">Разрабатываемая система состоит из </w:t>
-      </w:r>
-      <w:proofErr w:type="spellStart"/>
-      <w:r>
-        <w:rPr>
-          <w:rFonts w:ascii="Times New Roman" w:hAnsi="Times New Roman"/>
-          <w:sz w:val="28"/>
-          <w:szCs w:val="28"/>
-        </w:rPr>
-        <w:t>фронтэнда</w:t>
-      </w:r>
-      <w:proofErr w:type="spellEnd"/>
-      <w:r>
-        <w:rPr>
-          <w:rFonts w:ascii="Times New Roman" w:hAnsi="Times New Roman"/>
-          <w:sz w:val="28"/>
-          <w:szCs w:val="28"/>
-        </w:rPr>
-        <w:t xml:space="preserve"> и 6 подсистем:</w:t>
+        <w:t>Разрабатываемая система состоит из фронтэнда и 6 подсистем:</w:t>
       </w:r>
     </w:p>
     <w:p>
@@ -6156,6 +6034,7 @@
           <w:sz w:val="28"/>
           <w:szCs w:val="28"/>
         </w:rPr>
+        <w:lastRenderedPageBreak/>
         <w:t>Сервис статистики;</w:t>
       </w:r>
     </w:p>
@@ -6241,13 +6120,8 @@
           <w:lang w:val="x-none"/>
         </w:rPr>
       </w:pPr>
-      <w:proofErr w:type="spellStart"/>
-      <w:r>
-        <w:t>Фронтэнд</w:t>
-      </w:r>
-      <w:proofErr w:type="spellEnd"/>
-      <w:r>
-        <w:t xml:space="preserve"> – серверное приложение, при разработке которого следует учесть</w:t>
+      <w:r>
+        <w:t>Фронтэнд – серверное приложение, при разработке которого следует учесть</w:t>
       </w:r>
       <w:r>
         <w:t xml:space="preserve"> </w:t>
@@ -6301,15 +6175,7 @@
         </w:rPr>
       </w:pPr>
       <w:r>
-        <w:t xml:space="preserve">К реализации </w:t>
-      </w:r>
-      <w:proofErr w:type="spellStart"/>
-      <w:r>
-        <w:t>бэкэндов</w:t>
-      </w:r>
-      <w:proofErr w:type="spellEnd"/>
-      <w:r>
-        <w:t xml:space="preserve"> должны быть предъявлены следующие требования: </w:t>
+        <w:t xml:space="preserve">К реализации бэкэндов должны быть предъявлены следующие требования: </w:t>
       </w:r>
     </w:p>
     <w:p>
@@ -6512,6 +6378,7 @@
           <w:szCs w:val="28"/>
           <w:lang w:val="en-US"/>
         </w:rPr>
+        <w:lastRenderedPageBreak/>
         <w:t>E</w:t>
       </w:r>
       <w:r>
@@ -7233,6 +7100,7 @@
           <w:sz w:val="28"/>
           <w:szCs w:val="28"/>
         </w:rPr>
+        <w:lastRenderedPageBreak/>
         <w:t>Получить список книг в выбранной библиотеке;</w:t>
       </w:r>
     </w:p>
@@ -7854,6 +7722,7 @@
           <w:sz w:val="28"/>
           <w:szCs w:val="28"/>
         </w:rPr>
+        <w:lastRenderedPageBreak/>
         <w:t>Статус бронирования;</w:t>
       </w:r>
     </w:p>
@@ -8323,7 +8192,6 @@
         </w:rPr>
       </w:pPr>
       <w:bookmarkStart w:id="44" w:name="_Toc144109485"/>
-      <w:proofErr w:type="spellStart"/>
       <w:r>
         <w:rPr>
           <w:i w:val="0"/>
@@ -8334,7 +8202,6 @@
         </w:rPr>
         <w:t>Конструкторс</w:t>
       </w:r>
-      <w:proofErr w:type="spellEnd"/>
       <w:r>
         <w:rPr>
           <w:i w:val="0"/>
@@ -8372,7 +8239,11 @@
         </w:rPr>
       </w:pPr>
       <w:r>
-        <w:t>На рисунке 2 отображена контекстная диаграмма верхнего уровня, которая обеспечивает наиболее общее или абстрактное описание работы системы. Данный вид диаграммы позволяет формализовать описание запросов пользователя и ответов системы на данные запросы, отобразив систему в виде “черного” ящика</w:t>
+        <w:t xml:space="preserve">На рисунке 2 отображена контекстная диаграмма верхнего уровня, которая обеспечивает наиболее общее или абстрактное описание работы системы. </w:t>
+      </w:r>
+      <w:r>
+        <w:lastRenderedPageBreak/>
+        <w:t>Данный вид диаграммы позволяет формализовать описание запросов пользователя и ответов системы на данные запросы, отобразив систему в виде “черного” ящика</w:t>
       </w:r>
     </w:p>
     <w:p>
@@ -8508,6 +8379,7 @@
         <w:rPr>
           <w:noProof/>
         </w:rPr>
+        <w:lastRenderedPageBreak/>
         <w:drawing>
           <wp:inline distT="0" distB="0" distL="0" distR="0" wp14:anchorId="589768AD" wp14:editId="5C1F92FF">
             <wp:extent cx="5940425" cy="2491740"/>
@@ -8666,6 +8538,7 @@
         <w:spacing w:line="360" w:lineRule="auto"/>
       </w:pPr>
       <w:r>
+        <w:lastRenderedPageBreak/>
         <w:t>1. Пользователь нажимает на кнопку «Войти» в интерфейсе приложения;</w:t>
       </w:r>
     </w:p>
@@ -8726,15 +8599,7 @@
         <w:spacing w:line="360" w:lineRule="auto"/>
       </w:pPr>
       <w:r>
-        <w:t xml:space="preserve">2. Пользователь перенаправляется на страницу, содержащую поле для выбора города и после нажатия </w:t>
-      </w:r>
-      <w:proofErr w:type="gramStart"/>
-      <w:r>
-        <w:t>на «Поиск»</w:t>
-      </w:r>
-      <w:proofErr w:type="gramEnd"/>
-      <w:r>
-        <w:t xml:space="preserve"> получает список библиотек.</w:t>
+        <w:t>2. Пользователь перенаправляется на страницу, содержащую поле для выбора города и после нажатия на «Поиск» получает список библиотек.</w:t>
       </w:r>
     </w:p>
     <w:p>
@@ -8866,6 +8731,7 @@
         <w:spacing w:line="360" w:lineRule="auto"/>
       </w:pPr>
       <w:r>
+        <w:lastRenderedPageBreak/>
         <w:t>3. Если операция не завершится успешно пользователю покажется ошибка</w:t>
       </w:r>
       <w:r>
@@ -8969,13 +8835,8 @@
       <w:r>
         <w:t xml:space="preserve">2. Пользователь перенаправляется на страницу, </w:t>
       </w:r>
-      <w:proofErr w:type="gramStart"/>
-      <w:r>
-        <w:t>с полем</w:t>
-      </w:r>
-      <w:proofErr w:type="gramEnd"/>
-      <w:r>
-        <w:t xml:space="preserve"> </w:t>
+      <w:r>
+        <w:t xml:space="preserve">с полем </w:t>
       </w:r>
       <w:r>
         <w:t>содержащ</w:t>
@@ -9091,6 +8952,7 @@
         <w:rPr>
           <w:noProof/>
         </w:rPr>
+        <w:lastRenderedPageBreak/>
         <w:drawing>
           <wp:inline distT="0" distB="0" distL="0" distR="0" wp14:anchorId="2DC3AB78" wp14:editId="7646549F">
             <wp:extent cx="5940425" cy="4346575"/>
@@ -9519,6 +9381,7 @@
               <w:spacing w:line="360" w:lineRule="auto"/>
             </w:pPr>
             <w:r>
+              <w:lastRenderedPageBreak/>
               <w:t>Пользователь вводит название города и нажимает на кнопку «Найти библиотеку».</w:t>
             </w:r>
           </w:p>
@@ -9762,6 +9625,7 @@
         <w:rPr>
           <w:noProof/>
         </w:rPr>
+        <w:lastRenderedPageBreak/>
         <w:drawing>
           <wp:inline distT="0" distB="0" distL="0" distR="0" wp14:anchorId="26F5E805" wp14:editId="0A792D40">
             <wp:extent cx="5940425" cy="4981344"/>
@@ -9946,24 +9810,9 @@
             <w:pPr>
               <w:spacing w:line="360" w:lineRule="auto"/>
             </w:pPr>
-            <w:proofErr w:type="spellStart"/>
-            <w:proofErr w:type="gramStart"/>
-            <w:r>
-              <w:t>Public</w:t>
-            </w:r>
-            <w:proofErr w:type="spellEnd"/>
-            <w:r>
-              <w:t xml:space="preserve"> :</w:t>
-            </w:r>
-            <w:proofErr w:type="gramEnd"/>
-            <w:r>
-              <w:t xml:space="preserve"> </w:t>
-            </w:r>
-            <w:proofErr w:type="spellStart"/>
-            <w:r>
-              <w:t>int</w:t>
-            </w:r>
-            <w:proofErr w:type="spellEnd"/>
+            <w:r>
+              <w:t>Public : int</w:t>
+            </w:r>
           </w:p>
         </w:tc>
         <w:tc>
@@ -9989,11 +9838,9 @@
             <w:pPr>
               <w:spacing w:line="360" w:lineRule="auto"/>
             </w:pPr>
-            <w:proofErr w:type="spellStart"/>
             <w:r>
               <w:t>library_id</w:t>
             </w:r>
-            <w:proofErr w:type="spellEnd"/>
           </w:p>
         </w:tc>
         <w:tc>
@@ -10008,27 +9855,15 @@
                 <w:lang w:val="en-US"/>
               </w:rPr>
             </w:pPr>
-            <w:proofErr w:type="spellStart"/>
-            <w:proofErr w:type="gramStart"/>
-            <w:r>
-              <w:t>Public</w:t>
-            </w:r>
-            <w:proofErr w:type="spellEnd"/>
-            <w:r>
-              <w:t xml:space="preserve"> :</w:t>
-            </w:r>
-            <w:proofErr w:type="gramEnd"/>
-            <w:r>
-              <w:t xml:space="preserve"> </w:t>
-            </w:r>
-            <w:proofErr w:type="spellStart"/>
+            <w:r>
+              <w:t xml:space="preserve">Public : </w:t>
+            </w:r>
             <w:r>
               <w:rPr>
                 <w:lang w:val="en-US"/>
               </w:rPr>
               <w:t>uuid</w:t>
             </w:r>
-            <w:proofErr w:type="spellEnd"/>
           </w:p>
           <w:p>
             <w:pPr>
@@ -10059,11 +9894,9 @@
             <w:pPr>
               <w:spacing w:line="360" w:lineRule="auto"/>
             </w:pPr>
-            <w:proofErr w:type="spellStart"/>
             <w:r>
               <w:t>name</w:t>
             </w:r>
-            <w:proofErr w:type="spellEnd"/>
           </w:p>
           <w:p>
             <w:pPr>
@@ -10079,18 +9912,8 @@
             <w:pPr>
               <w:spacing w:line="360" w:lineRule="auto"/>
             </w:pPr>
-            <w:proofErr w:type="spellStart"/>
-            <w:proofErr w:type="gramStart"/>
-            <w:r>
-              <w:t>Public</w:t>
-            </w:r>
-            <w:proofErr w:type="spellEnd"/>
-            <w:r>
-              <w:t xml:space="preserve"> :</w:t>
-            </w:r>
-            <w:proofErr w:type="gramEnd"/>
-            <w:r>
-              <w:t xml:space="preserve"> </w:t>
+            <w:r>
+              <w:t xml:space="preserve">Public : </w:t>
             </w:r>
             <w:r>
               <w:rPr>
@@ -10145,11 +9968,10 @@
             <w:pPr>
               <w:spacing w:line="360" w:lineRule="auto"/>
             </w:pPr>
-            <w:proofErr w:type="spellStart"/>
-            <w:r>
+            <w:r>
+              <w:lastRenderedPageBreak/>
               <w:t>city</w:t>
             </w:r>
-            <w:proofErr w:type="spellEnd"/>
           </w:p>
           <w:p>
             <w:pPr>
@@ -10165,16 +9987,9 @@
             <w:pPr>
               <w:spacing w:line="360" w:lineRule="auto"/>
             </w:pPr>
-            <w:proofErr w:type="spellStart"/>
-            <w:proofErr w:type="gramStart"/>
-            <w:r>
-              <w:t>Public</w:t>
-            </w:r>
-            <w:proofErr w:type="spellEnd"/>
-            <w:r>
-              <w:t xml:space="preserve"> :</w:t>
-            </w:r>
-            <w:proofErr w:type="gramEnd"/>
+            <w:r>
+              <w:t>Public :</w:t>
+            </w:r>
             <w:r>
               <w:rPr>
                 <w:rFonts w:eastAsiaTheme="majorEastAsia"/>
@@ -10235,11 +10050,9 @@
             <w:pPr>
               <w:spacing w:line="360" w:lineRule="auto"/>
             </w:pPr>
-            <w:proofErr w:type="spellStart"/>
             <w:r>
               <w:t>address</w:t>
             </w:r>
-            <w:proofErr w:type="spellEnd"/>
           </w:p>
           <w:p>
             <w:pPr>
@@ -10255,16 +10068,9 @@
             <w:pPr>
               <w:spacing w:line="360" w:lineRule="auto"/>
             </w:pPr>
-            <w:proofErr w:type="spellStart"/>
-            <w:proofErr w:type="gramStart"/>
-            <w:r>
-              <w:t>Public</w:t>
-            </w:r>
-            <w:proofErr w:type="spellEnd"/>
-            <w:r>
-              <w:t xml:space="preserve"> :</w:t>
-            </w:r>
-            <w:proofErr w:type="gramEnd"/>
+            <w:r>
+              <w:t>Public :</w:t>
+            </w:r>
             <w:r>
               <w:rPr>
                 <w:rFonts w:eastAsiaTheme="majorEastAsia"/>
@@ -10446,24 +10252,9 @@
             <w:pPr>
               <w:spacing w:line="360" w:lineRule="auto"/>
             </w:pPr>
-            <w:proofErr w:type="spellStart"/>
-            <w:proofErr w:type="gramStart"/>
-            <w:r>
-              <w:t>Public</w:t>
-            </w:r>
-            <w:proofErr w:type="spellEnd"/>
-            <w:r>
-              <w:t xml:space="preserve"> :</w:t>
-            </w:r>
-            <w:proofErr w:type="gramEnd"/>
-            <w:r>
-              <w:t xml:space="preserve"> </w:t>
-            </w:r>
-            <w:proofErr w:type="spellStart"/>
-            <w:r>
-              <w:t>int</w:t>
-            </w:r>
-            <w:proofErr w:type="spellEnd"/>
+            <w:r>
+              <w:t>Public : int</w:t>
+            </w:r>
           </w:p>
         </w:tc>
         <w:tc>
@@ -10495,11 +10286,9 @@
               </w:rPr>
               <w:t>b</w:t>
             </w:r>
-            <w:proofErr w:type="spellStart"/>
             <w:r>
               <w:t>ook_id</w:t>
             </w:r>
-            <w:proofErr w:type="spellEnd"/>
           </w:p>
         </w:tc>
         <w:tc>
@@ -10514,27 +10303,15 @@
                 <w:lang w:val="en-US"/>
               </w:rPr>
             </w:pPr>
-            <w:proofErr w:type="spellStart"/>
-            <w:proofErr w:type="gramStart"/>
-            <w:r>
-              <w:t>Public</w:t>
-            </w:r>
-            <w:proofErr w:type="spellEnd"/>
-            <w:r>
-              <w:t xml:space="preserve"> :</w:t>
-            </w:r>
-            <w:proofErr w:type="gramEnd"/>
-            <w:r>
-              <w:t xml:space="preserve"> </w:t>
-            </w:r>
-            <w:proofErr w:type="spellStart"/>
+            <w:r>
+              <w:t xml:space="preserve">Public : </w:t>
+            </w:r>
             <w:r>
               <w:rPr>
                 <w:lang w:val="en-US"/>
               </w:rPr>
               <w:t>uuid</w:t>
             </w:r>
-            <w:proofErr w:type="spellEnd"/>
           </w:p>
           <w:p>
             <w:pPr>
@@ -10566,11 +10343,9 @@
               <w:pStyle w:val="HTML"/>
               <w:spacing w:line="360" w:lineRule="auto"/>
             </w:pPr>
-            <w:proofErr w:type="spellStart"/>
             <w:r>
               <w:t>name</w:t>
             </w:r>
-            <w:proofErr w:type="spellEnd"/>
           </w:p>
           <w:p>
             <w:pPr>
@@ -10587,18 +10362,8 @@
               <w:pStyle w:val="HTML"/>
               <w:spacing w:line="360" w:lineRule="auto"/>
             </w:pPr>
-            <w:proofErr w:type="spellStart"/>
-            <w:proofErr w:type="gramStart"/>
-            <w:r>
-              <w:t>Public</w:t>
-            </w:r>
-            <w:proofErr w:type="spellEnd"/>
-            <w:r>
-              <w:t xml:space="preserve"> :</w:t>
-            </w:r>
-            <w:proofErr w:type="gramEnd"/>
-            <w:r>
-              <w:t xml:space="preserve"> </w:t>
+            <w:r>
+              <w:t xml:space="preserve">Public : </w:t>
             </w:r>
             <w:r>
               <w:rPr>
@@ -10655,13 +10420,8 @@
               <w:pStyle w:val="HTML"/>
               <w:spacing w:line="360" w:lineRule="auto"/>
             </w:pPr>
-            <w:proofErr w:type="spellStart"/>
-            <w:r>
-              <w:t>author</w:t>
-            </w:r>
-            <w:proofErr w:type="spellEnd"/>
-            <w:r>
-              <w:t xml:space="preserve">    </w:t>
+            <w:r>
+              <w:t xml:space="preserve">author    </w:t>
             </w:r>
           </w:p>
           <w:p>
@@ -10679,18 +10439,8 @@
               <w:pStyle w:val="HTML"/>
               <w:spacing w:line="360" w:lineRule="auto"/>
             </w:pPr>
-            <w:proofErr w:type="spellStart"/>
-            <w:proofErr w:type="gramStart"/>
-            <w:r>
-              <w:t>Public</w:t>
-            </w:r>
-            <w:proofErr w:type="spellEnd"/>
-            <w:r>
-              <w:t xml:space="preserve"> :</w:t>
-            </w:r>
-            <w:proofErr w:type="gramEnd"/>
-            <w:r>
-              <w:t xml:space="preserve"> </w:t>
+            <w:r>
+              <w:t xml:space="preserve">Public : </w:t>
             </w:r>
             <w:r>
               <w:rPr>
@@ -10747,13 +10497,8 @@
               <w:pStyle w:val="HTML"/>
               <w:spacing w:line="360" w:lineRule="auto"/>
             </w:pPr>
-            <w:proofErr w:type="spellStart"/>
-            <w:r>
-              <w:t>genre</w:t>
-            </w:r>
-            <w:proofErr w:type="spellEnd"/>
-            <w:r>
-              <w:t xml:space="preserve"> </w:t>
+            <w:r>
+              <w:t xml:space="preserve">genre </w:t>
             </w:r>
           </w:p>
           <w:p>
@@ -10771,18 +10516,8 @@
               <w:pStyle w:val="HTML"/>
               <w:spacing w:line="360" w:lineRule="auto"/>
             </w:pPr>
-            <w:proofErr w:type="spellStart"/>
-            <w:proofErr w:type="gramStart"/>
-            <w:r>
-              <w:t>Public</w:t>
-            </w:r>
-            <w:proofErr w:type="spellEnd"/>
-            <w:r>
-              <w:t xml:space="preserve"> :</w:t>
-            </w:r>
-            <w:proofErr w:type="gramEnd"/>
-            <w:r>
-              <w:t xml:space="preserve"> </w:t>
+            <w:r>
+              <w:t xml:space="preserve">Public : </w:t>
             </w:r>
             <w:r>
               <w:rPr>
@@ -10839,11 +10574,9 @@
               <w:pStyle w:val="HTML"/>
               <w:spacing w:line="360" w:lineRule="auto"/>
             </w:pPr>
-            <w:proofErr w:type="spellStart"/>
             <w:r>
               <w:t>condition</w:t>
             </w:r>
-            <w:proofErr w:type="spellEnd"/>
           </w:p>
         </w:tc>
         <w:tc>
@@ -10855,18 +10588,8 @@
               <w:pStyle w:val="HTML"/>
               <w:spacing w:line="360" w:lineRule="auto"/>
             </w:pPr>
-            <w:proofErr w:type="spellStart"/>
-            <w:proofErr w:type="gramStart"/>
-            <w:r>
-              <w:t>Public</w:t>
-            </w:r>
-            <w:proofErr w:type="spellEnd"/>
-            <w:r>
-              <w:t xml:space="preserve"> :</w:t>
-            </w:r>
-            <w:proofErr w:type="gramEnd"/>
-            <w:r>
-              <w:t xml:space="preserve"> </w:t>
+            <w:r>
+              <w:t xml:space="preserve">Public : </w:t>
             </w:r>
             <w:r>
               <w:rPr>
@@ -10968,6 +10691,7 @@
           <w:b/>
           <w:bCs/>
         </w:rPr>
+        <w:lastRenderedPageBreak/>
         <w:t xml:space="preserve">Спецификация таблицы </w:t>
       </w:r>
       <w:r>
@@ -11076,24 +10800,9 @@
             <w:pPr>
               <w:spacing w:line="360" w:lineRule="auto"/>
             </w:pPr>
-            <w:proofErr w:type="spellStart"/>
-            <w:proofErr w:type="gramStart"/>
-            <w:r>
-              <w:t>Public</w:t>
-            </w:r>
-            <w:proofErr w:type="spellEnd"/>
-            <w:r>
-              <w:t xml:space="preserve"> :</w:t>
-            </w:r>
-            <w:proofErr w:type="gramEnd"/>
-            <w:r>
-              <w:t xml:space="preserve"> </w:t>
-            </w:r>
-            <w:proofErr w:type="spellStart"/>
-            <w:r>
-              <w:t>int</w:t>
-            </w:r>
-            <w:proofErr w:type="spellEnd"/>
+            <w:r>
+              <w:t>Public : int</w:t>
+            </w:r>
           </w:p>
         </w:tc>
         <w:tc>
@@ -11119,11 +10828,9 @@
             <w:pPr>
               <w:spacing w:line="360" w:lineRule="auto"/>
             </w:pPr>
-            <w:proofErr w:type="spellStart"/>
             <w:r>
               <w:t>username</w:t>
             </w:r>
-            <w:proofErr w:type="spellEnd"/>
           </w:p>
         </w:tc>
         <w:tc>
@@ -11134,18 +10841,8 @@
             <w:pPr>
               <w:spacing w:line="360" w:lineRule="auto"/>
             </w:pPr>
-            <w:proofErr w:type="spellStart"/>
-            <w:proofErr w:type="gramStart"/>
-            <w:r>
-              <w:t>Public</w:t>
-            </w:r>
-            <w:proofErr w:type="spellEnd"/>
-            <w:r>
-              <w:t xml:space="preserve"> :</w:t>
-            </w:r>
-            <w:proofErr w:type="gramEnd"/>
-            <w:r>
-              <w:t xml:space="preserve"> VARCHAR(80)</w:t>
+            <w:r>
+              <w:t>Public : VARCHAR(80)</w:t>
             </w:r>
           </w:p>
         </w:tc>
@@ -11191,24 +10888,9 @@
             <w:pPr>
               <w:spacing w:line="360" w:lineRule="auto"/>
             </w:pPr>
-            <w:proofErr w:type="spellStart"/>
-            <w:proofErr w:type="gramStart"/>
-            <w:r>
-              <w:t>Public</w:t>
-            </w:r>
-            <w:proofErr w:type="spellEnd"/>
-            <w:r>
-              <w:t xml:space="preserve"> :</w:t>
-            </w:r>
-            <w:proofErr w:type="gramEnd"/>
-            <w:r>
-              <w:t xml:space="preserve"> </w:t>
-            </w:r>
-            <w:proofErr w:type="spellStart"/>
-            <w:r>
-              <w:t>int</w:t>
-            </w:r>
-            <w:proofErr w:type="spellEnd"/>
+            <w:r>
+              <w:t>Public : int</w:t>
+            </w:r>
           </w:p>
         </w:tc>
         <w:tc>
@@ -11383,24 +11065,9 @@
             <w:pPr>
               <w:spacing w:line="360" w:lineRule="auto"/>
             </w:pPr>
-            <w:proofErr w:type="spellStart"/>
-            <w:proofErr w:type="gramStart"/>
-            <w:r>
-              <w:t>Public</w:t>
-            </w:r>
-            <w:proofErr w:type="spellEnd"/>
-            <w:r>
-              <w:t xml:space="preserve"> :</w:t>
-            </w:r>
-            <w:proofErr w:type="gramEnd"/>
-            <w:r>
-              <w:t xml:space="preserve"> </w:t>
-            </w:r>
-            <w:proofErr w:type="spellStart"/>
-            <w:r>
-              <w:t>int</w:t>
-            </w:r>
-            <w:proofErr w:type="spellEnd"/>
+            <w:r>
+              <w:t>Public : int</w:t>
+            </w:r>
           </w:p>
         </w:tc>
         <w:tc>
@@ -11432,11 +11099,9 @@
               </w:rPr>
               <w:t>b</w:t>
             </w:r>
-            <w:proofErr w:type="spellStart"/>
             <w:r>
               <w:t>ook_id</w:t>
             </w:r>
-            <w:proofErr w:type="spellEnd"/>
           </w:p>
         </w:tc>
         <w:tc>
@@ -11451,27 +11116,15 @@
                 <w:lang w:val="en-US"/>
               </w:rPr>
             </w:pPr>
-            <w:proofErr w:type="spellStart"/>
-            <w:proofErr w:type="gramStart"/>
-            <w:r>
-              <w:t>Public</w:t>
-            </w:r>
-            <w:proofErr w:type="spellEnd"/>
-            <w:r>
-              <w:t xml:space="preserve"> :</w:t>
-            </w:r>
-            <w:proofErr w:type="gramEnd"/>
-            <w:r>
-              <w:t xml:space="preserve"> </w:t>
-            </w:r>
-            <w:proofErr w:type="spellStart"/>
+            <w:r>
+              <w:t xml:space="preserve">Public : </w:t>
+            </w:r>
             <w:r>
               <w:rPr>
                 <w:lang w:val="en-US"/>
               </w:rPr>
               <w:t>uuid</w:t>
             </w:r>
-            <w:proofErr w:type="spellEnd"/>
           </w:p>
           <w:p>
             <w:pPr>
@@ -11502,11 +11155,9 @@
             <w:pPr>
               <w:spacing w:line="360" w:lineRule="auto"/>
             </w:pPr>
-            <w:proofErr w:type="spellStart"/>
             <w:r>
               <w:t>library_id</w:t>
             </w:r>
-            <w:proofErr w:type="spellEnd"/>
           </w:p>
         </w:tc>
         <w:tc>
@@ -11521,27 +11172,15 @@
                 <w:lang w:val="en-US"/>
               </w:rPr>
             </w:pPr>
-            <w:proofErr w:type="spellStart"/>
-            <w:proofErr w:type="gramStart"/>
-            <w:r>
-              <w:t>Public</w:t>
-            </w:r>
-            <w:proofErr w:type="spellEnd"/>
-            <w:r>
-              <w:t xml:space="preserve"> :</w:t>
-            </w:r>
-            <w:proofErr w:type="gramEnd"/>
-            <w:r>
-              <w:t xml:space="preserve"> </w:t>
-            </w:r>
-            <w:proofErr w:type="spellStart"/>
+            <w:r>
+              <w:t xml:space="preserve">Public : </w:t>
+            </w:r>
             <w:r>
               <w:rPr>
                 <w:lang w:val="en-US"/>
               </w:rPr>
               <w:t>uuid</w:t>
             </w:r>
-            <w:proofErr w:type="spellEnd"/>
           </w:p>
           <w:p>
             <w:pPr>
@@ -11572,11 +11211,9 @@
             <w:pPr>
               <w:spacing w:line="360" w:lineRule="auto"/>
             </w:pPr>
-            <w:proofErr w:type="spellStart"/>
             <w:r>
               <w:t>available_count</w:t>
             </w:r>
-            <w:proofErr w:type="spellEnd"/>
           </w:p>
         </w:tc>
         <w:tc>
@@ -11587,24 +11224,9 @@
             <w:pPr>
               <w:spacing w:line="360" w:lineRule="auto"/>
             </w:pPr>
-            <w:proofErr w:type="spellStart"/>
-            <w:proofErr w:type="gramStart"/>
-            <w:r>
-              <w:t>Public</w:t>
-            </w:r>
-            <w:proofErr w:type="spellEnd"/>
-            <w:r>
-              <w:t xml:space="preserve"> :</w:t>
-            </w:r>
-            <w:proofErr w:type="gramEnd"/>
-            <w:r>
-              <w:t xml:space="preserve"> </w:t>
-            </w:r>
-            <w:proofErr w:type="spellStart"/>
-            <w:r>
-              <w:t>int</w:t>
-            </w:r>
-            <w:proofErr w:type="spellEnd"/>
+            <w:r>
+              <w:t>Public : int</w:t>
+            </w:r>
           </w:p>
         </w:tc>
         <w:tc>
@@ -11750,24 +11372,9 @@
             <w:pPr>
               <w:spacing w:line="360" w:lineRule="auto"/>
             </w:pPr>
-            <w:proofErr w:type="spellStart"/>
-            <w:proofErr w:type="gramStart"/>
-            <w:r>
-              <w:t>Public</w:t>
-            </w:r>
-            <w:proofErr w:type="spellEnd"/>
-            <w:r>
-              <w:t xml:space="preserve"> :</w:t>
-            </w:r>
-            <w:proofErr w:type="gramEnd"/>
-            <w:r>
-              <w:t xml:space="preserve"> </w:t>
-            </w:r>
-            <w:proofErr w:type="spellStart"/>
-            <w:r>
-              <w:t>int</w:t>
-            </w:r>
-            <w:proofErr w:type="spellEnd"/>
+            <w:r>
+              <w:t>Public : int</w:t>
+            </w:r>
           </w:p>
         </w:tc>
         <w:tc>
@@ -11793,11 +11400,9 @@
             <w:pPr>
               <w:spacing w:line="360" w:lineRule="auto"/>
             </w:pPr>
-            <w:proofErr w:type="spellStart"/>
             <w:r>
               <w:t>reservation_uid</w:t>
             </w:r>
-            <w:proofErr w:type="spellEnd"/>
           </w:p>
         </w:tc>
         <w:tc>
@@ -11812,27 +11417,15 @@
                 <w:lang w:val="en-US"/>
               </w:rPr>
             </w:pPr>
-            <w:proofErr w:type="spellStart"/>
-            <w:proofErr w:type="gramStart"/>
-            <w:r>
-              <w:t>Public</w:t>
-            </w:r>
-            <w:proofErr w:type="spellEnd"/>
-            <w:r>
-              <w:t xml:space="preserve"> :</w:t>
-            </w:r>
-            <w:proofErr w:type="gramEnd"/>
-            <w:r>
-              <w:t xml:space="preserve"> </w:t>
-            </w:r>
-            <w:proofErr w:type="spellStart"/>
+            <w:r>
+              <w:t xml:space="preserve">Public : </w:t>
+            </w:r>
             <w:r>
               <w:rPr>
                 <w:lang w:val="en-US"/>
               </w:rPr>
               <w:t>uuid</w:t>
             </w:r>
-            <w:proofErr w:type="spellEnd"/>
           </w:p>
           <w:p>
             <w:pPr>
@@ -11863,11 +11456,9 @@
             <w:pPr>
               <w:spacing w:line="360" w:lineRule="auto"/>
             </w:pPr>
-            <w:proofErr w:type="spellStart"/>
             <w:r>
               <w:t>username</w:t>
             </w:r>
-            <w:proofErr w:type="spellEnd"/>
           </w:p>
         </w:tc>
         <w:tc>
@@ -11878,18 +11469,8 @@
             <w:pPr>
               <w:spacing w:line="360" w:lineRule="auto"/>
             </w:pPr>
-            <w:proofErr w:type="spellStart"/>
-            <w:proofErr w:type="gramStart"/>
-            <w:r>
-              <w:t>Public</w:t>
-            </w:r>
-            <w:proofErr w:type="spellEnd"/>
-            <w:r>
-              <w:t xml:space="preserve"> :</w:t>
-            </w:r>
-            <w:proofErr w:type="gramEnd"/>
-            <w:r>
-              <w:t xml:space="preserve"> VARCHAR(80)</w:t>
+            <w:r>
+              <w:t>Public : VARCHAR(80)</w:t>
             </w:r>
           </w:p>
         </w:tc>
@@ -11916,11 +11497,9 @@
             <w:pPr>
               <w:spacing w:line="360" w:lineRule="auto"/>
             </w:pPr>
-            <w:proofErr w:type="spellStart"/>
             <w:r>
               <w:t>book_uid</w:t>
             </w:r>
-            <w:proofErr w:type="spellEnd"/>
           </w:p>
           <w:p>
             <w:pPr>
@@ -11940,27 +11519,16 @@
                 <w:lang w:val="en-US"/>
               </w:rPr>
             </w:pPr>
-            <w:proofErr w:type="spellStart"/>
-            <w:proofErr w:type="gramStart"/>
-            <w:r>
-              <w:t>Public</w:t>
-            </w:r>
-            <w:proofErr w:type="spellEnd"/>
-            <w:r>
-              <w:t xml:space="preserve"> :</w:t>
-            </w:r>
-            <w:proofErr w:type="gramEnd"/>
-            <w:r>
-              <w:t xml:space="preserve"> </w:t>
-            </w:r>
-            <w:proofErr w:type="spellStart"/>
+            <w:r>
+              <w:lastRenderedPageBreak/>
+              <w:t xml:space="preserve">Public : </w:t>
+            </w:r>
             <w:r>
               <w:rPr>
                 <w:lang w:val="en-US"/>
               </w:rPr>
               <w:t>uuid</w:t>
             </w:r>
-            <w:proofErr w:type="spellEnd"/>
           </w:p>
           <w:p>
             <w:pPr>
@@ -11977,6 +11545,7 @@
               <w:spacing w:line="360" w:lineRule="auto"/>
             </w:pPr>
             <w:r>
+              <w:lastRenderedPageBreak/>
               <w:t>Идентификатор книги</w:t>
             </w:r>
           </w:p>
@@ -11991,11 +11560,9 @@
             <w:pPr>
               <w:spacing w:line="360" w:lineRule="auto"/>
             </w:pPr>
-            <w:proofErr w:type="spellStart"/>
             <w:r>
               <w:t>library_uid</w:t>
             </w:r>
-            <w:proofErr w:type="spellEnd"/>
           </w:p>
           <w:p>
             <w:pPr>
@@ -12015,27 +11582,15 @@
                 <w:lang w:val="en-US"/>
               </w:rPr>
             </w:pPr>
-            <w:proofErr w:type="spellStart"/>
-            <w:proofErr w:type="gramStart"/>
-            <w:r>
-              <w:t>Public</w:t>
-            </w:r>
-            <w:proofErr w:type="spellEnd"/>
-            <w:r>
-              <w:t xml:space="preserve"> :</w:t>
-            </w:r>
-            <w:proofErr w:type="gramEnd"/>
-            <w:r>
-              <w:t xml:space="preserve"> </w:t>
-            </w:r>
-            <w:proofErr w:type="spellStart"/>
+            <w:r>
+              <w:t xml:space="preserve">Public : </w:t>
+            </w:r>
             <w:r>
               <w:rPr>
                 <w:lang w:val="en-US"/>
               </w:rPr>
               <w:t>uuid</w:t>
             </w:r>
-            <w:proofErr w:type="spellEnd"/>
           </w:p>
           <w:p>
             <w:pPr>
@@ -12066,13 +11621,8 @@
             <w:pPr>
               <w:spacing w:line="360" w:lineRule="auto"/>
             </w:pPr>
-            <w:proofErr w:type="spellStart"/>
-            <w:r>
-              <w:t>status</w:t>
-            </w:r>
-            <w:proofErr w:type="spellEnd"/>
-            <w:r>
-              <w:t xml:space="preserve"> </w:t>
+            <w:r>
+              <w:t xml:space="preserve">status </w:t>
             </w:r>
           </w:p>
           <w:p>
@@ -12089,13 +11639,8 @@
             <w:pPr>
               <w:spacing w:line="360" w:lineRule="auto"/>
             </w:pPr>
-            <w:proofErr w:type="gramStart"/>
-            <w:r>
-              <w:t>VARCHAR(</w:t>
-            </w:r>
-            <w:proofErr w:type="gramEnd"/>
-            <w:r>
-              <w:t>20)</w:t>
+            <w:r>
+              <w:t>VARCHAR(20)</w:t>
             </w:r>
           </w:p>
         </w:tc>
@@ -12122,11 +11667,9 @@
             <w:pPr>
               <w:spacing w:line="360" w:lineRule="auto"/>
             </w:pPr>
-            <w:proofErr w:type="spellStart"/>
             <w:r>
               <w:t>start_date</w:t>
             </w:r>
-            <w:proofErr w:type="spellEnd"/>
           </w:p>
           <w:p>
             <w:pPr>
@@ -12142,20 +11685,9 @@
             <w:pPr>
               <w:spacing w:line="360" w:lineRule="auto"/>
             </w:pPr>
-            <w:proofErr w:type="spellStart"/>
-            <w:proofErr w:type="gramStart"/>
-            <w:r>
-              <w:t>Public</w:t>
-            </w:r>
-            <w:proofErr w:type="spellEnd"/>
-            <w:r>
-              <w:t xml:space="preserve"> :</w:t>
-            </w:r>
-            <w:proofErr w:type="gramEnd"/>
-            <w:r>
-              <w:t xml:space="preserve"> </w:t>
-            </w:r>
-            <w:proofErr w:type="spellStart"/>
+            <w:r>
+              <w:t xml:space="preserve">Public : </w:t>
+            </w:r>
             <w:r>
               <w:rPr>
                 <w:color w:val="24292F"/>
@@ -12163,7 +11695,6 @@
               </w:rPr>
               <w:t>Date</w:t>
             </w:r>
-            <w:proofErr w:type="spellEnd"/>
           </w:p>
         </w:tc>
         <w:tc>
@@ -12189,11 +11720,9 @@
             <w:pPr>
               <w:spacing w:line="360" w:lineRule="auto"/>
             </w:pPr>
-            <w:proofErr w:type="spellStart"/>
             <w:r>
               <w:t>till_date</w:t>
             </w:r>
-            <w:proofErr w:type="spellEnd"/>
           </w:p>
         </w:tc>
         <w:tc>
@@ -12204,20 +11733,9 @@
             <w:pPr>
               <w:spacing w:line="360" w:lineRule="auto"/>
             </w:pPr>
-            <w:proofErr w:type="spellStart"/>
-            <w:proofErr w:type="gramStart"/>
-            <w:r>
-              <w:t>Public</w:t>
-            </w:r>
-            <w:proofErr w:type="spellEnd"/>
-            <w:r>
-              <w:t xml:space="preserve"> :</w:t>
-            </w:r>
-            <w:proofErr w:type="gramEnd"/>
-            <w:r>
-              <w:t xml:space="preserve"> </w:t>
-            </w:r>
-            <w:proofErr w:type="spellStart"/>
+            <w:r>
+              <w:t xml:space="preserve">Public : </w:t>
+            </w:r>
             <w:r>
               <w:rPr>
                 <w:color w:val="24292F"/>
@@ -12225,7 +11743,6 @@
               </w:rPr>
               <w:t>Date</w:t>
             </w:r>
-            <w:proofErr w:type="spellEnd"/>
           </w:p>
         </w:tc>
         <w:tc>
@@ -12370,24 +11887,9 @@
             <w:pPr>
               <w:spacing w:line="360" w:lineRule="auto"/>
             </w:pPr>
-            <w:proofErr w:type="spellStart"/>
-            <w:proofErr w:type="gramStart"/>
-            <w:r>
-              <w:t>Public</w:t>
-            </w:r>
-            <w:proofErr w:type="spellEnd"/>
-            <w:r>
-              <w:t xml:space="preserve"> :</w:t>
-            </w:r>
-            <w:proofErr w:type="gramEnd"/>
-            <w:r>
-              <w:t xml:space="preserve"> </w:t>
-            </w:r>
-            <w:proofErr w:type="spellStart"/>
-            <w:r>
-              <w:t>int</w:t>
-            </w:r>
-            <w:proofErr w:type="spellEnd"/>
+            <w:r>
+              <w:t>Public : int</w:t>
+            </w:r>
           </w:p>
         </w:tc>
         <w:tc>
@@ -12472,11 +11974,9 @@
             <w:pPr>
               <w:spacing w:line="360" w:lineRule="auto"/>
             </w:pPr>
-            <w:proofErr w:type="spellStart"/>
             <w:r>
               <w:t>username</w:t>
             </w:r>
-            <w:proofErr w:type="spellEnd"/>
           </w:p>
         </w:tc>
         <w:tc>
@@ -12487,18 +11987,8 @@
             <w:pPr>
               <w:spacing w:line="360" w:lineRule="auto"/>
             </w:pPr>
-            <w:proofErr w:type="spellStart"/>
-            <w:proofErr w:type="gramStart"/>
-            <w:r>
-              <w:t>Public</w:t>
-            </w:r>
-            <w:proofErr w:type="spellEnd"/>
-            <w:r>
-              <w:t xml:space="preserve"> :</w:t>
-            </w:r>
-            <w:proofErr w:type="gramEnd"/>
-            <w:r>
-              <w:t xml:space="preserve"> VARCHAR(80)</w:t>
+            <w:r>
+              <w:t>Public : VARCHAR(80)</w:t>
             </w:r>
           </w:p>
         </w:tc>
@@ -12773,24 +12263,9 @@
             <w:pPr>
               <w:spacing w:line="360" w:lineRule="auto"/>
             </w:pPr>
-            <w:proofErr w:type="spellStart"/>
-            <w:proofErr w:type="gramStart"/>
-            <w:r>
-              <w:t>Public</w:t>
-            </w:r>
-            <w:proofErr w:type="spellEnd"/>
-            <w:r>
-              <w:t xml:space="preserve"> :</w:t>
-            </w:r>
-            <w:proofErr w:type="gramEnd"/>
-            <w:r>
-              <w:t xml:space="preserve"> </w:t>
-            </w:r>
-            <w:proofErr w:type="spellStart"/>
-            <w:r>
-              <w:t>int</w:t>
-            </w:r>
-            <w:proofErr w:type="spellEnd"/>
+            <w:r>
+              <w:t>Public : int</w:t>
+            </w:r>
           </w:p>
         </w:tc>
         <w:tc>
@@ -12835,18 +12310,8 @@
             <w:pPr>
               <w:spacing w:line="360" w:lineRule="auto"/>
             </w:pPr>
-            <w:proofErr w:type="spellStart"/>
-            <w:proofErr w:type="gramStart"/>
-            <w:r>
-              <w:t>Public</w:t>
-            </w:r>
-            <w:proofErr w:type="spellEnd"/>
-            <w:r>
-              <w:t xml:space="preserve"> :</w:t>
-            </w:r>
-            <w:proofErr w:type="gramEnd"/>
-            <w:r>
-              <w:t xml:space="preserve"> </w:t>
+            <w:r>
+              <w:t xml:space="preserve">Public : </w:t>
             </w:r>
             <w:r>
               <w:rPr>
@@ -12864,19 +12329,11 @@
             <w:pPr>
               <w:spacing w:line="360" w:lineRule="auto"/>
             </w:pPr>
-            <w:proofErr w:type="spellStart"/>
             <w:r>
               <w:rPr>
                 <w:lang w:val="en-US"/>
               </w:rPr>
-              <w:t>url</w:t>
-            </w:r>
-            <w:proofErr w:type="spellEnd"/>
-            <w:r>
-              <w:rPr>
-                <w:lang w:val="en-US"/>
-              </w:rPr>
-              <w:t xml:space="preserve"> </w:t>
+              <w:t xml:space="preserve">url </w:t>
             </w:r>
             <w:r>
               <w:t>запроса</w:t>
@@ -12896,14 +12353,12 @@
                 <w:lang w:val="en-US"/>
               </w:rPr>
             </w:pPr>
-            <w:proofErr w:type="spellStart"/>
             <w:r>
               <w:rPr>
                 <w:lang w:val="en-US"/>
               </w:rPr>
               <w:t>answer_time</w:t>
             </w:r>
-            <w:proofErr w:type="spellEnd"/>
           </w:p>
         </w:tc>
         <w:tc>
@@ -12969,6 +12424,7 @@
           <w:b/>
           <w:bCs/>
         </w:rPr>
+        <w:lastRenderedPageBreak/>
         <w:t>Структура сервиса бронирования</w:t>
       </w:r>
     </w:p>
@@ -13066,15 +12522,7 @@
         <w:spacing w:line="360" w:lineRule="auto"/>
       </w:pPr>
       <w:r>
-        <w:t xml:space="preserve">Функциональные требования, предъявляемые к сервису публикаций, реализуются при помощи методов контроллера </w:t>
-      </w:r>
-      <w:proofErr w:type="spellStart"/>
-      <w:r>
-        <w:t>NewsController</w:t>
-      </w:r>
-      <w:proofErr w:type="spellEnd"/>
-      <w:r>
-        <w:t>. Далее приведено описание каждого метода данного контроллера.</w:t>
+        <w:t>Функциональные требования, предъявляемые к сервису публикаций, реализуются при помощи методов контроллера NewsController. Далее приведено описание каждого метода данного контроллера.</w:t>
       </w:r>
     </w:p>
     <w:p>
@@ -13090,17 +12538,8 @@
           <w:b/>
           <w:bCs/>
         </w:rPr>
-        <w:t xml:space="preserve">Спецификация класса </w:t>
-      </w:r>
-      <w:proofErr w:type="spellStart"/>
-      <w:r>
-        <w:rPr>
-          <w:b/>
-          <w:bCs/>
-        </w:rPr>
-        <w:t>ReservationController</w:t>
-      </w:r>
-      <w:proofErr w:type="spellEnd"/>
+        <w:t>Спецификация класса ReservationController</w:t>
+      </w:r>
     </w:p>
     <w:tbl>
       <w:tblPr>
@@ -13158,14 +12597,12 @@
                 <w:lang w:val="x-none"/>
               </w:rPr>
             </w:pPr>
-            <w:proofErr w:type="spellStart"/>
             <w:r>
               <w:rPr>
                 <w:shd w:val="clear" w:color="auto" w:fill="FFFFFF"/>
               </w:rPr>
               <w:t>getUserBooksInfo</w:t>
             </w:r>
-            <w:proofErr w:type="spellEnd"/>
           </w:p>
         </w:tc>
         <w:tc>
@@ -13197,7 +12634,6 @@
                 <w:lang w:val="x-none"/>
               </w:rPr>
             </w:pPr>
-            <w:proofErr w:type="spellStart"/>
             <w:r>
               <w:rPr>
                 <w:rStyle w:val="pl-en"/>
@@ -13206,7 +12642,6 @@
               </w:rPr>
               <w:t>takeBook</w:t>
             </w:r>
-            <w:proofErr w:type="spellEnd"/>
           </w:p>
         </w:tc>
         <w:tc>
@@ -13238,14 +12673,13 @@
                 <w:lang w:val="x-none"/>
               </w:rPr>
             </w:pPr>
-            <w:proofErr w:type="spellStart"/>
             <w:r>
               <w:rPr>
                 <w:shd w:val="clear" w:color="auto" w:fill="FFFFFF"/>
               </w:rPr>
+              <w:lastRenderedPageBreak/>
               <w:t>returnBook</w:t>
             </w:r>
-            <w:proofErr w:type="spellEnd"/>
           </w:p>
           <w:p>
             <w:pPr>
@@ -13433,7 +12867,11 @@
         <w:t xml:space="preserve">сервис рейтинга </w:t>
       </w:r>
       <w:r>
-        <w:t>и запрашивается количество звезд. Количество звезд определяет максимальное количество книг, которые пользователь может одновременно взять в аренду.</w:t>
+        <w:t xml:space="preserve">и запрашивается количество звезд. Количество звезд определяет </w:t>
+      </w:r>
+      <w:r>
+        <w:lastRenderedPageBreak/>
+        <w:t>максимальное количество книг, которые пользователь может одновременно взять в аренду.</w:t>
       </w:r>
     </w:p>
     <w:p>
@@ -13585,6 +13023,7 @@
       <w:bookmarkStart w:id="53" w:name="_Toc144109493"/>
       <w:bookmarkEnd w:id="52"/>
       <w:r>
+        <w:lastRenderedPageBreak/>
         <w:t>Архитектура системы</w:t>
       </w:r>
       <w:bookmarkEnd w:id="53"/>
@@ -13747,6 +13186,7 @@
           <w:szCs w:val="32"/>
           <w:lang w:val="ru-RU"/>
         </w:rPr>
+        <w:lastRenderedPageBreak/>
         <w:t>Технологический</w:t>
       </w:r>
       <w:r>
@@ -13985,6 +13425,7 @@
       </w:pPr>
       <w:bookmarkStart w:id="57" w:name="_Toc144109497"/>
       <w:r>
+        <w:lastRenderedPageBreak/>
         <w:t>Тестирование</w:t>
       </w:r>
       <w:bookmarkEnd w:id="57"/>
@@ -14198,6 +13639,7 @@
           <w:szCs w:val="32"/>
           <w:lang w:val="ru-RU"/>
         </w:rPr>
+        <w:lastRenderedPageBreak/>
         <w:t>Заключение</w:t>
       </w:r>
       <w:bookmarkEnd w:id="58"/>
@@ -14209,15 +13651,7 @@
       </w:pPr>
       <w:r>
         <w:tab/>
-        <w:t xml:space="preserve">В ходе работы была создана система для бронирования книг в библиотеке. В ее основе лежит </w:t>
-      </w:r>
-      <w:proofErr w:type="spellStart"/>
-      <w:r>
-        <w:t>микросервисная</w:t>
-      </w:r>
-      <w:proofErr w:type="spellEnd"/>
-      <w:r>
-        <w:t xml:space="preserve"> архитектура. </w:t>
+        <w:t xml:space="preserve">В ходе работы была создана система для бронирования книг в библиотеке. В ее основе лежит микросервисная архитектура. </w:t>
       </w:r>
     </w:p>
     <w:p>
@@ -14269,21 +13703,7 @@
         <w:rPr>
           <w:b w:val="0"/>
         </w:rPr>
-        <w:t xml:space="preserve">архитектуры, определенны механизмы взаимодействия </w:t>
-      </w:r>
-      <w:proofErr w:type="spellStart"/>
-      <w:r>
-        <w:rPr>
-          <w:b w:val="0"/>
-        </w:rPr>
-        <w:t>микросервисов</w:t>
-      </w:r>
-      <w:proofErr w:type="spellEnd"/>
-      <w:r>
-        <w:rPr>
-          <w:b w:val="0"/>
-        </w:rPr>
-        <w:t xml:space="preserve"> между собой, а также описаны на разных уровнях с помощью диаграмм.</w:t>
+        <w:t>архитектуры, определенны механизмы взаимодействия микросервисов между собой, а также описаны на разных уровнях с помощью диаграмм.</w:t>
       </w:r>
     </w:p>
     <w:p>
@@ -14458,6 +13878,7 @@
           <w:szCs w:val="32"/>
           <w:lang w:val="ru-RU"/>
         </w:rPr>
+        <w:lastRenderedPageBreak/>
         <w:t>Список литературы</w:t>
       </w:r>
       <w:bookmarkEnd w:id="59"/>
@@ -14486,33 +13907,11 @@
           <w:szCs w:val="32"/>
         </w:rPr>
       </w:pPr>
-      <w:proofErr w:type="spellStart"/>
-      <w:r>
-        <w:rPr>
-          <w:szCs w:val="28"/>
-        </w:rPr>
-        <w:t>Ньюмен</w:t>
-      </w:r>
-      <w:proofErr w:type="spellEnd"/>
-      <w:r>
-        <w:rPr>
-          <w:szCs w:val="28"/>
-        </w:rPr>
-        <w:t xml:space="preserve"> С. Создание </w:t>
-      </w:r>
-      <w:proofErr w:type="spellStart"/>
-      <w:r>
-        <w:rPr>
-          <w:szCs w:val="28"/>
-        </w:rPr>
-        <w:t>микросервисов</w:t>
-      </w:r>
-      <w:proofErr w:type="spellEnd"/>
-      <w:r>
-        <w:rPr>
-          <w:szCs w:val="28"/>
-        </w:rPr>
-        <w:t xml:space="preserve">. СПб.: Питер, 2016. </w:t>
+      <w:r>
+        <w:rPr>
+          <w:szCs w:val="28"/>
+        </w:rPr>
+        <w:t xml:space="preserve">Ньюмен С. Создание микросервисов. СПб.: Питер, 2016. </w:t>
       </w:r>
       <w:r>
         <w:rPr>
@@ -14558,7 +13957,6 @@
           <w:szCs w:val="28"/>
         </w:rPr>
       </w:pPr>
-      <w:proofErr w:type="spellStart"/>
       <w:r>
         <w:rPr>
           <w:szCs w:val="28"/>
@@ -14566,7 +13964,6 @@
         </w:rPr>
         <w:t>JavaInUse</w:t>
       </w:r>
-      <w:proofErr w:type="spellEnd"/>
       <w:r>
         <w:rPr>
           <w:szCs w:val="28"/>
@@ -14707,7 +14104,6 @@
           <w:szCs w:val="28"/>
         </w:rPr>
       </w:pPr>
-      <w:proofErr w:type="spellStart"/>
       <w:r>
         <w:rPr>
           <w:szCs w:val="28"/>
@@ -14715,7 +14111,6 @@
         </w:rPr>
         <w:t>Stackoverflow</w:t>
       </w:r>
-      <w:proofErr w:type="spellEnd"/>
       <w:r>
         <w:rPr>
           <w:szCs w:val="28"/>
@@ -14803,7 +14198,6 @@
         </w:rPr>
         <w:t>://</w:t>
       </w:r>
-      <w:proofErr w:type="spellStart"/>
       <w:r>
         <w:rPr>
           <w:szCs w:val="28"/>
@@ -14811,7 +14205,6 @@
         </w:rPr>
         <w:t>stackoverflow</w:t>
       </w:r>
-      <w:proofErr w:type="spellEnd"/>
       <w:r>
         <w:rPr>
           <w:szCs w:val="28"/>
@@ -14909,7 +14302,6 @@
         </w:rPr>
         <w:t>-</w:t>
       </w:r>
-      <w:proofErr w:type="spellStart"/>
       <w:r>
         <w:rPr>
           <w:szCs w:val="28"/>
@@ -14917,7 +14309,6 @@
         </w:rPr>
         <w:t>jwt</w:t>
       </w:r>
-      <w:proofErr w:type="spellEnd"/>
       <w:r>
         <w:rPr>
           <w:szCs w:val="28"/>
@@ -15142,7 +14533,6 @@
         </w:rPr>
         <w:t xml:space="preserve"> </w:t>
       </w:r>
-      <w:proofErr w:type="spellStart"/>
       <w:r>
         <w:rPr>
           <w:szCs w:val="28"/>
@@ -15150,7 +14540,6 @@
         </w:rPr>
         <w:t>bcrypt</w:t>
       </w:r>
-      <w:proofErr w:type="spellEnd"/>
       <w:r>
         <w:rPr>
           <w:szCs w:val="28"/>
@@ -15248,7 +14637,6 @@
           <w:szCs w:val="28"/>
         </w:rPr>
       </w:pPr>
-      <w:proofErr w:type="spellStart"/>
       <w:r>
         <w:rPr>
           <w:szCs w:val="28"/>
@@ -15256,7 +14644,6 @@
         </w:rPr>
         <w:t>Testengineer</w:t>
       </w:r>
-      <w:proofErr w:type="spellEnd"/>
       <w:r>
         <w:rPr>
           <w:szCs w:val="28"/>
@@ -15568,7 +14955,6 @@
           <w:szCs w:val="28"/>
         </w:rPr>
       </w:pPr>
-      <w:proofErr w:type="spellStart"/>
       <w:r>
         <w:rPr>
           <w:szCs w:val="28"/>
@@ -15576,7 +14962,6 @@
         </w:rPr>
         <w:t>Maccase</w:t>
       </w:r>
-      <w:proofErr w:type="spellEnd"/>
       <w:r>
         <w:rPr>
           <w:szCs w:val="28"/>
@@ -15635,7 +15020,6 @@
         </w:rPr>
         <w:t>://</w:t>
       </w:r>
-      <w:proofErr w:type="spellStart"/>
       <w:r>
         <w:rPr>
           <w:szCs w:val="28"/>
@@ -15643,14 +15027,12 @@
         </w:rPr>
         <w:t>maccase</w:t>
       </w:r>
-      <w:proofErr w:type="spellEnd"/>
       <w:r>
         <w:rPr>
           <w:szCs w:val="28"/>
         </w:rPr>
         <w:t>.</w:t>
       </w:r>
-      <w:proofErr w:type="spellStart"/>
       <w:r>
         <w:rPr>
           <w:szCs w:val="28"/>
@@ -15658,7 +15040,6 @@
         </w:rPr>
         <w:t>ru</w:t>
       </w:r>
-      <w:proofErr w:type="spellEnd"/>
       <w:r>
         <w:rPr>
           <w:szCs w:val="28"/>
@@ -15678,7 +15059,6 @@
         </w:rPr>
         <w:t>/</w:t>
       </w:r>
-      <w:proofErr w:type="spellStart"/>
       <w:r>
         <w:rPr>
           <w:szCs w:val="28"/>
@@ -15686,14 +15066,12 @@
         </w:rPr>
         <w:t>uml</w:t>
       </w:r>
-      <w:proofErr w:type="spellEnd"/>
       <w:r>
         <w:rPr>
           <w:szCs w:val="28"/>
         </w:rPr>
         <w:t>-</w:t>
       </w:r>
-      <w:proofErr w:type="spellStart"/>
       <w:r>
         <w:rPr>
           <w:szCs w:val="28"/>
@@ -15701,14 +15079,12 @@
         </w:rPr>
         <w:t>diagramma</w:t>
       </w:r>
-      <w:proofErr w:type="spellEnd"/>
       <w:r>
         <w:rPr>
           <w:szCs w:val="28"/>
         </w:rPr>
         <w:t>-</w:t>
       </w:r>
-      <w:proofErr w:type="spellStart"/>
       <w:r>
         <w:rPr>
           <w:szCs w:val="28"/>
@@ -15716,14 +15092,12 @@
         </w:rPr>
         <w:t>komponentov</w:t>
       </w:r>
-      <w:proofErr w:type="spellEnd"/>
       <w:r>
         <w:rPr>
           <w:szCs w:val="28"/>
         </w:rPr>
         <w:t>-</w:t>
       </w:r>
-      <w:proofErr w:type="spellStart"/>
       <w:r>
         <w:rPr>
           <w:szCs w:val="28"/>
@@ -15731,14 +15105,12 @@
         </w:rPr>
         <w:t>opisanie</w:t>
       </w:r>
-      <w:proofErr w:type="spellEnd"/>
       <w:r>
         <w:rPr>
           <w:szCs w:val="28"/>
         </w:rPr>
         <w:t>-</w:t>
       </w:r>
-      <w:proofErr w:type="spellStart"/>
       <w:r>
         <w:rPr>
           <w:szCs w:val="28"/>
@@ -15746,14 +15118,12 @@
         </w:rPr>
         <w:t>modelirovanie</w:t>
       </w:r>
-      <w:proofErr w:type="spellEnd"/>
       <w:r>
         <w:rPr>
           <w:szCs w:val="28"/>
         </w:rPr>
         <w:t>-</w:t>
       </w:r>
-      <w:proofErr w:type="spellStart"/>
       <w:r>
         <w:rPr>
           <w:szCs w:val="28"/>
@@ -15761,14 +15131,12 @@
         </w:rPr>
         <w:t>na</w:t>
       </w:r>
-      <w:proofErr w:type="spellEnd"/>
       <w:r>
         <w:rPr>
           <w:szCs w:val="28"/>
         </w:rPr>
         <w:t>-</w:t>
       </w:r>
-      <w:proofErr w:type="spellStart"/>
       <w:r>
         <w:rPr>
           <w:szCs w:val="28"/>
@@ -15776,14 +15144,12 @@
         </w:rPr>
         <w:t>uml</w:t>
       </w:r>
-      <w:proofErr w:type="spellEnd"/>
       <w:r>
         <w:rPr>
           <w:szCs w:val="28"/>
         </w:rPr>
         <w:t>-</w:t>
       </w:r>
-      <w:proofErr w:type="spellStart"/>
       <w:r>
         <w:rPr>
           <w:szCs w:val="28"/>
@@ -15791,7 +15157,6 @@
         </w:rPr>
         <w:t>diagrammy</w:t>
       </w:r>
-      <w:proofErr w:type="spellEnd"/>
       <w:r>
         <w:rPr>
           <w:szCs w:val="28"/>
@@ -15975,7 +15340,6 @@
         </w:rPr>
         <w:t>/</w:t>
       </w:r>
-      <w:proofErr w:type="spellStart"/>
       <w:r>
         <w:rPr>
           <w:szCs w:val="28"/>
@@ -15983,7 +15347,6 @@
         </w:rPr>
         <w:t>logicheskaya</w:t>
       </w:r>
-      <w:proofErr w:type="spellEnd"/>
       <w:r>
         <w:rPr>
           <w:szCs w:val="28"/>
@@ -16003,7 +15366,6 @@
         </w:rPr>
         <w:t>-</w:t>
       </w:r>
-      <w:proofErr w:type="spellStart"/>
       <w:r>
         <w:rPr>
           <w:szCs w:val="28"/>
@@ -16011,14 +15373,12 @@
         </w:rPr>
         <w:t>predmetnoy</w:t>
       </w:r>
-      <w:proofErr w:type="spellEnd"/>
       <w:r>
         <w:rPr>
           <w:szCs w:val="28"/>
         </w:rPr>
         <w:t>-</w:t>
       </w:r>
-      <w:proofErr w:type="spellStart"/>
       <w:r>
         <w:rPr>
           <w:szCs w:val="28"/>
@@ -16026,7 +15386,6 @@
         </w:rPr>
         <w:t>oblasti</w:t>
       </w:r>
-      <w:proofErr w:type="spellEnd"/>
       <w:r>
         <w:rPr>
           <w:szCs w:val="28"/>
@@ -16138,6 +15497,7 @@
         <w:docPartUnique/>
       </w:docPartObj>
     </w:sdtPr>
+    <w:sdtEndPr/>
     <w:sdtContent>
       <w:p>
         <w:pPr>
@@ -21587,7 +20947,7 @@
 </file>
 
 <file path=customXml/itemProps1.xml><?xml version="1.0" encoding="utf-8"?>
-<ds:datastoreItem xmlns:ds="http://schemas.openxmlformats.org/officeDocument/2006/customXml" ds:itemID="{A0EB3F96-7871-4029-B9DB-308426E54914}">
+<ds:datastoreItem xmlns:ds="http://schemas.openxmlformats.org/officeDocument/2006/customXml" ds:itemID="{F98CD6A0-D52B-493B-9319-381A25144456}">
   <ds:schemaRefs>
     <ds:schemaRef ds:uri="http://schemas.openxmlformats.org/officeDocument/2006/bibliography"/>
   </ds:schemaRefs>
